--- a/game map layout.docx
+++ b/game map layout.docx
@@ -4675,7 +4675,23 @@
                 <w:sz w:val="16"/>
                 <w:szCs w:val="16"/>
               </w:rPr>
-              <w:t>[7, 1, 1, 1, 1, 1, 1, 8],</w:t>
+              <w:t>[</w:t>
+            </w:r>
+            <w:r>
+              <w:rPr>
+                <w:sz w:val="16"/>
+                <w:szCs w:val="16"/>
+              </w:rPr>
+              <w:t>1</w:t>
+            </w:r>
+            <w:bookmarkStart w:id="0" w:name="_GoBack"/>
+            <w:bookmarkEnd w:id="0"/>
+            <w:r>
+              <w:rPr>
+                <w:sz w:val="16"/>
+                <w:szCs w:val="16"/>
+              </w:rPr>
+              <w:t>, 1, 1, 1, 1, 1, 1, 8],</w:t>
             </w:r>
           </w:p>
           <w:p>
@@ -8303,8 +8319,6 @@
               </w:rPr>
               <w:t>]</w:t>
             </w:r>
-            <w:bookmarkStart w:id="0" w:name="_GoBack"/>
-            <w:bookmarkEnd w:id="0"/>
           </w:p>
         </w:tc>
       </w:tr>

--- a/game map layout.docx
+++ b/game map layout.docx
@@ -4659,22 +4659,6 @@
                 <w:sz w:val="16"/>
                 <w:szCs w:val="16"/>
               </w:rPr>
-              <w:t>[7, 1, 1, 1, 1, 1, 1, 8],</w:t>
-            </w:r>
-          </w:p>
-          <w:p>
-            <w:pPr>
-              <w:cnfStyle w:val="000000000000" w:firstRow="0" w:lastRow="0" w:firstColumn="0" w:lastColumn="0" w:oddVBand="0" w:evenVBand="0" w:oddHBand="0" w:evenHBand="0" w:firstRowFirstColumn="0" w:firstRowLastColumn="0" w:lastRowFirstColumn="0" w:lastRowLastColumn="0"/>
-              <w:rPr>
-                <w:sz w:val="16"/>
-                <w:szCs w:val="16"/>
-              </w:rPr>
-            </w:pPr>
-            <w:r>
-              <w:rPr>
-                <w:sz w:val="16"/>
-                <w:szCs w:val="16"/>
-              </w:rPr>
               <w:t>[</w:t>
             </w:r>
             <w:r>
@@ -4682,7 +4666,7 @@
                 <w:sz w:val="16"/>
                 <w:szCs w:val="16"/>
               </w:rPr>
-              <w:t>1</w:t>
+              <w:t>15</w:t>
             </w:r>
             <w:bookmarkStart w:id="0" w:name="_GoBack"/>
             <w:bookmarkEnd w:id="0"/>
@@ -4707,7 +4691,51 @@
                 <w:sz w:val="16"/>
                 <w:szCs w:val="16"/>
               </w:rPr>
-              <w:t>[7, 1, 1, 1, 1, 1, 1, 8],</w:t>
+              <w:t>[</w:t>
+            </w:r>
+            <w:r>
+              <w:rPr>
+                <w:sz w:val="16"/>
+                <w:szCs w:val="16"/>
+              </w:rPr>
+              <w:t>1</w:t>
+            </w:r>
+            <w:r>
+              <w:rPr>
+                <w:sz w:val="16"/>
+                <w:szCs w:val="16"/>
+              </w:rPr>
+              <w:t>, 1, 1, 1, 1, 1, 1, 8],</w:t>
+            </w:r>
+          </w:p>
+          <w:p>
+            <w:pPr>
+              <w:cnfStyle w:val="000000000000" w:firstRow="0" w:lastRow="0" w:firstColumn="0" w:lastColumn="0" w:oddVBand="0" w:evenVBand="0" w:oddHBand="0" w:evenHBand="0" w:firstRowFirstColumn="0" w:firstRowLastColumn="0" w:lastRowFirstColumn="0" w:lastRowLastColumn="0"/>
+              <w:rPr>
+                <w:sz w:val="16"/>
+                <w:szCs w:val="16"/>
+              </w:rPr>
+            </w:pPr>
+            <w:r>
+              <w:rPr>
+                <w:sz w:val="16"/>
+                <w:szCs w:val="16"/>
+              </w:rPr>
+              <w:t>[</w:t>
+            </w:r>
+            <w:r>
+              <w:rPr>
+                <w:sz w:val="16"/>
+                <w:szCs w:val="16"/>
+              </w:rPr>
+              <w:t>12</w:t>
+            </w:r>
+            <w:r>
+              <w:rPr>
+                <w:sz w:val="16"/>
+                <w:szCs w:val="16"/>
+              </w:rPr>
+              <w:t>, 1, 1, 1, 1, 1, 1, 8],</w:t>
             </w:r>
           </w:p>
           <w:p>

--- a/game map layout.docx
+++ b/game map layout.docx
@@ -15,8 +15,8 @@
         <w:gridCol w:w="2070"/>
         <w:gridCol w:w="2160"/>
         <w:gridCol w:w="2250"/>
-        <w:gridCol w:w="2160"/>
-        <w:gridCol w:w="1620"/>
+        <w:gridCol w:w="1980"/>
+        <w:gridCol w:w="1800"/>
       </w:tblGrid>
       <w:tr>
         <w:trPr>
@@ -144,7 +144,7 @@
         </w:tc>
         <w:tc>
           <w:tcPr>
-            <w:tcW w:w="2160" w:type="dxa"/>
+            <w:tcW w:w="1980" w:type="dxa"/>
           </w:tcPr>
           <w:p>
             <w:pPr>
@@ -165,7 +165,7 @@
         </w:tc>
         <w:tc>
           <w:tcPr>
-            <w:tcW w:w="1620" w:type="dxa"/>
+            <w:tcW w:w="1800" w:type="dxa"/>
           </w:tcPr>
           <w:p>
             <w:pPr>
@@ -1038,7 +1038,7 @@
         </w:tc>
         <w:tc>
           <w:tcPr>
-            <w:tcW w:w="2160" w:type="dxa"/>
+            <w:tcW w:w="1980" w:type="dxa"/>
           </w:tcPr>
           <w:p>
             <w:pPr>
@@ -1203,7 +1203,7 @@
         </w:tc>
         <w:tc>
           <w:tcPr>
-            <w:tcW w:w="1620" w:type="dxa"/>
+            <w:tcW w:w="1800" w:type="dxa"/>
           </w:tcPr>
           <w:p>
             <w:pPr>
@@ -2219,7 +2219,7 @@
         </w:tc>
         <w:tc>
           <w:tcPr>
-            <w:tcW w:w="2160" w:type="dxa"/>
+            <w:tcW w:w="1980" w:type="dxa"/>
           </w:tcPr>
           <w:p>
             <w:pPr>
@@ -2384,7 +2384,7 @@
         </w:tc>
         <w:tc>
           <w:tcPr>
-            <w:tcW w:w="1620" w:type="dxa"/>
+            <w:tcW w:w="1800" w:type="dxa"/>
           </w:tcPr>
           <w:p>
             <w:pPr>
@@ -3401,7 +3401,7 @@
         </w:tc>
         <w:tc>
           <w:tcPr>
-            <w:tcW w:w="2160" w:type="dxa"/>
+            <w:tcW w:w="1980" w:type="dxa"/>
           </w:tcPr>
           <w:p>
             <w:pPr>
@@ -3566,7 +3566,7 @@
         </w:tc>
         <w:tc>
           <w:tcPr>
-            <w:tcW w:w="1620" w:type="dxa"/>
+            <w:tcW w:w="1800" w:type="dxa"/>
           </w:tcPr>
           <w:p>
             <w:pPr>
@@ -3629,71 +3629,71 @@
                 <w:sz w:val="16"/>
                 <w:szCs w:val="16"/>
               </w:rPr>
-              <w:t>[7, 1, 1, 1, 1, 1, 1, 8],</w:t>
-            </w:r>
-          </w:p>
-          <w:p>
-            <w:pPr>
-              <w:cnfStyle w:val="000000100000" w:firstRow="0" w:lastRow="0" w:firstColumn="0" w:lastColumn="0" w:oddVBand="0" w:evenVBand="0" w:oddHBand="1" w:evenHBand="0" w:firstRowFirstColumn="0" w:firstRowLastColumn="0" w:lastRowFirstColumn="0" w:lastRowLastColumn="0"/>
-              <w:rPr>
-                <w:sz w:val="16"/>
-                <w:szCs w:val="16"/>
-              </w:rPr>
-            </w:pPr>
-            <w:r>
-              <w:rPr>
-                <w:sz w:val="16"/>
-                <w:szCs w:val="16"/>
-              </w:rPr>
-              <w:t>[7, 1, 1, 1, 1, 1, 1, 8],</w:t>
-            </w:r>
-          </w:p>
-          <w:p>
-            <w:pPr>
-              <w:cnfStyle w:val="000000100000" w:firstRow="0" w:lastRow="0" w:firstColumn="0" w:lastColumn="0" w:oddVBand="0" w:evenVBand="0" w:oddHBand="1" w:evenHBand="0" w:firstRowFirstColumn="0" w:firstRowLastColumn="0" w:lastRowFirstColumn="0" w:lastRowLastColumn="0"/>
-              <w:rPr>
-                <w:sz w:val="16"/>
-                <w:szCs w:val="16"/>
-              </w:rPr>
-            </w:pPr>
-            <w:r>
-              <w:rPr>
-                <w:sz w:val="16"/>
-                <w:szCs w:val="16"/>
-              </w:rPr>
-              <w:t>[7, 1, 1, 1, 1, 1, 1, 8],</w:t>
-            </w:r>
-          </w:p>
-          <w:p>
-            <w:pPr>
-              <w:cnfStyle w:val="000000100000" w:firstRow="0" w:lastRow="0" w:firstColumn="0" w:lastColumn="0" w:oddVBand="0" w:evenVBand="0" w:oddHBand="1" w:evenHBand="0" w:firstRowFirstColumn="0" w:firstRowLastColumn="0" w:lastRowFirstColumn="0" w:lastRowLastColumn="0"/>
-              <w:rPr>
-                <w:sz w:val="16"/>
-                <w:szCs w:val="16"/>
-              </w:rPr>
-            </w:pPr>
-            <w:r>
-              <w:rPr>
-                <w:sz w:val="16"/>
-                <w:szCs w:val="16"/>
-              </w:rPr>
-              <w:t>[7, 1, 1, 1, 1, 1, 1, 8],</w:t>
-            </w:r>
-          </w:p>
-          <w:p>
-            <w:pPr>
-              <w:cnfStyle w:val="000000100000" w:firstRow="0" w:lastRow="0" w:firstColumn="0" w:lastColumn="0" w:oddVBand="0" w:evenVBand="0" w:oddHBand="1" w:evenHBand="0" w:firstRowFirstColumn="0" w:firstRowLastColumn="0" w:lastRowFirstColumn="0" w:lastRowLastColumn="0"/>
-              <w:rPr>
-                <w:sz w:val="16"/>
-                <w:szCs w:val="16"/>
-              </w:rPr>
-            </w:pPr>
-            <w:r>
-              <w:rPr>
-                <w:sz w:val="16"/>
-                <w:szCs w:val="16"/>
-              </w:rPr>
-              <w:t>[7, 1, 1, 1, 1, 1, 1, 8],</w:t>
+              <w:t>[9, 10, 10, 10, 10, 12, 1, 8],</w:t>
+            </w:r>
+          </w:p>
+          <w:p>
+            <w:pPr>
+              <w:cnfStyle w:val="000000100000" w:firstRow="0" w:lastRow="0" w:firstColumn="0" w:lastColumn="0" w:oddVBand="0" w:evenVBand="0" w:oddHBand="1" w:evenHBand="0" w:firstRowFirstColumn="0" w:firstRowLastColumn="0" w:lastRowFirstColumn="0" w:lastRowLastColumn="0"/>
+              <w:rPr>
+                <w:sz w:val="16"/>
+                <w:szCs w:val="16"/>
+              </w:rPr>
+            </w:pPr>
+            <w:r>
+              <w:rPr>
+                <w:sz w:val="16"/>
+                <w:szCs w:val="16"/>
+              </w:rPr>
+              <w:t>[4, 5, 5, 5, 5, 15, 1, 8],</w:t>
+            </w:r>
+          </w:p>
+          <w:p>
+            <w:pPr>
+              <w:cnfStyle w:val="000000100000" w:firstRow="0" w:lastRow="0" w:firstColumn="0" w:lastColumn="0" w:oddVBand="0" w:evenVBand="0" w:oddHBand="1" w:evenHBand="0" w:firstRowFirstColumn="0" w:firstRowLastColumn="0" w:lastRowFirstColumn="0" w:lastRowLastColumn="0"/>
+              <w:rPr>
+                <w:sz w:val="16"/>
+                <w:szCs w:val="16"/>
+              </w:rPr>
+            </w:pPr>
+            <w:r>
+              <w:rPr>
+                <w:sz w:val="16"/>
+                <w:szCs w:val="16"/>
+              </w:rPr>
+              <w:t>[7, 1, 1, 1, 1, 1, 1, 8],</w:t>
+            </w:r>
+          </w:p>
+          <w:p>
+            <w:pPr>
+              <w:cnfStyle w:val="000000100000" w:firstRow="0" w:lastRow="0" w:firstColumn="0" w:lastColumn="0" w:oddVBand="0" w:evenVBand="0" w:oddHBand="1" w:evenHBand="0" w:firstRowFirstColumn="0" w:firstRowLastColumn="0" w:lastRowFirstColumn="0" w:lastRowLastColumn="0"/>
+              <w:rPr>
+                <w:sz w:val="16"/>
+                <w:szCs w:val="16"/>
+              </w:rPr>
+            </w:pPr>
+            <w:r>
+              <w:rPr>
+                <w:sz w:val="16"/>
+                <w:szCs w:val="16"/>
+              </w:rPr>
+              <w:t>[7, 1, 1, 13, 10, 10, 10, 11],</w:t>
+            </w:r>
+          </w:p>
+          <w:p>
+            <w:pPr>
+              <w:cnfStyle w:val="000000100000" w:firstRow="0" w:lastRow="0" w:firstColumn="0" w:lastColumn="0" w:oddVBand="0" w:evenVBand="0" w:oddHBand="1" w:evenHBand="0" w:firstRowFirstColumn="0" w:firstRowLastColumn="0" w:lastRowFirstColumn="0" w:lastRowLastColumn="0"/>
+              <w:rPr>
+                <w:sz w:val="16"/>
+                <w:szCs w:val="16"/>
+              </w:rPr>
+            </w:pPr>
+            <w:r>
+              <w:rPr>
+                <w:sz w:val="16"/>
+                <w:szCs w:val="16"/>
+              </w:rPr>
+              <w:t>[7, 1, 1, 14, 5, 5, 5, 6],</w:t>
             </w:r>
           </w:p>
           <w:p>
@@ -4431,7 +4431,7 @@
         </w:tc>
         <w:tc>
           <w:tcPr>
-            <w:tcW w:w="2160" w:type="dxa"/>
+            <w:tcW w:w="1980" w:type="dxa"/>
           </w:tcPr>
           <w:p>
             <w:pPr>
@@ -4596,7 +4596,7 @@
         </w:tc>
         <w:tc>
           <w:tcPr>
-            <w:tcW w:w="1620" w:type="dxa"/>
+            <w:tcW w:w="1800" w:type="dxa"/>
           </w:tcPr>
           <w:p>
             <w:pPr>
@@ -4659,6 +4659,22 @@
                 <w:sz w:val="16"/>
                 <w:szCs w:val="16"/>
               </w:rPr>
+              <w:t>[7, 1, 1, 1, 1, 1, 1, 8],</w:t>
+            </w:r>
+          </w:p>
+          <w:p>
+            <w:pPr>
+              <w:cnfStyle w:val="000000000000" w:firstRow="0" w:lastRow="0" w:firstColumn="0" w:lastColumn="0" w:oddVBand="0" w:evenVBand="0" w:oddHBand="0" w:evenHBand="0" w:firstRowFirstColumn="0" w:firstRowLastColumn="0" w:lastRowFirstColumn="0" w:lastRowLastColumn="0"/>
+              <w:rPr>
+                <w:sz w:val="16"/>
+                <w:szCs w:val="16"/>
+              </w:rPr>
+            </w:pPr>
+            <w:r>
+              <w:rPr>
+                <w:sz w:val="16"/>
+                <w:szCs w:val="16"/>
+              </w:rPr>
               <w:t>[</w:t>
             </w:r>
             <w:r>
@@ -4666,10 +4682,8 @@
                 <w:sz w:val="16"/>
                 <w:szCs w:val="16"/>
               </w:rPr>
-              <w:t>15</w:t>
-            </w:r>
-            <w:bookmarkStart w:id="0" w:name="_GoBack"/>
-            <w:bookmarkEnd w:id="0"/>
+              <w:t>1</w:t>
+            </w:r>
             <w:r>
               <w:rPr>
                 <w:sz w:val="16"/>
@@ -4691,51 +4705,7 @@
                 <w:sz w:val="16"/>
                 <w:szCs w:val="16"/>
               </w:rPr>
-              <w:t>[</w:t>
-            </w:r>
-            <w:r>
-              <w:rPr>
-                <w:sz w:val="16"/>
-                <w:szCs w:val="16"/>
-              </w:rPr>
-              <w:t>1</w:t>
-            </w:r>
-            <w:r>
-              <w:rPr>
-                <w:sz w:val="16"/>
-                <w:szCs w:val="16"/>
-              </w:rPr>
-              <w:t>, 1, 1, 1, 1, 1, 1, 8],</w:t>
-            </w:r>
-          </w:p>
-          <w:p>
-            <w:pPr>
-              <w:cnfStyle w:val="000000000000" w:firstRow="0" w:lastRow="0" w:firstColumn="0" w:lastColumn="0" w:oddVBand="0" w:evenVBand="0" w:oddHBand="0" w:evenHBand="0" w:firstRowFirstColumn="0" w:firstRowLastColumn="0" w:lastRowFirstColumn="0" w:lastRowLastColumn="0"/>
-              <w:rPr>
-                <w:sz w:val="16"/>
-                <w:szCs w:val="16"/>
-              </w:rPr>
-            </w:pPr>
-            <w:r>
-              <w:rPr>
-                <w:sz w:val="16"/>
-                <w:szCs w:val="16"/>
-              </w:rPr>
-              <w:t>[</w:t>
-            </w:r>
-            <w:r>
-              <w:rPr>
-                <w:sz w:val="16"/>
-                <w:szCs w:val="16"/>
-              </w:rPr>
-              <w:t>12</w:t>
-            </w:r>
-            <w:r>
-              <w:rPr>
-                <w:sz w:val="16"/>
-                <w:szCs w:val="16"/>
-              </w:rPr>
-              <w:t>, 1, 1, 1, 1, 1, 1, 8],</w:t>
+              <w:t>[7, 1, 1, 1, 1, 1, 1, 8],</w:t>
             </w:r>
           </w:p>
           <w:p>
@@ -4975,6 +4945,7 @@
                 <w:sz w:val="16"/>
                 <w:szCs w:val="16"/>
               </w:rPr>
+              <w:lastRenderedPageBreak/>
               <w:t>[7, 1, 1, 1, 1, 1, 1, 8]</w:t>
             </w:r>
           </w:p>
@@ -5012,6 +4983,7 @@
                 <w:sz w:val="16"/>
                 <w:szCs w:val="16"/>
               </w:rPr>
+              <w:lastRenderedPageBreak/>
               <w:t>[</w:t>
             </w:r>
           </w:p>
@@ -5140,6 +5112,7 @@
                 <w:sz w:val="16"/>
                 <w:szCs w:val="16"/>
               </w:rPr>
+              <w:lastRenderedPageBreak/>
               <w:t>[9, 10, 10, 10, 10, 10, 10, 11]</w:t>
             </w:r>
           </w:p>
@@ -5177,6 +5150,7 @@
                 <w:sz w:val="16"/>
                 <w:szCs w:val="16"/>
               </w:rPr>
+              <w:lastRenderedPageBreak/>
               <w:t>[</w:t>
             </w:r>
           </w:p>
@@ -5305,6 +5279,7 @@
                 <w:sz w:val="16"/>
                 <w:szCs w:val="16"/>
               </w:rPr>
+              <w:lastRenderedPageBreak/>
               <w:t>[7, 1, 13, 10, 10, 10, 10, 10]</w:t>
             </w:r>
           </w:p>
@@ -5342,6 +5317,7 @@
                 <w:sz w:val="16"/>
                 <w:szCs w:val="16"/>
               </w:rPr>
+              <w:lastRenderedPageBreak/>
               <w:t>[</w:t>
             </w:r>
           </w:p>
@@ -5470,6 +5446,7 @@
                 <w:sz w:val="16"/>
                 <w:szCs w:val="16"/>
               </w:rPr>
+              <w:lastRenderedPageBreak/>
               <w:t>[12, 1, 1, 1, 1, 1, 1, 8]</w:t>
             </w:r>
           </w:p>
@@ -5507,6 +5484,7 @@
                 <w:sz w:val="16"/>
                 <w:szCs w:val="16"/>
               </w:rPr>
+              <w:lastRenderedPageBreak/>
               <w:t>[</w:t>
             </w:r>
           </w:p>
@@ -5635,6 +5613,7 @@
                 <w:sz w:val="16"/>
                 <w:szCs w:val="16"/>
               </w:rPr>
+              <w:lastRenderedPageBreak/>
               <w:t>[9, 10, 10, 12, 1, 13, 10, 10]</w:t>
             </w:r>
           </w:p>
@@ -5657,7 +5636,7 @@
         </w:tc>
         <w:tc>
           <w:tcPr>
-            <w:tcW w:w="2160" w:type="dxa"/>
+            <w:tcW w:w="1980" w:type="dxa"/>
           </w:tcPr>
           <w:p>
             <w:pPr>
@@ -5672,6 +5651,7 @@
                 <w:sz w:val="16"/>
                 <w:szCs w:val="16"/>
               </w:rPr>
+              <w:lastRenderedPageBreak/>
               <w:t>[</w:t>
             </w:r>
           </w:p>
@@ -5800,6 +5780,7 @@
                 <w:sz w:val="16"/>
                 <w:szCs w:val="16"/>
               </w:rPr>
+              <w:lastRenderedPageBreak/>
               <w:t>[10, 10, 10, 10, 10, 10, 10, 11]</w:t>
             </w:r>
           </w:p>
@@ -5822,7 +5803,7 @@
         </w:tc>
         <w:tc>
           <w:tcPr>
-            <w:tcW w:w="1620" w:type="dxa"/>
+            <w:tcW w:w="1800" w:type="dxa"/>
           </w:tcPr>
           <w:p>
             <w:pPr>
@@ -5837,6 +5818,7 @@
                 <w:sz w:val="16"/>
                 <w:szCs w:val="16"/>
               </w:rPr>
+              <w:lastRenderedPageBreak/>
               <w:t>[</w:t>
             </w:r>
           </w:p>
@@ -5965,6 +5947,7 @@
                 <w:sz w:val="16"/>
                 <w:szCs w:val="16"/>
               </w:rPr>
+              <w:lastRenderedPageBreak/>
               <w:t>[7, 1, 1, 1, 1, 1, 1, 8]</w:t>
             </w:r>
           </w:p>
@@ -6556,22 +6539,6 @@
                 <w:sz w:val="16"/>
                 <w:szCs w:val="16"/>
               </w:rPr>
-              <w:t>[7, 1, 1, 1, 1, 0, 1, 1],</w:t>
-            </w:r>
-          </w:p>
-          <w:p>
-            <w:pPr>
-              <w:cnfStyle w:val="000000000000" w:firstRow="0" w:lastRow="0" w:firstColumn="0" w:lastColumn="0" w:oddVBand="0" w:evenVBand="0" w:oddHBand="0" w:evenHBand="0" w:firstRowFirstColumn="0" w:firstRowLastColumn="0" w:lastRowFirstColumn="0" w:lastRowLastColumn="0"/>
-              <w:rPr>
-                <w:sz w:val="16"/>
-                <w:szCs w:val="16"/>
-              </w:rPr>
-            </w:pPr>
-            <w:r>
-              <w:rPr>
-                <w:sz w:val="16"/>
-                <w:szCs w:val="16"/>
-              </w:rPr>
               <w:t>[7, 1, 1, 1, 1, 1, 1, 1],</w:t>
             </w:r>
           </w:p>
@@ -6588,6 +6555,70 @@
                 <w:sz w:val="16"/>
                 <w:szCs w:val="16"/>
               </w:rPr>
+              <w:t>[7, 1, 1, 13, 12, 1, 1, 1],</w:t>
+            </w:r>
+          </w:p>
+          <w:p>
+            <w:pPr>
+              <w:cnfStyle w:val="000000000000" w:firstRow="0" w:lastRow="0" w:firstColumn="0" w:lastColumn="0" w:oddVBand="0" w:evenVBand="0" w:oddHBand="0" w:evenHBand="0" w:firstRowFirstColumn="0" w:firstRowLastColumn="0" w:lastRowFirstColumn="0" w:lastRowLastColumn="0"/>
+              <w:rPr>
+                <w:sz w:val="16"/>
+                <w:szCs w:val="16"/>
+              </w:rPr>
+            </w:pPr>
+            <w:r>
+              <w:rPr>
+                <w:sz w:val="16"/>
+                <w:szCs w:val="16"/>
+              </w:rPr>
+              <w:t>[7, 1, 1, 8, 7, 1, 1, 1],</w:t>
+            </w:r>
+          </w:p>
+          <w:p>
+            <w:pPr>
+              <w:cnfStyle w:val="000000000000" w:firstRow="0" w:lastRow="0" w:firstColumn="0" w:lastColumn="0" w:oddVBand="0" w:evenVBand="0" w:oddHBand="0" w:evenHBand="0" w:firstRowFirstColumn="0" w:firstRowLastColumn="0" w:lastRowFirstColumn="0" w:lastRowLastColumn="0"/>
+              <w:rPr>
+                <w:sz w:val="16"/>
+                <w:szCs w:val="16"/>
+              </w:rPr>
+            </w:pPr>
+            <w:r>
+              <w:rPr>
+                <w:sz w:val="16"/>
+                <w:szCs w:val="16"/>
+              </w:rPr>
+              <w:t>[7, 1, 1, 8, 7, 1, 1, 1],</w:t>
+            </w:r>
+          </w:p>
+          <w:p>
+            <w:pPr>
+              <w:cnfStyle w:val="000000000000" w:firstRow="0" w:lastRow="0" w:firstColumn="0" w:lastColumn="0" w:oddVBand="0" w:evenVBand="0" w:oddHBand="0" w:evenHBand="0" w:firstRowFirstColumn="0" w:firstRowLastColumn="0" w:lastRowFirstColumn="0" w:lastRowLastColumn="0"/>
+              <w:rPr>
+                <w:sz w:val="16"/>
+                <w:szCs w:val="16"/>
+              </w:rPr>
+            </w:pPr>
+            <w:r>
+              <w:rPr>
+                <w:sz w:val="16"/>
+                <w:szCs w:val="16"/>
+              </w:rPr>
+              <w:t>[7, 1, 1, 14, 15, 1, 1, 1],</w:t>
+            </w:r>
+          </w:p>
+          <w:p>
+            <w:pPr>
+              <w:cnfStyle w:val="000000000000" w:firstRow="0" w:lastRow="0" w:firstColumn="0" w:lastColumn="0" w:oddVBand="0" w:evenVBand="0" w:oddHBand="0" w:evenHBand="0" w:firstRowFirstColumn="0" w:firstRowLastColumn="0" w:lastRowFirstColumn="0" w:lastRowLastColumn="0"/>
+              <w:rPr>
+                <w:sz w:val="16"/>
+                <w:szCs w:val="16"/>
+              </w:rPr>
+            </w:pPr>
+            <w:r>
+              <w:rPr>
+                <w:sz w:val="16"/>
+                <w:szCs w:val="16"/>
+              </w:rPr>
               <w:t>[7, 1, 1, 1, 1, 1, 1, 1],</w:t>
             </w:r>
           </w:p>
@@ -6604,54 +6635,6 @@
                 <w:sz w:val="16"/>
                 <w:szCs w:val="16"/>
               </w:rPr>
-              <w:t>[7, 1, 1, 1, 1, 1, 1, 1],</w:t>
-            </w:r>
-          </w:p>
-          <w:p>
-            <w:pPr>
-              <w:cnfStyle w:val="000000000000" w:firstRow="0" w:lastRow="0" w:firstColumn="0" w:lastColumn="0" w:oddVBand="0" w:evenVBand="0" w:oddHBand="0" w:evenHBand="0" w:firstRowFirstColumn="0" w:firstRowLastColumn="0" w:lastRowFirstColumn="0" w:lastRowLastColumn="0"/>
-              <w:rPr>
-                <w:sz w:val="16"/>
-                <w:szCs w:val="16"/>
-              </w:rPr>
-            </w:pPr>
-            <w:r>
-              <w:rPr>
-                <w:sz w:val="16"/>
-                <w:szCs w:val="16"/>
-              </w:rPr>
-              <w:t>[7, 1, 1, 1, 1, 1, 1, 1],</w:t>
-            </w:r>
-          </w:p>
-          <w:p>
-            <w:pPr>
-              <w:cnfStyle w:val="000000000000" w:firstRow="0" w:lastRow="0" w:firstColumn="0" w:lastColumn="0" w:oddVBand="0" w:evenVBand="0" w:oddHBand="0" w:evenHBand="0" w:firstRowFirstColumn="0" w:firstRowLastColumn="0" w:lastRowFirstColumn="0" w:lastRowLastColumn="0"/>
-              <w:rPr>
-                <w:sz w:val="16"/>
-                <w:szCs w:val="16"/>
-              </w:rPr>
-            </w:pPr>
-            <w:r>
-              <w:rPr>
-                <w:sz w:val="16"/>
-                <w:szCs w:val="16"/>
-              </w:rPr>
-              <w:t>[7, 1, 1, 1, 1, 1, 1, 1],</w:t>
-            </w:r>
-          </w:p>
-          <w:p>
-            <w:pPr>
-              <w:cnfStyle w:val="000000000000" w:firstRow="0" w:lastRow="0" w:firstColumn="0" w:lastColumn="0" w:oddVBand="0" w:evenVBand="0" w:oddHBand="0" w:evenHBand="0" w:firstRowFirstColumn="0" w:firstRowLastColumn="0" w:lastRowFirstColumn="0" w:lastRowLastColumn="0"/>
-              <w:rPr>
-                <w:sz w:val="16"/>
-                <w:szCs w:val="16"/>
-              </w:rPr>
-            </w:pPr>
-            <w:r>
-              <w:rPr>
-                <w:sz w:val="16"/>
-                <w:szCs w:val="16"/>
-              </w:rPr>
               <w:t>[7, 1, 1, 1, 1, 1, 1, 13]</w:t>
             </w:r>
           </w:p>
@@ -6670,6 +6653,8 @@
               </w:rPr>
               <w:t>]</w:t>
             </w:r>
+            <w:bookmarkStart w:id="0" w:name="_GoBack"/>
+            <w:bookmarkEnd w:id="0"/>
           </w:p>
         </w:tc>
         <w:tc>
@@ -6839,7 +6824,7 @@
         </w:tc>
         <w:tc>
           <w:tcPr>
-            <w:tcW w:w="2160" w:type="dxa"/>
+            <w:tcW w:w="1980" w:type="dxa"/>
           </w:tcPr>
           <w:p>
             <w:pPr>
@@ -7004,7 +6989,7 @@
         </w:tc>
         <w:tc>
           <w:tcPr>
-            <w:tcW w:w="1620" w:type="dxa"/>
+            <w:tcW w:w="1800" w:type="dxa"/>
           </w:tcPr>
           <w:p>
             <w:pPr>
@@ -7557,119 +7542,119 @@
                 <w:sz w:val="16"/>
                 <w:szCs w:val="16"/>
               </w:rPr>
-              <w:t>[5, 5, 5, 5, 6, 4, 5, 5],</w:t>
-            </w:r>
-          </w:p>
-          <w:p>
-            <w:pPr>
-              <w:cnfStyle w:val="000000100000" w:firstRow="0" w:lastRow="0" w:firstColumn="0" w:lastColumn="0" w:oddVBand="0" w:evenVBand="0" w:oddHBand="1" w:evenHBand="0" w:firstRowFirstColumn="0" w:firstRowLastColumn="0" w:lastRowFirstColumn="0" w:lastRowLastColumn="0"/>
-              <w:rPr>
-                <w:sz w:val="16"/>
-                <w:szCs w:val="16"/>
-              </w:rPr>
-            </w:pPr>
-            <w:r>
-              <w:rPr>
-                <w:sz w:val="16"/>
-                <w:szCs w:val="16"/>
-              </w:rPr>
-              <w:t>[1, 1, 1, 1, 8, 7, 1, 1],</w:t>
-            </w:r>
-          </w:p>
-          <w:p>
-            <w:pPr>
-              <w:cnfStyle w:val="000000100000" w:firstRow="0" w:lastRow="0" w:firstColumn="0" w:lastColumn="0" w:oddVBand="0" w:evenVBand="0" w:oddHBand="1" w:evenHBand="0" w:firstRowFirstColumn="0" w:firstRowLastColumn="0" w:lastRowFirstColumn="0" w:lastRowLastColumn="0"/>
-              <w:rPr>
-                <w:sz w:val="16"/>
-                <w:szCs w:val="16"/>
-              </w:rPr>
-            </w:pPr>
-            <w:r>
-              <w:rPr>
-                <w:sz w:val="16"/>
-                <w:szCs w:val="16"/>
-              </w:rPr>
-              <w:t>[1, 1, 1, 1, 8, 7, 1, 1],</w:t>
-            </w:r>
-          </w:p>
-          <w:p>
-            <w:pPr>
-              <w:cnfStyle w:val="000000100000" w:firstRow="0" w:lastRow="0" w:firstColumn="0" w:lastColumn="0" w:oddVBand="0" w:evenVBand="0" w:oddHBand="1" w:evenHBand="0" w:firstRowFirstColumn="0" w:firstRowLastColumn="0" w:lastRowFirstColumn="0" w:lastRowLastColumn="0"/>
-              <w:rPr>
-                <w:sz w:val="16"/>
-                <w:szCs w:val="16"/>
-              </w:rPr>
-            </w:pPr>
-            <w:r>
-              <w:rPr>
-                <w:sz w:val="16"/>
-                <w:szCs w:val="16"/>
-              </w:rPr>
-              <w:t>[1, 13, 12, 1, 8, 7, 1, 1],</w:t>
-            </w:r>
-          </w:p>
-          <w:p>
-            <w:pPr>
-              <w:cnfStyle w:val="000000100000" w:firstRow="0" w:lastRow="0" w:firstColumn="0" w:lastColumn="0" w:oddVBand="0" w:evenVBand="0" w:oddHBand="1" w:evenHBand="0" w:firstRowFirstColumn="0" w:firstRowLastColumn="0" w:lastRowFirstColumn="0" w:lastRowLastColumn="0"/>
-              <w:rPr>
-                <w:sz w:val="16"/>
-                <w:szCs w:val="16"/>
-              </w:rPr>
-            </w:pPr>
-            <w:r>
-              <w:rPr>
-                <w:sz w:val="16"/>
-                <w:szCs w:val="16"/>
-              </w:rPr>
-              <w:t>[1, 8, 7, 1, 8, 7, 1, 1],</w:t>
-            </w:r>
-          </w:p>
-          <w:p>
-            <w:pPr>
-              <w:cnfStyle w:val="000000100000" w:firstRow="0" w:lastRow="0" w:firstColumn="0" w:lastColumn="0" w:oddVBand="0" w:evenVBand="0" w:oddHBand="1" w:evenHBand="0" w:firstRowFirstColumn="0" w:firstRowLastColumn="0" w:lastRowFirstColumn="0" w:lastRowLastColumn="0"/>
-              <w:rPr>
-                <w:sz w:val="16"/>
-                <w:szCs w:val="16"/>
-              </w:rPr>
-            </w:pPr>
-            <w:r>
-              <w:rPr>
-                <w:sz w:val="16"/>
-                <w:szCs w:val="16"/>
-              </w:rPr>
-              <w:t>[1, 8, 7, 1, 14, 15, 1, 1],</w:t>
-            </w:r>
-          </w:p>
-          <w:p>
-            <w:pPr>
-              <w:cnfStyle w:val="000000100000" w:firstRow="0" w:lastRow="0" w:firstColumn="0" w:lastColumn="0" w:oddVBand="0" w:evenVBand="0" w:oddHBand="1" w:evenHBand="0" w:firstRowFirstColumn="0" w:firstRowLastColumn="0" w:lastRowFirstColumn="0" w:lastRowLastColumn="0"/>
-              <w:rPr>
-                <w:sz w:val="16"/>
-                <w:szCs w:val="16"/>
-              </w:rPr>
-            </w:pPr>
-            <w:r>
-              <w:rPr>
-                <w:sz w:val="16"/>
-                <w:szCs w:val="16"/>
-              </w:rPr>
-              <w:t>[1, 8, 7, 1, 1, 1, 1, 1],</w:t>
-            </w:r>
-          </w:p>
-          <w:p>
-            <w:pPr>
-              <w:cnfStyle w:val="000000100000" w:firstRow="0" w:lastRow="0" w:firstColumn="0" w:lastColumn="0" w:oddVBand="0" w:evenVBand="0" w:oddHBand="1" w:evenHBand="0" w:firstRowFirstColumn="0" w:firstRowLastColumn="0" w:lastRowFirstColumn="0" w:lastRowLastColumn="0"/>
-              <w:rPr>
-                <w:sz w:val="16"/>
-                <w:szCs w:val="16"/>
-              </w:rPr>
-            </w:pPr>
-            <w:r>
-              <w:rPr>
-                <w:sz w:val="16"/>
-                <w:szCs w:val="16"/>
-              </w:rPr>
-              <w:t>[10, 11, 9, 10, 10, 10, 10, 10]</w:t>
+              <w:t>[5, 5, 5, 6, 4, 5, 5, 5],</w:t>
+            </w:r>
+          </w:p>
+          <w:p>
+            <w:pPr>
+              <w:cnfStyle w:val="000000100000" w:firstRow="0" w:lastRow="0" w:firstColumn="0" w:lastColumn="0" w:oddVBand="0" w:evenVBand="0" w:oddHBand="1" w:evenHBand="0" w:firstRowFirstColumn="0" w:firstRowLastColumn="0" w:lastRowFirstColumn="0" w:lastRowLastColumn="0"/>
+              <w:rPr>
+                <w:sz w:val="16"/>
+                <w:szCs w:val="16"/>
+              </w:rPr>
+            </w:pPr>
+            <w:r>
+              <w:rPr>
+                <w:sz w:val="16"/>
+                <w:szCs w:val="16"/>
+              </w:rPr>
+              <w:t>[1, 1, 1, 8, 7, 1, 1, 1],</w:t>
+            </w:r>
+          </w:p>
+          <w:p>
+            <w:pPr>
+              <w:cnfStyle w:val="000000100000" w:firstRow="0" w:lastRow="0" w:firstColumn="0" w:lastColumn="0" w:oddVBand="0" w:evenVBand="0" w:oddHBand="1" w:evenHBand="0" w:firstRowFirstColumn="0" w:firstRowLastColumn="0" w:lastRowFirstColumn="0" w:lastRowLastColumn="0"/>
+              <w:rPr>
+                <w:sz w:val="16"/>
+                <w:szCs w:val="16"/>
+              </w:rPr>
+            </w:pPr>
+            <w:r>
+              <w:rPr>
+                <w:sz w:val="16"/>
+                <w:szCs w:val="16"/>
+              </w:rPr>
+              <w:t>[1, 1, 1, 8, 7, 1, 1, 1],</w:t>
+            </w:r>
+          </w:p>
+          <w:p>
+            <w:pPr>
+              <w:cnfStyle w:val="000000100000" w:firstRow="0" w:lastRow="0" w:firstColumn="0" w:lastColumn="0" w:oddVBand="0" w:evenVBand="0" w:oddHBand="1" w:evenHBand="0" w:firstRowFirstColumn="0" w:firstRowLastColumn="0" w:lastRowFirstColumn="0" w:lastRowLastColumn="0"/>
+              <w:rPr>
+                <w:sz w:val="16"/>
+                <w:szCs w:val="16"/>
+              </w:rPr>
+            </w:pPr>
+            <w:r>
+              <w:rPr>
+                <w:sz w:val="16"/>
+                <w:szCs w:val="16"/>
+              </w:rPr>
+              <w:t>[1, 1, 1, 14, 15, 1, 1, 1],</w:t>
+            </w:r>
+          </w:p>
+          <w:p>
+            <w:pPr>
+              <w:cnfStyle w:val="000000100000" w:firstRow="0" w:lastRow="0" w:firstColumn="0" w:lastColumn="0" w:oddVBand="0" w:evenVBand="0" w:oddHBand="1" w:evenHBand="0" w:firstRowFirstColumn="0" w:firstRowLastColumn="0" w:lastRowFirstColumn="0" w:lastRowLastColumn="0"/>
+              <w:rPr>
+                <w:sz w:val="16"/>
+                <w:szCs w:val="16"/>
+              </w:rPr>
+            </w:pPr>
+            <w:r>
+              <w:rPr>
+                <w:sz w:val="16"/>
+                <w:szCs w:val="16"/>
+              </w:rPr>
+              <w:t>[1, 1, 1, 1, 1, 1, 1, 1],</w:t>
+            </w:r>
+          </w:p>
+          <w:p>
+            <w:pPr>
+              <w:cnfStyle w:val="000000100000" w:firstRow="0" w:lastRow="0" w:firstColumn="0" w:lastColumn="0" w:oddVBand="0" w:evenVBand="0" w:oddHBand="1" w:evenHBand="0" w:firstRowFirstColumn="0" w:firstRowLastColumn="0" w:lastRowFirstColumn="0" w:lastRowLastColumn="0"/>
+              <w:rPr>
+                <w:sz w:val="16"/>
+                <w:szCs w:val="16"/>
+              </w:rPr>
+            </w:pPr>
+            <w:r>
+              <w:rPr>
+                <w:sz w:val="16"/>
+                <w:szCs w:val="16"/>
+              </w:rPr>
+              <w:t>[1, 1, 1, 13, 12, 1, 1, 1],</w:t>
+            </w:r>
+          </w:p>
+          <w:p>
+            <w:pPr>
+              <w:cnfStyle w:val="000000100000" w:firstRow="0" w:lastRow="0" w:firstColumn="0" w:lastColumn="0" w:oddVBand="0" w:evenVBand="0" w:oddHBand="1" w:evenHBand="0" w:firstRowFirstColumn="0" w:firstRowLastColumn="0" w:lastRowFirstColumn="0" w:lastRowLastColumn="0"/>
+              <w:rPr>
+                <w:sz w:val="16"/>
+                <w:szCs w:val="16"/>
+              </w:rPr>
+            </w:pPr>
+            <w:r>
+              <w:rPr>
+                <w:sz w:val="16"/>
+                <w:szCs w:val="16"/>
+              </w:rPr>
+              <w:t>[1, 1, 1, 8, 7, 1, 1, 1],</w:t>
+            </w:r>
+          </w:p>
+          <w:p>
+            <w:pPr>
+              <w:cnfStyle w:val="000000100000" w:firstRow="0" w:lastRow="0" w:firstColumn="0" w:lastColumn="0" w:oddVBand="0" w:evenVBand="0" w:oddHBand="1" w:evenHBand="0" w:firstRowFirstColumn="0" w:firstRowLastColumn="0" w:lastRowFirstColumn="0" w:lastRowLastColumn="0"/>
+              <w:rPr>
+                <w:sz w:val="16"/>
+                <w:szCs w:val="16"/>
+              </w:rPr>
+            </w:pPr>
+            <w:r>
+              <w:rPr>
+                <w:sz w:val="16"/>
+                <w:szCs w:val="16"/>
+              </w:rPr>
+              <w:t>[10, 10, 10, 11, 9, 10, 10, 10]</w:t>
             </w:r>
           </w:p>
           <w:p>
@@ -8021,7 +8006,7 @@
         </w:tc>
         <w:tc>
           <w:tcPr>
-            <w:tcW w:w="2160" w:type="dxa"/>
+            <w:tcW w:w="1980" w:type="dxa"/>
           </w:tcPr>
           <w:p>
             <w:pPr>
@@ -8186,7 +8171,7 @@
         </w:tc>
         <w:tc>
           <w:tcPr>
-            <w:tcW w:w="1620" w:type="dxa"/>
+            <w:tcW w:w="1800" w:type="dxa"/>
           </w:tcPr>
           <w:p>
             <w:pPr>

--- a/game map layout.docx
+++ b/game map layout.docx
@@ -606,6 +606,38 @@
                 <w:sz w:val="16"/>
                 <w:szCs w:val="16"/>
               </w:rPr>
+              <w:t>[1, 13, 10, 10, 10, 12, 1, 1],</w:t>
+            </w:r>
+          </w:p>
+          <w:p>
+            <w:pPr>
+              <w:cnfStyle w:val="000000100000" w:firstRow="0" w:lastRow="0" w:firstColumn="0" w:lastColumn="0" w:oddVBand="0" w:evenVBand="0" w:oddHBand="1" w:evenHBand="0" w:firstRowFirstColumn="0" w:firstRowLastColumn="0" w:lastRowFirstColumn="0" w:lastRowLastColumn="0"/>
+              <w:rPr>
+                <w:sz w:val="16"/>
+                <w:szCs w:val="16"/>
+              </w:rPr>
+            </w:pPr>
+            <w:r>
+              <w:rPr>
+                <w:sz w:val="16"/>
+                <w:szCs w:val="16"/>
+              </w:rPr>
+              <w:t>[1, 14, 5, 5, 5, 15, 1, 1],</w:t>
+            </w:r>
+          </w:p>
+          <w:p>
+            <w:pPr>
+              <w:cnfStyle w:val="000000100000" w:firstRow="0" w:lastRow="0" w:firstColumn="0" w:lastColumn="0" w:oddVBand="0" w:evenVBand="0" w:oddHBand="1" w:evenHBand="0" w:firstRowFirstColumn="0" w:firstRowLastColumn="0" w:lastRowFirstColumn="0" w:lastRowLastColumn="0"/>
+              <w:rPr>
+                <w:sz w:val="16"/>
+                <w:szCs w:val="16"/>
+              </w:rPr>
+            </w:pPr>
+            <w:r>
+              <w:rPr>
+                <w:sz w:val="16"/>
+                <w:szCs w:val="16"/>
+              </w:rPr>
               <w:t>[1, 1, 1, 1, 1, 1, 1, 1],</w:t>
             </w:r>
           </w:p>
@@ -654,38 +686,6 @@
                 <w:sz w:val="16"/>
                 <w:szCs w:val="16"/>
               </w:rPr>
-              <w:t>[1, 1, 1, 1, 1, 1, 1, 1],</w:t>
-            </w:r>
-          </w:p>
-          <w:p>
-            <w:pPr>
-              <w:cnfStyle w:val="000000100000" w:firstRow="0" w:lastRow="0" w:firstColumn="0" w:lastColumn="0" w:oddVBand="0" w:evenVBand="0" w:oddHBand="1" w:evenHBand="0" w:firstRowFirstColumn="0" w:firstRowLastColumn="0" w:lastRowFirstColumn="0" w:lastRowLastColumn="0"/>
-              <w:rPr>
-                <w:sz w:val="16"/>
-                <w:szCs w:val="16"/>
-              </w:rPr>
-            </w:pPr>
-            <w:r>
-              <w:rPr>
-                <w:sz w:val="16"/>
-                <w:szCs w:val="16"/>
-              </w:rPr>
-              <w:t>[1, 1, 1, 1, 1, 1, 1, 1],</w:t>
-            </w:r>
-          </w:p>
-          <w:p>
-            <w:pPr>
-              <w:cnfStyle w:val="000000100000" w:firstRow="0" w:lastRow="0" w:firstColumn="0" w:lastColumn="0" w:oddVBand="0" w:evenVBand="0" w:oddHBand="1" w:evenHBand="0" w:firstRowFirstColumn="0" w:firstRowLastColumn="0" w:lastRowFirstColumn="0" w:lastRowLastColumn="0"/>
-              <w:rPr>
-                <w:sz w:val="16"/>
-                <w:szCs w:val="16"/>
-              </w:rPr>
-            </w:pPr>
-            <w:r>
-              <w:rPr>
-                <w:sz w:val="16"/>
-                <w:szCs w:val="16"/>
-              </w:rPr>
               <w:t>[10, 10, 10, 10, 10, 10, 10, 10]</w:t>
             </w:r>
           </w:p>
@@ -704,6 +704,8 @@
               </w:rPr>
               <w:t>]</w:t>
             </w:r>
+            <w:bookmarkStart w:id="0" w:name="_GoBack"/>
+            <w:bookmarkEnd w:id="0"/>
           </w:p>
         </w:tc>
         <w:tc>
@@ -2149,23 +2151,23 @@
                 <w:sz w:val="16"/>
                 <w:szCs w:val="16"/>
               </w:rPr>
-              <w:t>[7, 1, 1, 1, 1, 1, 1, 8],</w:t>
-            </w:r>
-          </w:p>
-          <w:p>
-            <w:pPr>
-              <w:cnfStyle w:val="000000000000" w:firstRow="0" w:lastRow="0" w:firstColumn="0" w:lastColumn="0" w:oddVBand="0" w:evenVBand="0" w:oddHBand="0" w:evenHBand="0" w:firstRowFirstColumn="0" w:firstRowLastColumn="0" w:lastRowFirstColumn="0" w:lastRowLastColumn="0"/>
-              <w:rPr>
-                <w:sz w:val="16"/>
-                <w:szCs w:val="16"/>
-              </w:rPr>
-            </w:pPr>
-            <w:r>
-              <w:rPr>
-                <w:sz w:val="16"/>
-                <w:szCs w:val="16"/>
-              </w:rPr>
-              <w:t>[7, 1, 1, 1, 1, 1, 1, 8],</w:t>
+              <w:t>[9, 12, 1, 1, 1, 1, 13, 11],</w:t>
+            </w:r>
+          </w:p>
+          <w:p>
+            <w:pPr>
+              <w:cnfStyle w:val="000000000000" w:firstRow="0" w:lastRow="0" w:firstColumn="0" w:lastColumn="0" w:oddVBand="0" w:evenVBand="0" w:oddHBand="0" w:evenHBand="0" w:firstRowFirstColumn="0" w:firstRowLastColumn="0" w:lastRowFirstColumn="0" w:lastRowLastColumn="0"/>
+              <w:rPr>
+                <w:sz w:val="16"/>
+                <w:szCs w:val="16"/>
+              </w:rPr>
+            </w:pPr>
+            <w:r>
+              <w:rPr>
+                <w:sz w:val="16"/>
+                <w:szCs w:val="16"/>
+              </w:rPr>
+              <w:t>[4, 15, 1, 1, 1, 1, 14, 6],</w:t>
             </w:r>
           </w:p>
           <w:p>
@@ -6653,8 +6655,6 @@
               </w:rPr>
               <w:t>]</w:t>
             </w:r>
-            <w:bookmarkStart w:id="0" w:name="_GoBack"/>
-            <w:bookmarkEnd w:id="0"/>
           </w:p>
         </w:tc>
         <w:tc>

--- a/game map layout.docx
+++ b/game map layout.docx
@@ -704,8 +704,6 @@
               </w:rPr>
               <w:t>]</w:t>
             </w:r>
-            <w:bookmarkStart w:id="0" w:name="_GoBack"/>
-            <w:bookmarkEnd w:id="0"/>
           </w:p>
         </w:tc>
         <w:tc>
@@ -718,12 +716,14 @@
               <w:rPr>
                 <w:sz w:val="16"/>
                 <w:szCs w:val="16"/>
-              </w:rPr>
-            </w:pPr>
-            <w:r>
-              <w:rPr>
-                <w:sz w:val="16"/>
-                <w:szCs w:val="16"/>
+                <w:highlight w:val="yellow"/>
+              </w:rPr>
+            </w:pPr>
+            <w:r>
+              <w:rPr>
+                <w:sz w:val="16"/>
+                <w:szCs w:val="16"/>
+                <w:highlight w:val="yellow"/>
               </w:rPr>
               <w:t>[</w:t>
             </w:r>
@@ -734,28 +734,104 @@
               <w:rPr>
                 <w:sz w:val="16"/>
                 <w:szCs w:val="16"/>
-              </w:rPr>
-            </w:pPr>
-            <w:r>
-              <w:rPr>
-                <w:sz w:val="16"/>
-                <w:szCs w:val="16"/>
-              </w:rPr>
-              <w:t>[5, 5, 5, 5, 5, 5, 5, 5],</w:t>
-            </w:r>
-          </w:p>
-          <w:p>
-            <w:pPr>
-              <w:cnfStyle w:val="000000100000" w:firstRow="0" w:lastRow="0" w:firstColumn="0" w:lastColumn="0" w:oddVBand="0" w:evenVBand="0" w:oddHBand="1" w:evenHBand="0" w:firstRowFirstColumn="0" w:firstRowLastColumn="0" w:lastRowFirstColumn="0" w:lastRowLastColumn="0"/>
-              <w:rPr>
-                <w:sz w:val="16"/>
-                <w:szCs w:val="16"/>
-              </w:rPr>
-            </w:pPr>
-            <w:r>
-              <w:rPr>
-                <w:sz w:val="16"/>
-                <w:szCs w:val="16"/>
+                <w:highlight w:val="yellow"/>
+              </w:rPr>
+            </w:pPr>
+            <w:r>
+              <w:rPr>
+                <w:sz w:val="16"/>
+                <w:szCs w:val="16"/>
+                <w:highlight w:val="yellow"/>
+              </w:rPr>
+              <w:t>[5, 5, 5, 6, 4, 5, 5, 5],</w:t>
+            </w:r>
+          </w:p>
+          <w:p>
+            <w:pPr>
+              <w:cnfStyle w:val="000000100000" w:firstRow="0" w:lastRow="0" w:firstColumn="0" w:lastColumn="0" w:oddVBand="0" w:evenVBand="0" w:oddHBand="1" w:evenHBand="0" w:firstRowFirstColumn="0" w:firstRowLastColumn="0" w:lastRowFirstColumn="0" w:lastRowLastColumn="0"/>
+              <w:rPr>
+                <w:sz w:val="16"/>
+                <w:szCs w:val="16"/>
+                <w:highlight w:val="yellow"/>
+              </w:rPr>
+            </w:pPr>
+            <w:r>
+              <w:rPr>
+                <w:sz w:val="16"/>
+                <w:szCs w:val="16"/>
+                <w:highlight w:val="yellow"/>
+              </w:rPr>
+              <w:t>[1, 1, 1, 8, 7, 1, 1, 1],</w:t>
+            </w:r>
+          </w:p>
+          <w:p>
+            <w:pPr>
+              <w:cnfStyle w:val="000000100000" w:firstRow="0" w:lastRow="0" w:firstColumn="0" w:lastColumn="0" w:oddVBand="0" w:evenVBand="0" w:oddHBand="1" w:evenHBand="0" w:firstRowFirstColumn="0" w:firstRowLastColumn="0" w:lastRowFirstColumn="0" w:lastRowLastColumn="0"/>
+              <w:rPr>
+                <w:sz w:val="16"/>
+                <w:szCs w:val="16"/>
+                <w:highlight w:val="yellow"/>
+              </w:rPr>
+            </w:pPr>
+            <w:r>
+              <w:rPr>
+                <w:sz w:val="16"/>
+                <w:szCs w:val="16"/>
+                <w:highlight w:val="yellow"/>
+              </w:rPr>
+              <w:t>[1, 1, 1, 8, 7, 1, 1, 1],</w:t>
+            </w:r>
+          </w:p>
+          <w:p>
+            <w:pPr>
+              <w:cnfStyle w:val="000000100000" w:firstRow="0" w:lastRow="0" w:firstColumn="0" w:lastColumn="0" w:oddVBand="0" w:evenVBand="0" w:oddHBand="1" w:evenHBand="0" w:firstRowFirstColumn="0" w:firstRowLastColumn="0" w:lastRowFirstColumn="0" w:lastRowLastColumn="0"/>
+              <w:rPr>
+                <w:sz w:val="16"/>
+                <w:szCs w:val="16"/>
+                <w:highlight w:val="yellow"/>
+              </w:rPr>
+            </w:pPr>
+            <w:r>
+              <w:rPr>
+                <w:sz w:val="16"/>
+                <w:szCs w:val="16"/>
+                <w:highlight w:val="yellow"/>
+              </w:rPr>
+              <w:t>[1, 1, 1, 8, 7, 1, 1, 1],</w:t>
+            </w:r>
+          </w:p>
+          <w:p>
+            <w:pPr>
+              <w:cnfStyle w:val="000000100000" w:firstRow="0" w:lastRow="0" w:firstColumn="0" w:lastColumn="0" w:oddVBand="0" w:evenVBand="0" w:oddHBand="1" w:evenHBand="0" w:firstRowFirstColumn="0" w:firstRowLastColumn="0" w:lastRowFirstColumn="0" w:lastRowLastColumn="0"/>
+              <w:rPr>
+                <w:sz w:val="16"/>
+                <w:szCs w:val="16"/>
+                <w:highlight w:val="yellow"/>
+              </w:rPr>
+            </w:pPr>
+            <w:r>
+              <w:rPr>
+                <w:sz w:val="16"/>
+                <w:szCs w:val="16"/>
+                <w:highlight w:val="yellow"/>
+              </w:rPr>
+              <w:t>[1, 1, 1, 14, 15, 1, 1, 1],</w:t>
+            </w:r>
+          </w:p>
+          <w:p>
+            <w:pPr>
+              <w:cnfStyle w:val="000000100000" w:firstRow="0" w:lastRow="0" w:firstColumn="0" w:lastColumn="0" w:oddVBand="0" w:evenVBand="0" w:oddHBand="1" w:evenHBand="0" w:firstRowFirstColumn="0" w:firstRowLastColumn="0" w:lastRowFirstColumn="0" w:lastRowLastColumn="0"/>
+              <w:rPr>
+                <w:sz w:val="16"/>
+                <w:szCs w:val="16"/>
+                <w:highlight w:val="yellow"/>
+              </w:rPr>
+            </w:pPr>
+            <w:r>
+              <w:rPr>
+                <w:sz w:val="16"/>
+                <w:szCs w:val="16"/>
+                <w:highlight w:val="yellow"/>
               </w:rPr>
               <w:t>[1, 1, 1, 1, 1, 1, 1, 1],</w:t>
             </w:r>
@@ -766,12 +842,14 @@
               <w:rPr>
                 <w:sz w:val="16"/>
                 <w:szCs w:val="16"/>
-              </w:rPr>
-            </w:pPr>
-            <w:r>
-              <w:rPr>
-                <w:sz w:val="16"/>
-                <w:szCs w:val="16"/>
+                <w:highlight w:val="yellow"/>
+              </w:rPr>
+            </w:pPr>
+            <w:r>
+              <w:rPr>
+                <w:sz w:val="16"/>
+                <w:szCs w:val="16"/>
+                <w:highlight w:val="yellow"/>
               </w:rPr>
               <w:t>[1, 1, 1, 1, 1, 1, 1, 1],</w:t>
             </w:r>
@@ -782,76 +860,14 @@
               <w:rPr>
                 <w:sz w:val="16"/>
                 <w:szCs w:val="16"/>
-              </w:rPr>
-            </w:pPr>
-            <w:r>
-              <w:rPr>
-                <w:sz w:val="16"/>
-                <w:szCs w:val="16"/>
-              </w:rPr>
-              <w:t>[1, 1, 1, 1, 1, 1, 1, 1],</w:t>
-            </w:r>
-          </w:p>
-          <w:p>
-            <w:pPr>
-              <w:cnfStyle w:val="000000100000" w:firstRow="0" w:lastRow="0" w:firstColumn="0" w:lastColumn="0" w:oddVBand="0" w:evenVBand="0" w:oddHBand="1" w:evenHBand="0" w:firstRowFirstColumn="0" w:firstRowLastColumn="0" w:lastRowFirstColumn="0" w:lastRowLastColumn="0"/>
-              <w:rPr>
-                <w:sz w:val="16"/>
-                <w:szCs w:val="16"/>
-              </w:rPr>
-            </w:pPr>
-            <w:r>
-              <w:rPr>
-                <w:sz w:val="16"/>
-                <w:szCs w:val="16"/>
-              </w:rPr>
-              <w:t>[1, 1, 1, 1, 1, 1, 1, 1],</w:t>
-            </w:r>
-          </w:p>
-          <w:p>
-            <w:pPr>
-              <w:cnfStyle w:val="000000100000" w:firstRow="0" w:lastRow="0" w:firstColumn="0" w:lastColumn="0" w:oddVBand="0" w:evenVBand="0" w:oddHBand="1" w:evenHBand="0" w:firstRowFirstColumn="0" w:firstRowLastColumn="0" w:lastRowFirstColumn="0" w:lastRowLastColumn="0"/>
-              <w:rPr>
-                <w:sz w:val="16"/>
-                <w:szCs w:val="16"/>
-              </w:rPr>
-            </w:pPr>
-            <w:r>
-              <w:rPr>
-                <w:sz w:val="16"/>
-                <w:szCs w:val="16"/>
-              </w:rPr>
-              <w:t>[1, 1, 1, 1, 1, 1, 1, 1],</w:t>
-            </w:r>
-          </w:p>
-          <w:p>
-            <w:pPr>
-              <w:cnfStyle w:val="000000100000" w:firstRow="0" w:lastRow="0" w:firstColumn="0" w:lastColumn="0" w:oddVBand="0" w:evenVBand="0" w:oddHBand="1" w:evenHBand="0" w:firstRowFirstColumn="0" w:firstRowLastColumn="0" w:lastRowFirstColumn="0" w:lastRowLastColumn="0"/>
-              <w:rPr>
-                <w:sz w:val="16"/>
-                <w:szCs w:val="16"/>
-              </w:rPr>
-            </w:pPr>
-            <w:r>
-              <w:rPr>
-                <w:sz w:val="16"/>
-                <w:szCs w:val="16"/>
-              </w:rPr>
-              <w:t>[1, 1, 1, 1, 1, 1, 1, 1],</w:t>
-            </w:r>
-          </w:p>
-          <w:p>
-            <w:pPr>
-              <w:cnfStyle w:val="000000100000" w:firstRow="0" w:lastRow="0" w:firstColumn="0" w:lastColumn="0" w:oddVBand="0" w:evenVBand="0" w:oddHBand="1" w:evenHBand="0" w:firstRowFirstColumn="0" w:firstRowLastColumn="0" w:lastRowFirstColumn="0" w:lastRowLastColumn="0"/>
-              <w:rPr>
-                <w:sz w:val="16"/>
-                <w:szCs w:val="16"/>
-              </w:rPr>
-            </w:pPr>
-            <w:r>
-              <w:rPr>
-                <w:sz w:val="16"/>
-                <w:szCs w:val="16"/>
+                <w:highlight w:val="yellow"/>
+              </w:rPr>
+            </w:pPr>
+            <w:r>
+              <w:rPr>
+                <w:sz w:val="16"/>
+                <w:szCs w:val="16"/>
+                <w:highlight w:val="yellow"/>
               </w:rPr>
               <w:t>[12, 1, 1, 1, 1, 1, 1, 13]</w:t>
             </w:r>
@@ -862,15 +878,19 @@
               <w:rPr>
                 <w:sz w:val="16"/>
                 <w:szCs w:val="16"/>
-              </w:rPr>
-            </w:pPr>
-            <w:r>
-              <w:rPr>
-                <w:sz w:val="16"/>
-                <w:szCs w:val="16"/>
+                <w:highlight w:val="yellow"/>
+              </w:rPr>
+            </w:pPr>
+            <w:r>
+              <w:rPr>
+                <w:sz w:val="16"/>
+                <w:szCs w:val="16"/>
+                <w:highlight w:val="yellow"/>
               </w:rPr>
               <w:t>]</w:t>
             </w:r>
+            <w:bookmarkStart w:id="0" w:name="_GoBack"/>
+            <w:bookmarkEnd w:id="0"/>
           </w:p>
         </w:tc>
         <w:tc>

--- a/game map layout.docx
+++ b/game map layout.docx
@@ -889,8 +889,6 @@
               </w:rPr>
               <w:t>]</w:t>
             </w:r>
-            <w:bookmarkStart w:id="0" w:name="_GoBack"/>
-            <w:bookmarkEnd w:id="0"/>
           </w:p>
         </w:tc>
         <w:tc>
@@ -6522,12 +6520,16 @@
               <w:rPr>
                 <w:sz w:val="16"/>
                 <w:szCs w:val="16"/>
-              </w:rPr>
-            </w:pPr>
-            <w:r>
-              <w:rPr>
-                <w:sz w:val="16"/>
-                <w:szCs w:val="16"/>
+                <w:highlight w:val="yellow"/>
+              </w:rPr>
+            </w:pPr>
+            <w:bookmarkStart w:id="0" w:name="_GoBack"/>
+            <w:bookmarkEnd w:id="0"/>
+            <w:r>
+              <w:rPr>
+                <w:sz w:val="16"/>
+                <w:szCs w:val="16"/>
+                <w:highlight w:val="yellow"/>
               </w:rPr>
               <w:t>[</w:t>
             </w:r>
@@ -6538,12 +6540,14 @@
               <w:rPr>
                 <w:sz w:val="16"/>
                 <w:szCs w:val="16"/>
-              </w:rPr>
-            </w:pPr>
-            <w:r>
-              <w:rPr>
-                <w:sz w:val="16"/>
-                <w:szCs w:val="16"/>
+                <w:highlight w:val="yellow"/>
+              </w:rPr>
+            </w:pPr>
+            <w:r>
+              <w:rPr>
+                <w:sz w:val="16"/>
+                <w:szCs w:val="16"/>
+                <w:highlight w:val="yellow"/>
               </w:rPr>
               <w:t>[7, 1, 1, 1, 1, 1, 1, 14],</w:t>
             </w:r>
@@ -6554,12 +6558,14 @@
               <w:rPr>
                 <w:sz w:val="16"/>
                 <w:szCs w:val="16"/>
-              </w:rPr>
-            </w:pPr>
-            <w:r>
-              <w:rPr>
-                <w:sz w:val="16"/>
-                <w:szCs w:val="16"/>
+                <w:highlight w:val="yellow"/>
+              </w:rPr>
+            </w:pPr>
+            <w:r>
+              <w:rPr>
+                <w:sz w:val="16"/>
+                <w:szCs w:val="16"/>
+                <w:highlight w:val="yellow"/>
               </w:rPr>
               <w:t>[7, 1, 1, 1, 1, 1, 1, 1],</w:t>
             </w:r>
@@ -6570,12 +6576,14 @@
               <w:rPr>
                 <w:sz w:val="16"/>
                 <w:szCs w:val="16"/>
-              </w:rPr>
-            </w:pPr>
-            <w:r>
-              <w:rPr>
-                <w:sz w:val="16"/>
-                <w:szCs w:val="16"/>
+                <w:highlight w:val="yellow"/>
+              </w:rPr>
+            </w:pPr>
+            <w:r>
+              <w:rPr>
+                <w:sz w:val="16"/>
+                <w:szCs w:val="16"/>
+                <w:highlight w:val="yellow"/>
               </w:rPr>
               <w:t>[7, 1, 1, 13, 12, 1, 1, 1],</w:t>
             </w:r>
@@ -6586,12 +6594,14 @@
               <w:rPr>
                 <w:sz w:val="16"/>
                 <w:szCs w:val="16"/>
-              </w:rPr>
-            </w:pPr>
-            <w:r>
-              <w:rPr>
-                <w:sz w:val="16"/>
-                <w:szCs w:val="16"/>
+                <w:highlight w:val="yellow"/>
+              </w:rPr>
+            </w:pPr>
+            <w:r>
+              <w:rPr>
+                <w:sz w:val="16"/>
+                <w:szCs w:val="16"/>
+                <w:highlight w:val="yellow"/>
               </w:rPr>
               <w:t>[7, 1, 1, 8, 7, 1, 1, 1],</w:t>
             </w:r>
@@ -6602,12 +6612,14 @@
               <w:rPr>
                 <w:sz w:val="16"/>
                 <w:szCs w:val="16"/>
-              </w:rPr>
-            </w:pPr>
-            <w:r>
-              <w:rPr>
-                <w:sz w:val="16"/>
-                <w:szCs w:val="16"/>
+                <w:highlight w:val="yellow"/>
+              </w:rPr>
+            </w:pPr>
+            <w:r>
+              <w:rPr>
+                <w:sz w:val="16"/>
+                <w:szCs w:val="16"/>
+                <w:highlight w:val="yellow"/>
               </w:rPr>
               <w:t>[7, 1, 1, 8, 7, 1, 1, 1],</w:t>
             </w:r>
@@ -6618,12 +6630,14 @@
               <w:rPr>
                 <w:sz w:val="16"/>
                 <w:szCs w:val="16"/>
-              </w:rPr>
-            </w:pPr>
-            <w:r>
-              <w:rPr>
-                <w:sz w:val="16"/>
-                <w:szCs w:val="16"/>
+                <w:highlight w:val="yellow"/>
+              </w:rPr>
+            </w:pPr>
+            <w:r>
+              <w:rPr>
+                <w:sz w:val="16"/>
+                <w:szCs w:val="16"/>
+                <w:highlight w:val="yellow"/>
               </w:rPr>
               <w:t>[7, 1, 1, 14, 15, 1, 1, 1],</w:t>
             </w:r>
@@ -6634,12 +6648,14 @@
               <w:rPr>
                 <w:sz w:val="16"/>
                 <w:szCs w:val="16"/>
-              </w:rPr>
-            </w:pPr>
-            <w:r>
-              <w:rPr>
-                <w:sz w:val="16"/>
-                <w:szCs w:val="16"/>
+                <w:highlight w:val="yellow"/>
+              </w:rPr>
+            </w:pPr>
+            <w:r>
+              <w:rPr>
+                <w:sz w:val="16"/>
+                <w:szCs w:val="16"/>
+                <w:highlight w:val="yellow"/>
               </w:rPr>
               <w:t>[7, 1, 1, 1, 1, 1, 1, 1],</w:t>
             </w:r>
@@ -6650,12 +6666,14 @@
               <w:rPr>
                 <w:sz w:val="16"/>
                 <w:szCs w:val="16"/>
-              </w:rPr>
-            </w:pPr>
-            <w:r>
-              <w:rPr>
-                <w:sz w:val="16"/>
-                <w:szCs w:val="16"/>
+                <w:highlight w:val="yellow"/>
+              </w:rPr>
+            </w:pPr>
+            <w:r>
+              <w:rPr>
+                <w:sz w:val="16"/>
+                <w:szCs w:val="16"/>
+                <w:highlight w:val="yellow"/>
               </w:rPr>
               <w:t>[7, 1, 1, 1, 1, 1, 1, 13]</w:t>
             </w:r>
@@ -6672,6 +6690,7 @@
               <w:rPr>
                 <w:sz w:val="16"/>
                 <w:szCs w:val="16"/>
+                <w:highlight w:val="yellow"/>
               </w:rPr>
               <w:t>]</w:t>
             </w:r>

--- a/game map layout.docx
+++ b/game map layout.docx
@@ -2082,12 +2082,14 @@
               <w:rPr>
                 <w:sz w:val="16"/>
                 <w:szCs w:val="16"/>
-              </w:rPr>
-            </w:pPr>
-            <w:r>
-              <w:rPr>
-                <w:sz w:val="16"/>
-                <w:szCs w:val="16"/>
+                <w:highlight w:val="yellow"/>
+              </w:rPr>
+            </w:pPr>
+            <w:r>
+              <w:rPr>
+                <w:sz w:val="16"/>
+                <w:szCs w:val="16"/>
+                <w:highlight w:val="yellow"/>
               </w:rPr>
               <w:t>[</w:t>
             </w:r>
@@ -2098,92 +2100,114 @@
               <w:rPr>
                 <w:sz w:val="16"/>
                 <w:szCs w:val="16"/>
-              </w:rPr>
-            </w:pPr>
-            <w:r>
-              <w:rPr>
-                <w:sz w:val="16"/>
-                <w:szCs w:val="16"/>
-              </w:rPr>
-              <w:t>[7, 1, 1, 1, 1, 1, 1, 8],</w:t>
-            </w:r>
-          </w:p>
-          <w:p>
-            <w:pPr>
-              <w:cnfStyle w:val="000000000000" w:firstRow="0" w:lastRow="0" w:firstColumn="0" w:lastColumn="0" w:oddVBand="0" w:evenVBand="0" w:oddHBand="0" w:evenHBand="0" w:firstRowFirstColumn="0" w:firstRowLastColumn="0" w:lastRowFirstColumn="0" w:lastRowLastColumn="0"/>
-              <w:rPr>
-                <w:sz w:val="16"/>
-                <w:szCs w:val="16"/>
-              </w:rPr>
-            </w:pPr>
-            <w:r>
-              <w:rPr>
-                <w:sz w:val="16"/>
-                <w:szCs w:val="16"/>
-              </w:rPr>
-              <w:t>[7, 1, 1, 1, 1, 1, 1, 8],</w:t>
-            </w:r>
-          </w:p>
-          <w:p>
-            <w:pPr>
-              <w:cnfStyle w:val="000000000000" w:firstRow="0" w:lastRow="0" w:firstColumn="0" w:lastColumn="0" w:oddVBand="0" w:evenVBand="0" w:oddHBand="0" w:evenHBand="0" w:firstRowFirstColumn="0" w:firstRowLastColumn="0" w:lastRowFirstColumn="0" w:lastRowLastColumn="0"/>
-              <w:rPr>
-                <w:sz w:val="16"/>
-                <w:szCs w:val="16"/>
-              </w:rPr>
-            </w:pPr>
-            <w:r>
-              <w:rPr>
-                <w:sz w:val="16"/>
-                <w:szCs w:val="16"/>
-              </w:rPr>
-              <w:t>[7, 1, 1, 1, 1, 1, 1, 8],</w:t>
-            </w:r>
-          </w:p>
-          <w:p>
-            <w:pPr>
-              <w:cnfStyle w:val="000000000000" w:firstRow="0" w:lastRow="0" w:firstColumn="0" w:lastColumn="0" w:oddVBand="0" w:evenVBand="0" w:oddHBand="0" w:evenHBand="0" w:firstRowFirstColumn="0" w:firstRowLastColumn="0" w:lastRowFirstColumn="0" w:lastRowLastColumn="0"/>
-              <w:rPr>
-                <w:sz w:val="16"/>
-                <w:szCs w:val="16"/>
-              </w:rPr>
-            </w:pPr>
-            <w:r>
-              <w:rPr>
-                <w:sz w:val="16"/>
-                <w:szCs w:val="16"/>
-              </w:rPr>
-              <w:t>[7, 1, 1, 1, 1, 1, 1, 8],</w:t>
-            </w:r>
-          </w:p>
-          <w:p>
-            <w:pPr>
-              <w:cnfStyle w:val="000000000000" w:firstRow="0" w:lastRow="0" w:firstColumn="0" w:lastColumn="0" w:oddVBand="0" w:evenVBand="0" w:oddHBand="0" w:evenHBand="0" w:firstRowFirstColumn="0" w:firstRowLastColumn="0" w:lastRowFirstColumn="0" w:lastRowLastColumn="0"/>
-              <w:rPr>
-                <w:sz w:val="16"/>
-                <w:szCs w:val="16"/>
-              </w:rPr>
-            </w:pPr>
-            <w:r>
-              <w:rPr>
-                <w:sz w:val="16"/>
-                <w:szCs w:val="16"/>
-              </w:rPr>
-              <w:t>[9, 12, 1, 1, 1, 1, 13, 11],</w:t>
-            </w:r>
-          </w:p>
-          <w:p>
-            <w:pPr>
-              <w:cnfStyle w:val="000000000000" w:firstRow="0" w:lastRow="0" w:firstColumn="0" w:lastColumn="0" w:oddVBand="0" w:evenVBand="0" w:oddHBand="0" w:evenHBand="0" w:firstRowFirstColumn="0" w:firstRowLastColumn="0" w:lastRowFirstColumn="0" w:lastRowLastColumn="0"/>
-              <w:rPr>
-                <w:sz w:val="16"/>
-                <w:szCs w:val="16"/>
-              </w:rPr>
-            </w:pPr>
-            <w:r>
-              <w:rPr>
-                <w:sz w:val="16"/>
-                <w:szCs w:val="16"/>
+                <w:highlight w:val="yellow"/>
+              </w:rPr>
+            </w:pPr>
+            <w:r>
+              <w:rPr>
+                <w:sz w:val="16"/>
+                <w:szCs w:val="16"/>
+                <w:highlight w:val="yellow"/>
+              </w:rPr>
+              <w:t>[7, 1, 1, 1, 1, 1, 1, 8],</w:t>
+            </w:r>
+          </w:p>
+          <w:p>
+            <w:pPr>
+              <w:cnfStyle w:val="000000000000" w:firstRow="0" w:lastRow="0" w:firstColumn="0" w:lastColumn="0" w:oddVBand="0" w:evenVBand="0" w:oddHBand="0" w:evenHBand="0" w:firstRowFirstColumn="0" w:firstRowLastColumn="0" w:lastRowFirstColumn="0" w:lastRowLastColumn="0"/>
+              <w:rPr>
+                <w:sz w:val="16"/>
+                <w:szCs w:val="16"/>
+                <w:highlight w:val="yellow"/>
+              </w:rPr>
+            </w:pPr>
+            <w:r>
+              <w:rPr>
+                <w:sz w:val="16"/>
+                <w:szCs w:val="16"/>
+                <w:highlight w:val="yellow"/>
+              </w:rPr>
+              <w:t>[7, 1, 1, 1, 1, 1, 1, 8],</w:t>
+            </w:r>
+          </w:p>
+          <w:p>
+            <w:pPr>
+              <w:cnfStyle w:val="000000000000" w:firstRow="0" w:lastRow="0" w:firstColumn="0" w:lastColumn="0" w:oddVBand="0" w:evenVBand="0" w:oddHBand="0" w:evenHBand="0" w:firstRowFirstColumn="0" w:firstRowLastColumn="0" w:lastRowFirstColumn="0" w:lastRowLastColumn="0"/>
+              <w:rPr>
+                <w:sz w:val="16"/>
+                <w:szCs w:val="16"/>
+                <w:highlight w:val="yellow"/>
+              </w:rPr>
+            </w:pPr>
+            <w:r>
+              <w:rPr>
+                <w:sz w:val="16"/>
+                <w:szCs w:val="16"/>
+                <w:highlight w:val="yellow"/>
+              </w:rPr>
+              <w:t>[7, 1, 1, 1, 1, 1, 1, 8],</w:t>
+            </w:r>
+          </w:p>
+          <w:p>
+            <w:pPr>
+              <w:cnfStyle w:val="000000000000" w:firstRow="0" w:lastRow="0" w:firstColumn="0" w:lastColumn="0" w:oddVBand="0" w:evenVBand="0" w:oddHBand="0" w:evenHBand="0" w:firstRowFirstColumn="0" w:firstRowLastColumn="0" w:lastRowFirstColumn="0" w:lastRowLastColumn="0"/>
+              <w:rPr>
+                <w:sz w:val="16"/>
+                <w:szCs w:val="16"/>
+                <w:highlight w:val="yellow"/>
+              </w:rPr>
+            </w:pPr>
+            <w:r>
+              <w:rPr>
+                <w:sz w:val="16"/>
+                <w:szCs w:val="16"/>
+                <w:highlight w:val="yellow"/>
+              </w:rPr>
+              <w:t>[7, 1, 1, 1, 1, 1, 1, 8],</w:t>
+            </w:r>
+          </w:p>
+          <w:p>
+            <w:pPr>
+              <w:cnfStyle w:val="000000000000" w:firstRow="0" w:lastRow="0" w:firstColumn="0" w:lastColumn="0" w:oddVBand="0" w:evenVBand="0" w:oddHBand="0" w:evenHBand="0" w:firstRowFirstColumn="0" w:firstRowLastColumn="0" w:lastRowFirstColumn="0" w:lastRowLastColumn="0"/>
+              <w:rPr>
+                <w:sz w:val="16"/>
+                <w:szCs w:val="16"/>
+                <w:highlight w:val="yellow"/>
+              </w:rPr>
+            </w:pPr>
+            <w:r>
+              <w:rPr>
+                <w:sz w:val="16"/>
+                <w:szCs w:val="16"/>
+                <w:highlight w:val="yellow"/>
+              </w:rPr>
+              <w:t>[9, 12, 1, 1, 1, 1, 13,</w:t>
+            </w:r>
+            <w:bookmarkStart w:id="0" w:name="_GoBack"/>
+            <w:bookmarkEnd w:id="0"/>
+            <w:r>
+              <w:rPr>
+                <w:sz w:val="16"/>
+                <w:szCs w:val="16"/>
+                <w:highlight w:val="yellow"/>
+              </w:rPr>
+              <w:t xml:space="preserve"> 11],</w:t>
+            </w:r>
+          </w:p>
+          <w:p>
+            <w:pPr>
+              <w:cnfStyle w:val="000000000000" w:firstRow="0" w:lastRow="0" w:firstColumn="0" w:lastColumn="0" w:oddVBand="0" w:evenVBand="0" w:oddHBand="0" w:evenHBand="0" w:firstRowFirstColumn="0" w:firstRowLastColumn="0" w:lastRowFirstColumn="0" w:lastRowLastColumn="0"/>
+              <w:rPr>
+                <w:sz w:val="16"/>
+                <w:szCs w:val="16"/>
+                <w:highlight w:val="yellow"/>
+              </w:rPr>
+            </w:pPr>
+            <w:r>
+              <w:rPr>
+                <w:sz w:val="16"/>
+                <w:szCs w:val="16"/>
+                <w:highlight w:val="yellow"/>
               </w:rPr>
               <w:t>[4, 15, 1, 1, 1, 1, 14, 6],</w:t>
             </w:r>
@@ -2194,28 +2218,32 @@
               <w:rPr>
                 <w:sz w:val="16"/>
                 <w:szCs w:val="16"/>
-              </w:rPr>
-            </w:pPr>
-            <w:r>
-              <w:rPr>
-                <w:sz w:val="16"/>
-                <w:szCs w:val="16"/>
-              </w:rPr>
-              <w:t>[7, 1, 1, 1, 1, 1, 1, 8],</w:t>
-            </w:r>
-          </w:p>
-          <w:p>
-            <w:pPr>
-              <w:cnfStyle w:val="000000000000" w:firstRow="0" w:lastRow="0" w:firstColumn="0" w:lastColumn="0" w:oddVBand="0" w:evenVBand="0" w:oddHBand="0" w:evenHBand="0" w:firstRowFirstColumn="0" w:firstRowLastColumn="0" w:lastRowFirstColumn="0" w:lastRowLastColumn="0"/>
-              <w:rPr>
-                <w:sz w:val="16"/>
-                <w:szCs w:val="16"/>
-              </w:rPr>
-            </w:pPr>
-            <w:r>
-              <w:rPr>
-                <w:sz w:val="16"/>
-                <w:szCs w:val="16"/>
+                <w:highlight w:val="yellow"/>
+              </w:rPr>
+            </w:pPr>
+            <w:r>
+              <w:rPr>
+                <w:sz w:val="16"/>
+                <w:szCs w:val="16"/>
+                <w:highlight w:val="yellow"/>
+              </w:rPr>
+              <w:t>[7, 1, 1, 1, 1, 1, 1, 8],</w:t>
+            </w:r>
+          </w:p>
+          <w:p>
+            <w:pPr>
+              <w:cnfStyle w:val="000000000000" w:firstRow="0" w:lastRow="0" w:firstColumn="0" w:lastColumn="0" w:oddVBand="0" w:evenVBand="0" w:oddHBand="0" w:evenHBand="0" w:firstRowFirstColumn="0" w:firstRowLastColumn="0" w:lastRowFirstColumn="0" w:lastRowLastColumn="0"/>
+              <w:rPr>
+                <w:sz w:val="16"/>
+                <w:szCs w:val="16"/>
+                <w:highlight w:val="yellow"/>
+              </w:rPr>
+            </w:pPr>
+            <w:r>
+              <w:rPr>
+                <w:sz w:val="16"/>
+                <w:szCs w:val="16"/>
+                <w:highlight w:val="yellow"/>
               </w:rPr>
               <w:t>[7, 1, 1, 1, 1, 1, 1, 8]</w:t>
             </w:r>
@@ -2232,6 +2260,7 @@
               <w:rPr>
                 <w:sz w:val="16"/>
                 <w:szCs w:val="16"/>
+                <w:highlight w:val="yellow"/>
               </w:rPr>
               <w:t>]</w:t>
             </w:r>
@@ -6523,8 +6552,6 @@
                 <w:highlight w:val="yellow"/>
               </w:rPr>
             </w:pPr>
-            <w:bookmarkStart w:id="0" w:name="_GoBack"/>
-            <w:bookmarkEnd w:id="0"/>
             <w:r>
               <w:rPr>
                 <w:sz w:val="16"/>

--- a/game map layout.docx
+++ b/game map layout.docx
@@ -221,12 +221,14 @@
               <w:rPr>
                 <w:sz w:val="16"/>
                 <w:szCs w:val="16"/>
-              </w:rPr>
-            </w:pPr>
-            <w:r>
-              <w:rPr>
-                <w:sz w:val="16"/>
-                <w:szCs w:val="16"/>
+                <w:highlight w:val="cyan"/>
+              </w:rPr>
+            </w:pPr>
+            <w:r>
+              <w:rPr>
+                <w:sz w:val="16"/>
+                <w:szCs w:val="16"/>
+                <w:highlight w:val="cyan"/>
               </w:rPr>
               <w:t>[</w:t>
             </w:r>
@@ -237,28 +239,50 @@
               <w:rPr>
                 <w:sz w:val="16"/>
                 <w:szCs w:val="16"/>
-              </w:rPr>
-            </w:pPr>
-            <w:r>
-              <w:rPr>
-                <w:sz w:val="16"/>
-                <w:szCs w:val="16"/>
-              </w:rPr>
-              <w:t>[4, 5, 5, 5, 5, 5, 5, 5],</w:t>
-            </w:r>
-          </w:p>
-          <w:p>
-            <w:pPr>
-              <w:cnfStyle w:val="000000100000" w:firstRow="0" w:lastRow="0" w:firstColumn="0" w:lastColumn="0" w:oddVBand="0" w:evenVBand="0" w:oddHBand="1" w:evenHBand="0" w:firstRowFirstColumn="0" w:firstRowLastColumn="0" w:lastRowFirstColumn="0" w:lastRowLastColumn="0"/>
-              <w:rPr>
-                <w:sz w:val="16"/>
-                <w:szCs w:val="16"/>
-              </w:rPr>
-            </w:pPr>
-            <w:r>
-              <w:rPr>
-                <w:sz w:val="16"/>
-                <w:szCs w:val="16"/>
+                <w:highlight w:val="cyan"/>
+              </w:rPr>
+            </w:pPr>
+            <w:r>
+              <w:rPr>
+                <w:sz w:val="16"/>
+                <w:szCs w:val="16"/>
+                <w:highlight w:val="cyan"/>
+              </w:rPr>
+              <w:t>[27, 5, 21, 5, 5, 5, 20, 5],</w:t>
+            </w:r>
+          </w:p>
+          <w:p>
+            <w:pPr>
+              <w:cnfStyle w:val="000000100000" w:firstRow="0" w:lastRow="0" w:firstColumn="0" w:lastColumn="0" w:oddVBand="0" w:evenVBand="0" w:oddHBand="1" w:evenHBand="0" w:firstRowFirstColumn="0" w:firstRowLastColumn="0" w:lastRowFirstColumn="0" w:lastRowLastColumn="0"/>
+              <w:rPr>
+                <w:sz w:val="16"/>
+                <w:szCs w:val="16"/>
+                <w:highlight w:val="cyan"/>
+              </w:rPr>
+            </w:pPr>
+            <w:r>
+              <w:rPr>
+                <w:sz w:val="16"/>
+                <w:szCs w:val="16"/>
+                <w:highlight w:val="cyan"/>
+              </w:rPr>
+              <w:t>[25, 23, 1, 1, 1, 1, 1, 1],</w:t>
+            </w:r>
+          </w:p>
+          <w:p>
+            <w:pPr>
+              <w:cnfStyle w:val="000000100000" w:firstRow="0" w:lastRow="0" w:firstColumn="0" w:lastColumn="0" w:oddVBand="0" w:evenVBand="0" w:oddHBand="1" w:evenHBand="0" w:firstRowFirstColumn="0" w:firstRowLastColumn="0" w:lastRowFirstColumn="0" w:lastRowLastColumn="0"/>
+              <w:rPr>
+                <w:sz w:val="16"/>
+                <w:szCs w:val="16"/>
+                <w:highlight w:val="cyan"/>
+              </w:rPr>
+            </w:pPr>
+            <w:r>
+              <w:rPr>
+                <w:sz w:val="16"/>
+                <w:szCs w:val="16"/>
+                <w:highlight w:val="cyan"/>
               </w:rPr>
               <w:t>[7, 1, 1, 1, 1, 1, 1, 1],</w:t>
             </w:r>
@@ -269,12 +293,32 @@
               <w:rPr>
                 <w:sz w:val="16"/>
                 <w:szCs w:val="16"/>
-              </w:rPr>
-            </w:pPr>
-            <w:r>
-              <w:rPr>
-                <w:sz w:val="16"/>
-                <w:szCs w:val="16"/>
+                <w:highlight w:val="cyan"/>
+              </w:rPr>
+            </w:pPr>
+            <w:r>
+              <w:rPr>
+                <w:sz w:val="16"/>
+                <w:szCs w:val="16"/>
+                <w:highlight w:val="cyan"/>
+              </w:rPr>
+              <w:t>[25, 1, 1, 1, 1, 1, 1, 1],</w:t>
+            </w:r>
+          </w:p>
+          <w:p>
+            <w:pPr>
+              <w:cnfStyle w:val="000000100000" w:firstRow="0" w:lastRow="0" w:firstColumn="0" w:lastColumn="0" w:oddVBand="0" w:evenVBand="0" w:oddHBand="1" w:evenHBand="0" w:firstRowFirstColumn="0" w:firstRowLastColumn="0" w:lastRowFirstColumn="0" w:lastRowLastColumn="0"/>
+              <w:rPr>
+                <w:sz w:val="16"/>
+                <w:szCs w:val="16"/>
+                <w:highlight w:val="cyan"/>
+              </w:rPr>
+            </w:pPr>
+            <w:r>
+              <w:rPr>
+                <w:sz w:val="16"/>
+                <w:szCs w:val="16"/>
+                <w:highlight w:val="cyan"/>
               </w:rPr>
               <w:t>[7, 1, 1, 1, 1, 1, 1, 1],</w:t>
             </w:r>
@@ -285,12 +329,32 @@
               <w:rPr>
                 <w:sz w:val="16"/>
                 <w:szCs w:val="16"/>
-              </w:rPr>
-            </w:pPr>
-            <w:r>
-              <w:rPr>
-                <w:sz w:val="16"/>
-                <w:szCs w:val="16"/>
+                <w:highlight w:val="cyan"/>
+              </w:rPr>
+            </w:pPr>
+            <w:r>
+              <w:rPr>
+                <w:sz w:val="16"/>
+                <w:szCs w:val="16"/>
+                <w:highlight w:val="cyan"/>
+              </w:rPr>
+              <w:t>[25, 1, 1, 1, 1, 1, 1, 1],</w:t>
+            </w:r>
+          </w:p>
+          <w:p>
+            <w:pPr>
+              <w:cnfStyle w:val="000000100000" w:firstRow="0" w:lastRow="0" w:firstColumn="0" w:lastColumn="0" w:oddVBand="0" w:evenVBand="0" w:oddHBand="1" w:evenHBand="0" w:firstRowFirstColumn="0" w:firstRowLastColumn="0" w:lastRowFirstColumn="0" w:lastRowLastColumn="0"/>
+              <w:rPr>
+                <w:sz w:val="16"/>
+                <w:szCs w:val="16"/>
+                <w:highlight w:val="cyan"/>
+              </w:rPr>
+            </w:pPr>
+            <w:r>
+              <w:rPr>
+                <w:sz w:val="16"/>
+                <w:szCs w:val="16"/>
+                <w:highlight w:val="cyan"/>
               </w:rPr>
               <w:t>[7, 1, 1, 1, 1, 1, 1, 1],</w:t>
             </w:r>
@@ -301,60 +365,14 @@
               <w:rPr>
                 <w:sz w:val="16"/>
                 <w:szCs w:val="16"/>
-              </w:rPr>
-            </w:pPr>
-            <w:r>
-              <w:rPr>
-                <w:sz w:val="16"/>
-                <w:szCs w:val="16"/>
-              </w:rPr>
-              <w:t>[7, 1, 1, 1, 1, 1, 1, 1],</w:t>
-            </w:r>
-          </w:p>
-          <w:p>
-            <w:pPr>
-              <w:cnfStyle w:val="000000100000" w:firstRow="0" w:lastRow="0" w:firstColumn="0" w:lastColumn="0" w:oddVBand="0" w:evenVBand="0" w:oddHBand="1" w:evenHBand="0" w:firstRowFirstColumn="0" w:firstRowLastColumn="0" w:lastRowFirstColumn="0" w:lastRowLastColumn="0"/>
-              <w:rPr>
-                <w:sz w:val="16"/>
-                <w:szCs w:val="16"/>
-              </w:rPr>
-            </w:pPr>
-            <w:r>
-              <w:rPr>
-                <w:sz w:val="16"/>
-                <w:szCs w:val="16"/>
-              </w:rPr>
-              <w:t>[7, 1, 1, 1, 1, 1, 1, 1],</w:t>
-            </w:r>
-          </w:p>
-          <w:p>
-            <w:pPr>
-              <w:cnfStyle w:val="000000100000" w:firstRow="0" w:lastRow="0" w:firstColumn="0" w:lastColumn="0" w:oddVBand="0" w:evenVBand="0" w:oddHBand="1" w:evenHBand="0" w:firstRowFirstColumn="0" w:firstRowLastColumn="0" w:lastRowFirstColumn="0" w:lastRowLastColumn="0"/>
-              <w:rPr>
-                <w:sz w:val="16"/>
-                <w:szCs w:val="16"/>
-              </w:rPr>
-            </w:pPr>
-            <w:r>
-              <w:rPr>
-                <w:sz w:val="16"/>
-                <w:szCs w:val="16"/>
-              </w:rPr>
-              <w:t>[7, 1, 1, 1, 1, 1, 1, 1],</w:t>
-            </w:r>
-          </w:p>
-          <w:p>
-            <w:pPr>
-              <w:cnfStyle w:val="000000100000" w:firstRow="0" w:lastRow="0" w:firstColumn="0" w:lastColumn="0" w:oddVBand="0" w:evenVBand="0" w:oddHBand="1" w:evenHBand="0" w:firstRowFirstColumn="0" w:firstRowLastColumn="0" w:lastRowFirstColumn="0" w:lastRowLastColumn="0"/>
-              <w:rPr>
-                <w:sz w:val="16"/>
-                <w:szCs w:val="16"/>
-              </w:rPr>
-            </w:pPr>
-            <w:r>
-              <w:rPr>
-                <w:sz w:val="16"/>
-                <w:szCs w:val="16"/>
+                <w:highlight w:val="cyan"/>
+              </w:rPr>
+            </w:pPr>
+            <w:r>
+              <w:rPr>
+                <w:sz w:val="16"/>
+                <w:szCs w:val="16"/>
+                <w:highlight w:val="cyan"/>
               </w:rPr>
               <w:t>[7, 1, 1, 1, 1, 1, 1, 13]</w:t>
             </w:r>
@@ -365,12 +383,14 @@
               <w:rPr>
                 <w:sz w:val="16"/>
                 <w:szCs w:val="16"/>
-              </w:rPr>
-            </w:pPr>
-            <w:r>
-              <w:rPr>
-                <w:sz w:val="16"/>
-                <w:szCs w:val="16"/>
+                <w:highlight w:val="cyan"/>
+              </w:rPr>
+            </w:pPr>
+            <w:r>
+              <w:rPr>
+                <w:sz w:val="16"/>
+                <w:szCs w:val="16"/>
+                <w:highlight w:val="cyan"/>
               </w:rPr>
               <w:t>]</w:t>
             </w:r>
@@ -551,12 +571,14 @@
               <w:rPr>
                 <w:sz w:val="16"/>
                 <w:szCs w:val="16"/>
-              </w:rPr>
-            </w:pPr>
-            <w:r>
-              <w:rPr>
-                <w:sz w:val="16"/>
-                <w:szCs w:val="16"/>
+                <w:highlight w:val="cyan"/>
+              </w:rPr>
+            </w:pPr>
+            <w:r>
+              <w:rPr>
+                <w:sz w:val="16"/>
+                <w:szCs w:val="16"/>
+                <w:highlight w:val="cyan"/>
               </w:rPr>
               <w:t>[</w:t>
             </w:r>
@@ -567,28 +589,32 @@
               <w:rPr>
                 <w:sz w:val="16"/>
                 <w:szCs w:val="16"/>
-              </w:rPr>
-            </w:pPr>
-            <w:r>
-              <w:rPr>
-                <w:sz w:val="16"/>
-                <w:szCs w:val="16"/>
-              </w:rPr>
-              <w:t>[5, 5, 5, 5, 5, 5, 5, 5],</w:t>
-            </w:r>
-          </w:p>
-          <w:p>
-            <w:pPr>
-              <w:cnfStyle w:val="000000100000" w:firstRow="0" w:lastRow="0" w:firstColumn="0" w:lastColumn="0" w:oddVBand="0" w:evenVBand="0" w:oddHBand="1" w:evenHBand="0" w:firstRowFirstColumn="0" w:firstRowLastColumn="0" w:lastRowFirstColumn="0" w:lastRowLastColumn="0"/>
-              <w:rPr>
-                <w:sz w:val="16"/>
-                <w:szCs w:val="16"/>
-              </w:rPr>
-            </w:pPr>
-            <w:r>
-              <w:rPr>
-                <w:sz w:val="16"/>
-                <w:szCs w:val="16"/>
+                <w:highlight w:val="cyan"/>
+              </w:rPr>
+            </w:pPr>
+            <w:r>
+              <w:rPr>
+                <w:sz w:val="16"/>
+                <w:szCs w:val="16"/>
+                <w:highlight w:val="cyan"/>
+              </w:rPr>
+              <w:t>[5, 22, 5, 5, 22, 21, 22, 5],</w:t>
+            </w:r>
+          </w:p>
+          <w:p>
+            <w:pPr>
+              <w:cnfStyle w:val="000000100000" w:firstRow="0" w:lastRow="0" w:firstColumn="0" w:lastColumn="0" w:oddVBand="0" w:evenVBand="0" w:oddHBand="1" w:evenHBand="0" w:firstRowFirstColumn="0" w:firstRowLastColumn="0" w:lastRowFirstColumn="0" w:lastRowLastColumn="0"/>
+              <w:rPr>
+                <w:sz w:val="16"/>
+                <w:szCs w:val="16"/>
+                <w:highlight w:val="cyan"/>
+              </w:rPr>
+            </w:pPr>
+            <w:r>
+              <w:rPr>
+                <w:sz w:val="16"/>
+                <w:szCs w:val="16"/>
+                <w:highlight w:val="cyan"/>
               </w:rPr>
               <w:t>[1, 1, 1, 1, 1, 1, 1, 1],</w:t>
             </w:r>
@@ -599,12 +625,14 @@
               <w:rPr>
                 <w:sz w:val="16"/>
                 <w:szCs w:val="16"/>
-              </w:rPr>
-            </w:pPr>
-            <w:r>
-              <w:rPr>
-                <w:sz w:val="16"/>
-                <w:szCs w:val="16"/>
+                <w:highlight w:val="cyan"/>
+              </w:rPr>
+            </w:pPr>
+            <w:r>
+              <w:rPr>
+                <w:sz w:val="16"/>
+                <w:szCs w:val="16"/>
+                <w:highlight w:val="cyan"/>
               </w:rPr>
               <w:t>[1, 13, 10, 10, 10, 12, 1, 1],</w:t>
             </w:r>
@@ -615,28 +643,32 @@
               <w:rPr>
                 <w:sz w:val="16"/>
                 <w:szCs w:val="16"/>
-              </w:rPr>
-            </w:pPr>
-            <w:r>
-              <w:rPr>
-                <w:sz w:val="16"/>
-                <w:szCs w:val="16"/>
-              </w:rPr>
-              <w:t>[1, 14, 5, 5, 5, 15, 1, 1],</w:t>
-            </w:r>
-          </w:p>
-          <w:p>
-            <w:pPr>
-              <w:cnfStyle w:val="000000100000" w:firstRow="0" w:lastRow="0" w:firstColumn="0" w:lastColumn="0" w:oddVBand="0" w:evenVBand="0" w:oddHBand="1" w:evenHBand="0" w:firstRowFirstColumn="0" w:firstRowLastColumn="0" w:lastRowFirstColumn="0" w:lastRowLastColumn="0"/>
-              <w:rPr>
-                <w:sz w:val="16"/>
-                <w:szCs w:val="16"/>
-              </w:rPr>
-            </w:pPr>
-            <w:r>
-              <w:rPr>
-                <w:sz w:val="16"/>
-                <w:szCs w:val="16"/>
+                <w:highlight w:val="cyan"/>
+              </w:rPr>
+            </w:pPr>
+            <w:r>
+              <w:rPr>
+                <w:sz w:val="16"/>
+                <w:szCs w:val="16"/>
+                <w:highlight w:val="cyan"/>
+              </w:rPr>
+              <w:t>[1, 14, 22, 22, 22, 15, 1, 1],</w:t>
+            </w:r>
+          </w:p>
+          <w:p>
+            <w:pPr>
+              <w:cnfStyle w:val="000000100000" w:firstRow="0" w:lastRow="0" w:firstColumn="0" w:lastColumn="0" w:oddVBand="0" w:evenVBand="0" w:oddHBand="1" w:evenHBand="0" w:firstRowFirstColumn="0" w:firstRowLastColumn="0" w:lastRowFirstColumn="0" w:lastRowLastColumn="0"/>
+              <w:rPr>
+                <w:sz w:val="16"/>
+                <w:szCs w:val="16"/>
+                <w:highlight w:val="cyan"/>
+              </w:rPr>
+            </w:pPr>
+            <w:r>
+              <w:rPr>
+                <w:sz w:val="16"/>
+                <w:szCs w:val="16"/>
+                <w:highlight w:val="cyan"/>
               </w:rPr>
               <w:t>[1, 1, 1, 1, 1, 1, 1, 1],</w:t>
             </w:r>
@@ -647,12 +679,14 @@
               <w:rPr>
                 <w:sz w:val="16"/>
                 <w:szCs w:val="16"/>
-              </w:rPr>
-            </w:pPr>
-            <w:r>
-              <w:rPr>
-                <w:sz w:val="16"/>
-                <w:szCs w:val="16"/>
+                <w:highlight w:val="cyan"/>
+              </w:rPr>
+            </w:pPr>
+            <w:r>
+              <w:rPr>
+                <w:sz w:val="16"/>
+                <w:szCs w:val="16"/>
+                <w:highlight w:val="cyan"/>
               </w:rPr>
               <w:t>[1, 1, 1, 1, 1, 1, 1, 1],</w:t>
             </w:r>
@@ -663,12 +697,14 @@
               <w:rPr>
                 <w:sz w:val="16"/>
                 <w:szCs w:val="16"/>
-              </w:rPr>
-            </w:pPr>
-            <w:r>
-              <w:rPr>
-                <w:sz w:val="16"/>
-                <w:szCs w:val="16"/>
+                <w:highlight w:val="cyan"/>
+              </w:rPr>
+            </w:pPr>
+            <w:r>
+              <w:rPr>
+                <w:sz w:val="16"/>
+                <w:szCs w:val="16"/>
+                <w:highlight w:val="cyan"/>
               </w:rPr>
               <w:t>[1, 1, 1, 1, 1, 1, 1, 1],</w:t>
             </w:r>
@@ -679,12 +715,14 @@
               <w:rPr>
                 <w:sz w:val="16"/>
                 <w:szCs w:val="16"/>
-              </w:rPr>
-            </w:pPr>
-            <w:r>
-              <w:rPr>
-                <w:sz w:val="16"/>
-                <w:szCs w:val="16"/>
+                <w:highlight w:val="cyan"/>
+              </w:rPr>
+            </w:pPr>
+            <w:r>
+              <w:rPr>
+                <w:sz w:val="16"/>
+                <w:szCs w:val="16"/>
+                <w:highlight w:val="cyan"/>
               </w:rPr>
               <w:t>[10, 10, 10, 10, 10, 10, 10, 10]</w:t>
             </w:r>
@@ -695,12 +733,14 @@
               <w:rPr>
                 <w:sz w:val="16"/>
                 <w:szCs w:val="16"/>
-              </w:rPr>
-            </w:pPr>
-            <w:r>
-              <w:rPr>
-                <w:sz w:val="16"/>
-                <w:szCs w:val="16"/>
+                <w:highlight w:val="cyan"/>
+              </w:rPr>
+            </w:pPr>
+            <w:r>
+              <w:rPr>
+                <w:sz w:val="16"/>
+                <w:szCs w:val="16"/>
+                <w:highlight w:val="cyan"/>
               </w:rPr>
               <w:t>]</w:t>
             </w:r>
@@ -1917,12 +1957,14 @@
               <w:rPr>
                 <w:sz w:val="16"/>
                 <w:szCs w:val="16"/>
-              </w:rPr>
-            </w:pPr>
-            <w:r>
-              <w:rPr>
-                <w:sz w:val="16"/>
-                <w:szCs w:val="16"/>
+                <w:highlight w:val="cyan"/>
+              </w:rPr>
+            </w:pPr>
+            <w:r>
+              <w:rPr>
+                <w:sz w:val="16"/>
+                <w:szCs w:val="16"/>
+                <w:highlight w:val="cyan"/>
               </w:rPr>
               <w:t>[</w:t>
             </w:r>
@@ -1933,12 +1975,14 @@
               <w:rPr>
                 <w:sz w:val="16"/>
                 <w:szCs w:val="16"/>
-              </w:rPr>
-            </w:pPr>
-            <w:r>
-              <w:rPr>
-                <w:sz w:val="16"/>
-                <w:szCs w:val="16"/>
+                <w:highlight w:val="cyan"/>
+              </w:rPr>
+            </w:pPr>
+            <w:r>
+              <w:rPr>
+                <w:sz w:val="16"/>
+                <w:szCs w:val="16"/>
+                <w:highlight w:val="cyan"/>
               </w:rPr>
               <w:t>[7, 1, 1, 1, 1, 1, 1, 8],</w:t>
             </w:r>
@@ -1949,12 +1993,50 @@
               <w:rPr>
                 <w:sz w:val="16"/>
                 <w:szCs w:val="16"/>
-              </w:rPr>
-            </w:pPr>
-            <w:r>
-              <w:rPr>
-                <w:sz w:val="16"/>
-                <w:szCs w:val="16"/>
+                <w:highlight w:val="cyan"/>
+              </w:rPr>
+            </w:pPr>
+            <w:r>
+              <w:rPr>
+                <w:sz w:val="16"/>
+                <w:szCs w:val="16"/>
+                <w:highlight w:val="cyan"/>
+              </w:rPr>
+              <w:t>[7, 1, 1, 1, 1, 1, 1, 19],</w:t>
+            </w:r>
+          </w:p>
+          <w:p>
+            <w:pPr>
+              <w:cnfStyle w:val="000000000000" w:firstRow="0" w:lastRow="0" w:firstColumn="0" w:lastColumn="0" w:oddVBand="0" w:evenVBand="0" w:oddHBand="0" w:evenHBand="0" w:firstRowFirstColumn="0" w:firstRowLastColumn="0" w:lastRowFirstColumn="0" w:lastRowLastColumn="0"/>
+              <w:rPr>
+                <w:sz w:val="16"/>
+                <w:szCs w:val="16"/>
+                <w:highlight w:val="cyan"/>
+              </w:rPr>
+            </w:pPr>
+            <w:r>
+              <w:rPr>
+                <w:sz w:val="16"/>
+                <w:szCs w:val="16"/>
+                <w:highlight w:val="cyan"/>
+              </w:rPr>
+              <w:t>[7, 16, 1, 1, 1, 1, 1, 8],</w:t>
+            </w:r>
+          </w:p>
+          <w:p>
+            <w:pPr>
+              <w:cnfStyle w:val="000000000000" w:firstRow="0" w:lastRow="0" w:firstColumn="0" w:lastColumn="0" w:oddVBand="0" w:evenVBand="0" w:oddHBand="0" w:evenHBand="0" w:firstRowFirstColumn="0" w:firstRowLastColumn="0" w:lastRowFirstColumn="0" w:lastRowLastColumn="0"/>
+              <w:rPr>
+                <w:sz w:val="16"/>
+                <w:szCs w:val="16"/>
+                <w:highlight w:val="cyan"/>
+              </w:rPr>
+            </w:pPr>
+            <w:r>
+              <w:rPr>
+                <w:sz w:val="16"/>
+                <w:szCs w:val="16"/>
+                <w:highlight w:val="cyan"/>
               </w:rPr>
               <w:t>[7, 1, 1, 1, 1, 1, 1, 8],</w:t>
             </w:r>
@@ -1965,12 +2047,14 @@
               <w:rPr>
                 <w:sz w:val="16"/>
                 <w:szCs w:val="16"/>
-              </w:rPr>
-            </w:pPr>
-            <w:r>
-              <w:rPr>
-                <w:sz w:val="16"/>
-                <w:szCs w:val="16"/>
+                <w:highlight w:val="cyan"/>
+              </w:rPr>
+            </w:pPr>
+            <w:r>
+              <w:rPr>
+                <w:sz w:val="16"/>
+                <w:szCs w:val="16"/>
+                <w:highlight w:val="cyan"/>
               </w:rPr>
               <w:t>[7, 1, 1, 1, 1, 1, 1, 8],</w:t>
             </w:r>
@@ -1981,12 +2065,14 @@
               <w:rPr>
                 <w:sz w:val="16"/>
                 <w:szCs w:val="16"/>
-              </w:rPr>
-            </w:pPr>
-            <w:r>
-              <w:rPr>
-                <w:sz w:val="16"/>
-                <w:szCs w:val="16"/>
+                <w:highlight w:val="cyan"/>
+              </w:rPr>
+            </w:pPr>
+            <w:r>
+              <w:rPr>
+                <w:sz w:val="16"/>
+                <w:szCs w:val="16"/>
+                <w:highlight w:val="cyan"/>
               </w:rPr>
               <w:t>[7, 1, 1, 1, 1, 1, 1, 8],</w:t>
             </w:r>
@@ -1997,60 +2083,32 @@
               <w:rPr>
                 <w:sz w:val="16"/>
                 <w:szCs w:val="16"/>
-              </w:rPr>
-            </w:pPr>
-            <w:r>
-              <w:rPr>
-                <w:sz w:val="16"/>
-                <w:szCs w:val="16"/>
-              </w:rPr>
-              <w:t>[7, 1, 1, 1, 1, 1, 1, 8],</w:t>
-            </w:r>
-          </w:p>
-          <w:p>
-            <w:pPr>
-              <w:cnfStyle w:val="000000000000" w:firstRow="0" w:lastRow="0" w:firstColumn="0" w:lastColumn="0" w:oddVBand="0" w:evenVBand="0" w:oddHBand="0" w:evenHBand="0" w:firstRowFirstColumn="0" w:firstRowLastColumn="0" w:lastRowFirstColumn="0" w:lastRowLastColumn="0"/>
-              <w:rPr>
-                <w:sz w:val="16"/>
-                <w:szCs w:val="16"/>
-              </w:rPr>
-            </w:pPr>
-            <w:r>
-              <w:rPr>
-                <w:sz w:val="16"/>
-                <w:szCs w:val="16"/>
-              </w:rPr>
-              <w:t>[7, 1, 1, 1, 1, 1, 1, 8],</w:t>
-            </w:r>
-          </w:p>
-          <w:p>
-            <w:pPr>
-              <w:cnfStyle w:val="000000000000" w:firstRow="0" w:lastRow="0" w:firstColumn="0" w:lastColumn="0" w:oddVBand="0" w:evenVBand="0" w:oddHBand="0" w:evenHBand="0" w:firstRowFirstColumn="0" w:firstRowLastColumn="0" w:lastRowFirstColumn="0" w:lastRowLastColumn="0"/>
-              <w:rPr>
-                <w:sz w:val="16"/>
-                <w:szCs w:val="16"/>
-              </w:rPr>
-            </w:pPr>
-            <w:r>
-              <w:rPr>
-                <w:sz w:val="16"/>
-                <w:szCs w:val="16"/>
-              </w:rPr>
-              <w:t>[7, 1, 1, 1, 1, 1, 1, 8],</w:t>
-            </w:r>
-          </w:p>
-          <w:p>
-            <w:pPr>
-              <w:cnfStyle w:val="000000000000" w:firstRow="0" w:lastRow="0" w:firstColumn="0" w:lastColumn="0" w:oddVBand="0" w:evenVBand="0" w:oddHBand="0" w:evenHBand="0" w:firstRowFirstColumn="0" w:firstRowLastColumn="0" w:lastRowFirstColumn="0" w:lastRowLastColumn="0"/>
-              <w:rPr>
-                <w:sz w:val="16"/>
-                <w:szCs w:val="16"/>
-              </w:rPr>
-            </w:pPr>
-            <w:r>
-              <w:rPr>
-                <w:sz w:val="16"/>
-                <w:szCs w:val="16"/>
+                <w:highlight w:val="cyan"/>
+              </w:rPr>
+            </w:pPr>
+            <w:r>
+              <w:rPr>
+                <w:sz w:val="16"/>
+                <w:szCs w:val="16"/>
+                <w:highlight w:val="cyan"/>
+              </w:rPr>
+              <w:t>[7, 1, 1, 1, 1, 1, 1, 19],</w:t>
+            </w:r>
+          </w:p>
+          <w:p>
+            <w:pPr>
+              <w:cnfStyle w:val="000000000000" w:firstRow="0" w:lastRow="0" w:firstColumn="0" w:lastColumn="0" w:oddVBand="0" w:evenVBand="0" w:oddHBand="0" w:evenHBand="0" w:firstRowFirstColumn="0" w:firstRowLastColumn="0" w:lastRowFirstColumn="0" w:lastRowLastColumn="0"/>
+              <w:rPr>
+                <w:sz w:val="16"/>
+                <w:szCs w:val="16"/>
+                <w:highlight w:val="cyan"/>
+              </w:rPr>
+            </w:pPr>
+            <w:r>
+              <w:rPr>
+                <w:sz w:val="16"/>
+                <w:szCs w:val="16"/>
+                <w:highlight w:val="cyan"/>
               </w:rPr>
               <w:t>[7, 1, 1, 1, 1, 1, 1, 8]</w:t>
             </w:r>
@@ -2067,6 +2125,7 @@
               <w:rPr>
                 <w:sz w:val="16"/>
                 <w:szCs w:val="16"/>
+                <w:highlight w:val="cyan"/>
               </w:rPr>
               <w:t>]</w:t>
             </w:r>
@@ -2181,17 +2240,7 @@
                 <w:szCs w:val="16"/>
                 <w:highlight w:val="yellow"/>
               </w:rPr>
-              <w:t>[9, 12, 1, 1, 1, 1, 13,</w:t>
-            </w:r>
-            <w:bookmarkStart w:id="0" w:name="_GoBack"/>
-            <w:bookmarkEnd w:id="0"/>
-            <w:r>
-              <w:rPr>
-                <w:sz w:val="16"/>
-                <w:szCs w:val="16"/>
-                <w:highlight w:val="yellow"/>
-              </w:rPr>
-              <w:t xml:space="preserve"> 11],</w:t>
+              <w:t>[9, 12, 1, 1, 1, 1, 13, 11],</w:t>
             </w:r>
           </w:p>
           <w:p>
@@ -2633,12 +2682,14 @@
               <w:rPr>
                 <w:sz w:val="16"/>
                 <w:szCs w:val="16"/>
-              </w:rPr>
-            </w:pPr>
-            <w:r>
-              <w:rPr>
-                <w:sz w:val="16"/>
-                <w:szCs w:val="16"/>
+                <w:highlight w:val="cyan"/>
+              </w:rPr>
+            </w:pPr>
+            <w:r>
+              <w:rPr>
+                <w:sz w:val="16"/>
+                <w:szCs w:val="16"/>
+                <w:highlight w:val="cyan"/>
               </w:rPr>
               <w:t>[</w:t>
             </w:r>
@@ -2649,12 +2700,14 @@
               <w:rPr>
                 <w:sz w:val="16"/>
                 <w:szCs w:val="16"/>
-              </w:rPr>
-            </w:pPr>
-            <w:r>
-              <w:rPr>
-                <w:sz w:val="16"/>
-                <w:szCs w:val="16"/>
+                <w:highlight w:val="cyan"/>
+              </w:rPr>
+            </w:pPr>
+            <w:r>
+              <w:rPr>
+                <w:sz w:val="16"/>
+                <w:szCs w:val="16"/>
+                <w:highlight w:val="cyan"/>
               </w:rPr>
               <w:t>[7, 1, 1, 1, 1, 1, 1, 8],</w:t>
             </w:r>
@@ -2665,12 +2718,50 @@
               <w:rPr>
                 <w:sz w:val="16"/>
                 <w:szCs w:val="16"/>
-              </w:rPr>
-            </w:pPr>
-            <w:r>
-              <w:rPr>
-                <w:sz w:val="16"/>
-                <w:szCs w:val="16"/>
+                <w:highlight w:val="cyan"/>
+              </w:rPr>
+            </w:pPr>
+            <w:r>
+              <w:rPr>
+                <w:sz w:val="16"/>
+                <w:szCs w:val="16"/>
+                <w:highlight w:val="cyan"/>
+              </w:rPr>
+              <w:t>[25, 1, 1, 1, 1, 1, 1, 8],</w:t>
+            </w:r>
+          </w:p>
+          <w:p>
+            <w:pPr>
+              <w:cnfStyle w:val="000000100000" w:firstRow="0" w:lastRow="0" w:firstColumn="0" w:lastColumn="0" w:oddVBand="0" w:evenVBand="0" w:oddHBand="1" w:evenHBand="0" w:firstRowFirstColumn="0" w:firstRowLastColumn="0" w:lastRowFirstColumn="0" w:lastRowLastColumn="0"/>
+              <w:rPr>
+                <w:sz w:val="16"/>
+                <w:szCs w:val="16"/>
+                <w:highlight w:val="cyan"/>
+              </w:rPr>
+            </w:pPr>
+            <w:r>
+              <w:rPr>
+                <w:sz w:val="16"/>
+                <w:szCs w:val="16"/>
+                <w:highlight w:val="cyan"/>
+              </w:rPr>
+              <w:t>[7, 1, 1, 1, 1, 1, 16, 19],</w:t>
+            </w:r>
+          </w:p>
+          <w:p>
+            <w:pPr>
+              <w:cnfStyle w:val="000000100000" w:firstRow="0" w:lastRow="0" w:firstColumn="0" w:lastColumn="0" w:oddVBand="0" w:evenVBand="0" w:oddHBand="1" w:evenHBand="0" w:firstRowFirstColumn="0" w:firstRowLastColumn="0" w:lastRowFirstColumn="0" w:lastRowLastColumn="0"/>
+              <w:rPr>
+                <w:sz w:val="16"/>
+                <w:szCs w:val="16"/>
+                <w:highlight w:val="cyan"/>
+              </w:rPr>
+            </w:pPr>
+            <w:r>
+              <w:rPr>
+                <w:sz w:val="16"/>
+                <w:szCs w:val="16"/>
+                <w:highlight w:val="cyan"/>
               </w:rPr>
               <w:t>[7, 1, 1, 1, 1, 1, 1, 8],</w:t>
             </w:r>
@@ -2681,92 +2772,68 @@
               <w:rPr>
                 <w:sz w:val="16"/>
                 <w:szCs w:val="16"/>
-              </w:rPr>
-            </w:pPr>
-            <w:r>
-              <w:rPr>
-                <w:sz w:val="16"/>
-                <w:szCs w:val="16"/>
-              </w:rPr>
-              <w:t>[7, 1, 1, 1, 1, 1, 1, 8],</w:t>
-            </w:r>
-          </w:p>
-          <w:p>
-            <w:pPr>
-              <w:cnfStyle w:val="000000100000" w:firstRow="0" w:lastRow="0" w:firstColumn="0" w:lastColumn="0" w:oddVBand="0" w:evenVBand="0" w:oddHBand="1" w:evenHBand="0" w:firstRowFirstColumn="0" w:firstRowLastColumn="0" w:lastRowFirstColumn="0" w:lastRowLastColumn="0"/>
-              <w:rPr>
-                <w:sz w:val="16"/>
-                <w:szCs w:val="16"/>
-              </w:rPr>
-            </w:pPr>
-            <w:r>
-              <w:rPr>
-                <w:sz w:val="16"/>
-                <w:szCs w:val="16"/>
-              </w:rPr>
-              <w:t>[7, 1, 1, 1, 1, 1, 1, 8],</w:t>
-            </w:r>
-          </w:p>
-          <w:p>
-            <w:pPr>
-              <w:cnfStyle w:val="000000100000" w:firstRow="0" w:lastRow="0" w:firstColumn="0" w:lastColumn="0" w:oddVBand="0" w:evenVBand="0" w:oddHBand="1" w:evenHBand="0" w:firstRowFirstColumn="0" w:firstRowLastColumn="0" w:lastRowFirstColumn="0" w:lastRowLastColumn="0"/>
-              <w:rPr>
-                <w:sz w:val="16"/>
-                <w:szCs w:val="16"/>
-              </w:rPr>
-            </w:pPr>
-            <w:r>
-              <w:rPr>
-                <w:sz w:val="16"/>
-                <w:szCs w:val="16"/>
-              </w:rPr>
-              <w:t>[7, 1, 1, 1, 1, 1, 1, 8],</w:t>
-            </w:r>
-          </w:p>
-          <w:p>
-            <w:pPr>
-              <w:cnfStyle w:val="000000100000" w:firstRow="0" w:lastRow="0" w:firstColumn="0" w:lastColumn="0" w:oddVBand="0" w:evenVBand="0" w:oddHBand="1" w:evenHBand="0" w:firstRowFirstColumn="0" w:firstRowLastColumn="0" w:lastRowFirstColumn="0" w:lastRowLastColumn="0"/>
-              <w:rPr>
-                <w:sz w:val="16"/>
-                <w:szCs w:val="16"/>
-              </w:rPr>
-            </w:pPr>
-            <w:r>
-              <w:rPr>
-                <w:sz w:val="16"/>
-                <w:szCs w:val="16"/>
-              </w:rPr>
-              <w:t>[7, 1, 1, 1, 1, 1, 1, 8],</w:t>
-            </w:r>
-          </w:p>
-          <w:p>
-            <w:pPr>
-              <w:cnfStyle w:val="000000100000" w:firstRow="0" w:lastRow="0" w:firstColumn="0" w:lastColumn="0" w:oddVBand="0" w:evenVBand="0" w:oddHBand="1" w:evenHBand="0" w:firstRowFirstColumn="0" w:firstRowLastColumn="0" w:lastRowFirstColumn="0" w:lastRowLastColumn="0"/>
-              <w:rPr>
-                <w:sz w:val="16"/>
-                <w:szCs w:val="16"/>
-              </w:rPr>
-            </w:pPr>
-            <w:r>
-              <w:rPr>
-                <w:sz w:val="16"/>
-                <w:szCs w:val="16"/>
-              </w:rPr>
-              <w:t>[7, 1, 1, 1, 1, 1, 1, 8],</w:t>
-            </w:r>
-          </w:p>
-          <w:p>
-            <w:pPr>
-              <w:cnfStyle w:val="000000100000" w:firstRow="0" w:lastRow="0" w:firstColumn="0" w:lastColumn="0" w:oddVBand="0" w:evenVBand="0" w:oddHBand="1" w:evenHBand="0" w:firstRowFirstColumn="0" w:firstRowLastColumn="0" w:lastRowFirstColumn="0" w:lastRowLastColumn="0"/>
-              <w:rPr>
-                <w:sz w:val="16"/>
-                <w:szCs w:val="16"/>
-              </w:rPr>
-            </w:pPr>
-            <w:r>
-              <w:rPr>
-                <w:sz w:val="16"/>
-                <w:szCs w:val="16"/>
+                <w:highlight w:val="cyan"/>
+              </w:rPr>
+            </w:pPr>
+            <w:r>
+              <w:rPr>
+                <w:sz w:val="16"/>
+                <w:szCs w:val="16"/>
+                <w:highlight w:val="cyan"/>
+              </w:rPr>
+              <w:t>[25, 1, 1, 1, 1, 1, 1, 24],</w:t>
+            </w:r>
+          </w:p>
+          <w:p>
+            <w:pPr>
+              <w:cnfStyle w:val="000000100000" w:firstRow="0" w:lastRow="0" w:firstColumn="0" w:lastColumn="0" w:oddVBand="0" w:evenVBand="0" w:oddHBand="1" w:evenHBand="0" w:firstRowFirstColumn="0" w:firstRowLastColumn="0" w:lastRowFirstColumn="0" w:lastRowLastColumn="0"/>
+              <w:rPr>
+                <w:sz w:val="16"/>
+                <w:szCs w:val="16"/>
+                <w:highlight w:val="cyan"/>
+              </w:rPr>
+            </w:pPr>
+            <w:r>
+              <w:rPr>
+                <w:sz w:val="16"/>
+                <w:szCs w:val="16"/>
+                <w:highlight w:val="cyan"/>
+              </w:rPr>
+              <w:t>[7, 1, 1, 1, 1, 1, 1, 24],</w:t>
+            </w:r>
+          </w:p>
+          <w:p>
+            <w:pPr>
+              <w:cnfStyle w:val="000000100000" w:firstRow="0" w:lastRow="0" w:firstColumn="0" w:lastColumn="0" w:oddVBand="0" w:evenVBand="0" w:oddHBand="1" w:evenHBand="0" w:firstRowFirstColumn="0" w:firstRowLastColumn="0" w:lastRowFirstColumn="0" w:lastRowLastColumn="0"/>
+              <w:rPr>
+                <w:sz w:val="16"/>
+                <w:szCs w:val="16"/>
+                <w:highlight w:val="cyan"/>
+              </w:rPr>
+            </w:pPr>
+            <w:r>
+              <w:rPr>
+                <w:sz w:val="16"/>
+                <w:szCs w:val="16"/>
+                <w:highlight w:val="cyan"/>
+              </w:rPr>
+              <w:t>[25, 1, 1, 1, 1, 1, 1, 24],</w:t>
+            </w:r>
+          </w:p>
+          <w:p>
+            <w:pPr>
+              <w:cnfStyle w:val="000000100000" w:firstRow="0" w:lastRow="0" w:firstColumn="0" w:lastColumn="0" w:oddVBand="0" w:evenVBand="0" w:oddHBand="1" w:evenHBand="0" w:firstRowFirstColumn="0" w:firstRowLastColumn="0" w:lastRowFirstColumn="0" w:lastRowLastColumn="0"/>
+              <w:rPr>
+                <w:sz w:val="16"/>
+                <w:szCs w:val="16"/>
+                <w:highlight w:val="cyan"/>
+              </w:rPr>
+            </w:pPr>
+            <w:r>
+              <w:rPr>
+                <w:sz w:val="16"/>
+                <w:szCs w:val="16"/>
+                <w:highlight w:val="cyan"/>
               </w:rPr>
               <w:t>[7, 1, 1, 1, 1, 1, 1, 8]</w:t>
             </w:r>
@@ -2777,12 +2844,14 @@
               <w:rPr>
                 <w:sz w:val="16"/>
                 <w:szCs w:val="16"/>
-              </w:rPr>
-            </w:pPr>
-            <w:r>
-              <w:rPr>
-                <w:sz w:val="16"/>
-                <w:szCs w:val="16"/>
+                <w:highlight w:val="cyan"/>
+              </w:rPr>
+            </w:pPr>
+            <w:r>
+              <w:rPr>
+                <w:sz w:val="16"/>
+                <w:szCs w:val="16"/>
+                <w:highlight w:val="cyan"/>
               </w:rPr>
               <w:t>]</w:t>
             </w:r>
@@ -2798,12 +2867,14 @@
               <w:rPr>
                 <w:sz w:val="16"/>
                 <w:szCs w:val="16"/>
-              </w:rPr>
-            </w:pPr>
-            <w:r>
-              <w:rPr>
-                <w:sz w:val="16"/>
-                <w:szCs w:val="16"/>
+                <w:highlight w:val="cyan"/>
+              </w:rPr>
+            </w:pPr>
+            <w:r>
+              <w:rPr>
+                <w:sz w:val="16"/>
+                <w:szCs w:val="16"/>
+                <w:highlight w:val="cyan"/>
               </w:rPr>
               <w:t>[</w:t>
             </w:r>
@@ -2814,12 +2885,14 @@
               <w:rPr>
                 <w:sz w:val="16"/>
                 <w:szCs w:val="16"/>
-              </w:rPr>
-            </w:pPr>
-            <w:r>
-              <w:rPr>
-                <w:sz w:val="16"/>
-                <w:szCs w:val="16"/>
+                <w:highlight w:val="cyan"/>
+              </w:rPr>
+            </w:pPr>
+            <w:r>
+              <w:rPr>
+                <w:sz w:val="16"/>
+                <w:szCs w:val="16"/>
+                <w:highlight w:val="cyan"/>
               </w:rPr>
               <w:t>[4, 5, 5, 5, 5, 5, 5, 6],</w:t>
             </w:r>
@@ -2830,12 +2903,32 @@
               <w:rPr>
                 <w:sz w:val="16"/>
                 <w:szCs w:val="16"/>
-              </w:rPr>
-            </w:pPr>
-            <w:r>
-              <w:rPr>
-                <w:sz w:val="16"/>
-                <w:szCs w:val="16"/>
+                <w:highlight w:val="cyan"/>
+              </w:rPr>
+            </w:pPr>
+            <w:r>
+              <w:rPr>
+                <w:sz w:val="16"/>
+                <w:szCs w:val="16"/>
+                <w:highlight w:val="cyan"/>
+              </w:rPr>
+              <w:t>[7, 1, 1, 1, 1, 1, 17, 19],</w:t>
+            </w:r>
+          </w:p>
+          <w:p>
+            <w:pPr>
+              <w:cnfStyle w:val="000000100000" w:firstRow="0" w:lastRow="0" w:firstColumn="0" w:lastColumn="0" w:oddVBand="0" w:evenVBand="0" w:oddHBand="1" w:evenHBand="0" w:firstRowFirstColumn="0" w:firstRowLastColumn="0" w:lastRowFirstColumn="0" w:lastRowLastColumn="0"/>
+              <w:rPr>
+                <w:sz w:val="16"/>
+                <w:szCs w:val="16"/>
+                <w:highlight w:val="cyan"/>
+              </w:rPr>
+            </w:pPr>
+            <w:r>
+              <w:rPr>
+                <w:sz w:val="16"/>
+                <w:szCs w:val="16"/>
+                <w:highlight w:val="cyan"/>
               </w:rPr>
               <w:t>[7, 1, 1, 1, 1, 1, 1, 8],</w:t>
             </w:r>
@@ -2846,28 +2939,14 @@
               <w:rPr>
                 <w:sz w:val="16"/>
                 <w:szCs w:val="16"/>
-              </w:rPr>
-            </w:pPr>
-            <w:r>
-              <w:rPr>
-                <w:sz w:val="16"/>
-                <w:szCs w:val="16"/>
-              </w:rPr>
-              <w:t>[7, 1, 1, 1, 1, 1, 1, 8],</w:t>
-            </w:r>
-          </w:p>
-          <w:p>
-            <w:pPr>
-              <w:cnfStyle w:val="000000100000" w:firstRow="0" w:lastRow="0" w:firstColumn="0" w:lastColumn="0" w:oddVBand="0" w:evenVBand="0" w:oddHBand="1" w:evenHBand="0" w:firstRowFirstColumn="0" w:firstRowLastColumn="0" w:lastRowFirstColumn="0" w:lastRowLastColumn="0"/>
-              <w:rPr>
-                <w:sz w:val="16"/>
-                <w:szCs w:val="16"/>
-              </w:rPr>
-            </w:pPr>
-            <w:r>
-              <w:rPr>
-                <w:sz w:val="16"/>
-                <w:szCs w:val="16"/>
+                <w:highlight w:val="cyan"/>
+              </w:rPr>
+            </w:pPr>
+            <w:r>
+              <w:rPr>
+                <w:sz w:val="16"/>
+                <w:szCs w:val="16"/>
+                <w:highlight w:val="cyan"/>
               </w:rPr>
               <w:t>[7, 1, 1, 1, 1, 1, 1, 14],</w:t>
             </w:r>
@@ -2878,12 +2957,14 @@
               <w:rPr>
                 <w:sz w:val="16"/>
                 <w:szCs w:val="16"/>
-              </w:rPr>
-            </w:pPr>
-            <w:r>
-              <w:rPr>
-                <w:sz w:val="16"/>
-                <w:szCs w:val="16"/>
+                <w:highlight w:val="cyan"/>
+              </w:rPr>
+            </w:pPr>
+            <w:r>
+              <w:rPr>
+                <w:sz w:val="16"/>
+                <w:szCs w:val="16"/>
+                <w:highlight w:val="cyan"/>
               </w:rPr>
               <w:t>[7, 1, 1, 1, 1, 1, 1, 1],</w:t>
             </w:r>
@@ -2894,12 +2975,14 @@
               <w:rPr>
                 <w:sz w:val="16"/>
                 <w:szCs w:val="16"/>
-              </w:rPr>
-            </w:pPr>
-            <w:r>
-              <w:rPr>
-                <w:sz w:val="16"/>
-                <w:szCs w:val="16"/>
+                <w:highlight w:val="cyan"/>
+              </w:rPr>
+            </w:pPr>
+            <w:r>
+              <w:rPr>
+                <w:sz w:val="16"/>
+                <w:szCs w:val="16"/>
+                <w:highlight w:val="cyan"/>
               </w:rPr>
               <w:t>[7, 1, 1, 1, 1, 1, 1, 13],</w:t>
             </w:r>
@@ -2910,28 +2993,32 @@
               <w:rPr>
                 <w:sz w:val="16"/>
                 <w:szCs w:val="16"/>
-              </w:rPr>
-            </w:pPr>
-            <w:r>
-              <w:rPr>
-                <w:sz w:val="16"/>
-                <w:szCs w:val="16"/>
-              </w:rPr>
-              <w:t>[7, 1, 1, 1, 1, 1, 1, 8],</w:t>
-            </w:r>
-          </w:p>
-          <w:p>
-            <w:pPr>
-              <w:cnfStyle w:val="000000100000" w:firstRow="0" w:lastRow="0" w:firstColumn="0" w:lastColumn="0" w:oddVBand="0" w:evenVBand="0" w:oddHBand="1" w:evenHBand="0" w:firstRowFirstColumn="0" w:firstRowLastColumn="0" w:lastRowFirstColumn="0" w:lastRowLastColumn="0"/>
-              <w:rPr>
-                <w:sz w:val="16"/>
-                <w:szCs w:val="16"/>
-              </w:rPr>
-            </w:pPr>
-            <w:r>
-              <w:rPr>
-                <w:sz w:val="16"/>
-                <w:szCs w:val="16"/>
+                <w:highlight w:val="cyan"/>
+              </w:rPr>
+            </w:pPr>
+            <w:r>
+              <w:rPr>
+                <w:sz w:val="16"/>
+                <w:szCs w:val="16"/>
+                <w:highlight w:val="cyan"/>
+              </w:rPr>
+              <w:t>[7, 23, 1, 1, 1, 1, 1, 8],</w:t>
+            </w:r>
+          </w:p>
+          <w:p>
+            <w:pPr>
+              <w:cnfStyle w:val="000000100000" w:firstRow="0" w:lastRow="0" w:firstColumn="0" w:lastColumn="0" w:oddVBand="0" w:evenVBand="0" w:oddHBand="1" w:evenHBand="0" w:firstRowFirstColumn="0" w:firstRowLastColumn="0" w:lastRowFirstColumn="0" w:lastRowLastColumn="0"/>
+              <w:rPr>
+                <w:sz w:val="16"/>
+                <w:szCs w:val="16"/>
+                <w:highlight w:val="cyan"/>
+              </w:rPr>
+            </w:pPr>
+            <w:r>
+              <w:rPr>
+                <w:sz w:val="16"/>
+                <w:szCs w:val="16"/>
+                <w:highlight w:val="cyan"/>
               </w:rPr>
               <w:t>[9, 10, 10, 10, 10, 10, 10, 11]</w:t>
             </w:r>
@@ -2942,12 +3029,14 @@
               <w:rPr>
                 <w:sz w:val="16"/>
                 <w:szCs w:val="16"/>
-              </w:rPr>
-            </w:pPr>
-            <w:r>
-              <w:rPr>
-                <w:sz w:val="16"/>
-                <w:szCs w:val="16"/>
+                <w:highlight w:val="cyan"/>
+              </w:rPr>
+            </w:pPr>
+            <w:r>
+              <w:rPr>
+                <w:sz w:val="16"/>
+                <w:szCs w:val="16"/>
+                <w:highlight w:val="cyan"/>
               </w:rPr>
               <w:t>]</w:t>
             </w:r>
@@ -3458,12 +3547,14 @@
               <w:rPr>
                 <w:sz w:val="16"/>
                 <w:szCs w:val="16"/>
-              </w:rPr>
-            </w:pPr>
-            <w:r>
-              <w:rPr>
-                <w:sz w:val="16"/>
-                <w:szCs w:val="16"/>
+                <w:highlight w:val="cyan"/>
+              </w:rPr>
+            </w:pPr>
+            <w:r>
+              <w:rPr>
+                <w:sz w:val="16"/>
+                <w:szCs w:val="16"/>
+                <w:highlight w:val="cyan"/>
               </w:rPr>
               <w:t>[</w:t>
             </w:r>
@@ -3474,12 +3565,14 @@
               <w:rPr>
                 <w:sz w:val="16"/>
                 <w:szCs w:val="16"/>
-              </w:rPr>
-            </w:pPr>
-            <w:r>
-              <w:rPr>
-                <w:sz w:val="16"/>
-                <w:szCs w:val="16"/>
+                <w:highlight w:val="cyan"/>
+              </w:rPr>
+            </w:pPr>
+            <w:r>
+              <w:rPr>
+                <w:sz w:val="16"/>
+                <w:szCs w:val="16"/>
+                <w:highlight w:val="cyan"/>
               </w:rPr>
               <w:t>[7, 1, 1, 1, 1, 1, 1, 8],</w:t>
             </w:r>
@@ -3490,108 +3583,122 @@
               <w:rPr>
                 <w:sz w:val="16"/>
                 <w:szCs w:val="16"/>
-              </w:rPr>
-            </w:pPr>
-            <w:r>
-              <w:rPr>
-                <w:sz w:val="16"/>
-                <w:szCs w:val="16"/>
-              </w:rPr>
-              <w:t>[7, 1, 1, 1, 1, 1, 1, 8],</w:t>
-            </w:r>
-          </w:p>
-          <w:p>
-            <w:pPr>
-              <w:cnfStyle w:val="000000100000" w:firstRow="0" w:lastRow="0" w:firstColumn="0" w:lastColumn="0" w:oddVBand="0" w:evenVBand="0" w:oddHBand="1" w:evenHBand="0" w:firstRowFirstColumn="0" w:firstRowLastColumn="0" w:lastRowFirstColumn="0" w:lastRowLastColumn="0"/>
-              <w:rPr>
-                <w:sz w:val="16"/>
-                <w:szCs w:val="16"/>
-              </w:rPr>
-            </w:pPr>
-            <w:r>
-              <w:rPr>
-                <w:sz w:val="16"/>
-                <w:szCs w:val="16"/>
-              </w:rPr>
-              <w:t>[7, 1, 1, 1, 1, 1, 1, 8],</w:t>
-            </w:r>
-          </w:p>
-          <w:p>
-            <w:pPr>
-              <w:cnfStyle w:val="000000100000" w:firstRow="0" w:lastRow="0" w:firstColumn="0" w:lastColumn="0" w:oddVBand="0" w:evenVBand="0" w:oddHBand="1" w:evenHBand="0" w:firstRowFirstColumn="0" w:firstRowLastColumn="0" w:lastRowFirstColumn="0" w:lastRowLastColumn="0"/>
-              <w:rPr>
-                <w:sz w:val="16"/>
-                <w:szCs w:val="16"/>
-              </w:rPr>
-            </w:pPr>
-            <w:r>
-              <w:rPr>
-                <w:sz w:val="16"/>
-                <w:szCs w:val="16"/>
-              </w:rPr>
-              <w:t>[7, 1, 1, 1, 1, 1, 1, 8],</w:t>
-            </w:r>
-          </w:p>
-          <w:p>
-            <w:pPr>
-              <w:cnfStyle w:val="000000100000" w:firstRow="0" w:lastRow="0" w:firstColumn="0" w:lastColumn="0" w:oddVBand="0" w:evenVBand="0" w:oddHBand="1" w:evenHBand="0" w:firstRowFirstColumn="0" w:firstRowLastColumn="0" w:lastRowFirstColumn="0" w:lastRowLastColumn="0"/>
-              <w:rPr>
-                <w:sz w:val="16"/>
-                <w:szCs w:val="16"/>
-              </w:rPr>
-            </w:pPr>
-            <w:r>
-              <w:rPr>
-                <w:sz w:val="16"/>
-                <w:szCs w:val="16"/>
-              </w:rPr>
-              <w:t>[7, 1, 1, 1, 1, 1, 1, 8],</w:t>
-            </w:r>
-          </w:p>
-          <w:p>
-            <w:pPr>
-              <w:cnfStyle w:val="000000100000" w:firstRow="0" w:lastRow="0" w:firstColumn="0" w:lastColumn="0" w:oddVBand="0" w:evenVBand="0" w:oddHBand="1" w:evenHBand="0" w:firstRowFirstColumn="0" w:firstRowLastColumn="0" w:lastRowFirstColumn="0" w:lastRowLastColumn="0"/>
-              <w:rPr>
-                <w:sz w:val="16"/>
-                <w:szCs w:val="16"/>
-              </w:rPr>
-            </w:pPr>
-            <w:r>
-              <w:rPr>
-                <w:sz w:val="16"/>
-                <w:szCs w:val="16"/>
-              </w:rPr>
-              <w:t>[7, 1, 1, 1, 1, 1, 1, 8],</w:t>
-            </w:r>
-          </w:p>
-          <w:p>
-            <w:pPr>
-              <w:cnfStyle w:val="000000100000" w:firstRow="0" w:lastRow="0" w:firstColumn="0" w:lastColumn="0" w:oddVBand="0" w:evenVBand="0" w:oddHBand="1" w:evenHBand="0" w:firstRowFirstColumn="0" w:firstRowLastColumn="0" w:lastRowFirstColumn="0" w:lastRowLastColumn="0"/>
-              <w:rPr>
-                <w:sz w:val="16"/>
-                <w:szCs w:val="16"/>
-              </w:rPr>
-            </w:pPr>
-            <w:r>
-              <w:rPr>
-                <w:sz w:val="16"/>
-                <w:szCs w:val="16"/>
-              </w:rPr>
-              <w:t>[7, 1, 1, 1, 1, 1, 1, 8],</w:t>
-            </w:r>
-          </w:p>
-          <w:p>
-            <w:pPr>
-              <w:cnfStyle w:val="000000100000" w:firstRow="0" w:lastRow="0" w:firstColumn="0" w:lastColumn="0" w:oddVBand="0" w:evenVBand="0" w:oddHBand="1" w:evenHBand="0" w:firstRowFirstColumn="0" w:firstRowLastColumn="0" w:lastRowFirstColumn="0" w:lastRowLastColumn="0"/>
-              <w:rPr>
-                <w:sz w:val="16"/>
-                <w:szCs w:val="16"/>
-              </w:rPr>
-            </w:pPr>
-            <w:r>
-              <w:rPr>
-                <w:sz w:val="16"/>
-                <w:szCs w:val="16"/>
+                <w:highlight w:val="cyan"/>
+              </w:rPr>
+            </w:pPr>
+            <w:r>
+              <w:rPr>
+                <w:sz w:val="16"/>
+                <w:szCs w:val="16"/>
+                <w:highlight w:val="cyan"/>
+              </w:rPr>
+              <w:t>[7, 1, 1, 1, 1, 1, 17, 24],</w:t>
+            </w:r>
+          </w:p>
+          <w:p>
+            <w:pPr>
+              <w:cnfStyle w:val="000000100000" w:firstRow="0" w:lastRow="0" w:firstColumn="0" w:lastColumn="0" w:oddVBand="0" w:evenVBand="0" w:oddHBand="1" w:evenHBand="0" w:firstRowFirstColumn="0" w:firstRowLastColumn="0" w:lastRowFirstColumn="0" w:lastRowLastColumn="0"/>
+              <w:rPr>
+                <w:sz w:val="16"/>
+                <w:szCs w:val="16"/>
+                <w:highlight w:val="cyan"/>
+              </w:rPr>
+            </w:pPr>
+            <w:r>
+              <w:rPr>
+                <w:sz w:val="16"/>
+                <w:szCs w:val="16"/>
+                <w:highlight w:val="cyan"/>
+              </w:rPr>
+              <w:t>[25, 1, 1, 1, 1, 1, 1, 8],</w:t>
+            </w:r>
+          </w:p>
+          <w:p>
+            <w:pPr>
+              <w:cnfStyle w:val="000000100000" w:firstRow="0" w:lastRow="0" w:firstColumn="0" w:lastColumn="0" w:oddVBand="0" w:evenVBand="0" w:oddHBand="1" w:evenHBand="0" w:firstRowFirstColumn="0" w:firstRowLastColumn="0" w:lastRowFirstColumn="0" w:lastRowLastColumn="0"/>
+              <w:rPr>
+                <w:sz w:val="16"/>
+                <w:szCs w:val="16"/>
+                <w:highlight w:val="cyan"/>
+              </w:rPr>
+            </w:pPr>
+            <w:r>
+              <w:rPr>
+                <w:sz w:val="16"/>
+                <w:szCs w:val="16"/>
+                <w:highlight w:val="cyan"/>
+              </w:rPr>
+              <w:t>[7, 1, 1, 1, 1, 1, 1, 19],</w:t>
+            </w:r>
+          </w:p>
+          <w:p>
+            <w:pPr>
+              <w:cnfStyle w:val="000000100000" w:firstRow="0" w:lastRow="0" w:firstColumn="0" w:lastColumn="0" w:oddVBand="0" w:evenVBand="0" w:oddHBand="1" w:evenHBand="0" w:firstRowFirstColumn="0" w:firstRowLastColumn="0" w:lastRowFirstColumn="0" w:lastRowLastColumn="0"/>
+              <w:rPr>
+                <w:sz w:val="16"/>
+                <w:szCs w:val="16"/>
+                <w:highlight w:val="cyan"/>
+              </w:rPr>
+            </w:pPr>
+            <w:r>
+              <w:rPr>
+                <w:sz w:val="16"/>
+                <w:szCs w:val="16"/>
+                <w:highlight w:val="cyan"/>
+              </w:rPr>
+              <w:t>[25, 1, 1, 1, 1, 1, 1, 24],</w:t>
+            </w:r>
+          </w:p>
+          <w:p>
+            <w:pPr>
+              <w:cnfStyle w:val="000000100000" w:firstRow="0" w:lastRow="0" w:firstColumn="0" w:lastColumn="0" w:oddVBand="0" w:evenVBand="0" w:oddHBand="1" w:evenHBand="0" w:firstRowFirstColumn="0" w:firstRowLastColumn="0" w:lastRowFirstColumn="0" w:lastRowLastColumn="0"/>
+              <w:rPr>
+                <w:sz w:val="16"/>
+                <w:szCs w:val="16"/>
+                <w:highlight w:val="cyan"/>
+              </w:rPr>
+            </w:pPr>
+            <w:r>
+              <w:rPr>
+                <w:sz w:val="16"/>
+                <w:szCs w:val="16"/>
+                <w:highlight w:val="cyan"/>
+              </w:rPr>
+              <w:t>[25, 1, 1, 1, 1, 1, 1, 8],</w:t>
+            </w:r>
+          </w:p>
+          <w:p>
+            <w:pPr>
+              <w:cnfStyle w:val="000000100000" w:firstRow="0" w:lastRow="0" w:firstColumn="0" w:lastColumn="0" w:oddVBand="0" w:evenVBand="0" w:oddHBand="1" w:evenHBand="0" w:firstRowFirstColumn="0" w:firstRowLastColumn="0" w:lastRowFirstColumn="0" w:lastRowLastColumn="0"/>
+              <w:rPr>
+                <w:sz w:val="16"/>
+                <w:szCs w:val="16"/>
+                <w:highlight w:val="cyan"/>
+              </w:rPr>
+            </w:pPr>
+            <w:r>
+              <w:rPr>
+                <w:sz w:val="16"/>
+                <w:szCs w:val="16"/>
+                <w:highlight w:val="cyan"/>
+              </w:rPr>
+              <w:t>[7, 23, 1, 1, 1, 1, 1, 24],</w:t>
+            </w:r>
+          </w:p>
+          <w:p>
+            <w:pPr>
+              <w:cnfStyle w:val="000000100000" w:firstRow="0" w:lastRow="0" w:firstColumn="0" w:lastColumn="0" w:oddVBand="0" w:evenVBand="0" w:oddHBand="1" w:evenHBand="0" w:firstRowFirstColumn="0" w:firstRowLastColumn="0" w:lastRowFirstColumn="0" w:lastRowLastColumn="0"/>
+              <w:rPr>
+                <w:sz w:val="16"/>
+                <w:szCs w:val="16"/>
+                <w:highlight w:val="cyan"/>
+              </w:rPr>
+            </w:pPr>
+            <w:r>
+              <w:rPr>
+                <w:sz w:val="16"/>
+                <w:szCs w:val="16"/>
+                <w:highlight w:val="cyan"/>
               </w:rPr>
               <w:t>[9, 10, 10, 10, 10, 10, 10, 11]</w:t>
             </w:r>
@@ -3608,6 +3715,7 @@
               <w:rPr>
                 <w:sz w:val="16"/>
                 <w:szCs w:val="16"/>
+                <w:highlight w:val="cyan"/>
               </w:rPr>
               <w:t>]</w:t>
             </w:r>
@@ -3830,12 +3938,14 @@
               <w:rPr>
                 <w:sz w:val="16"/>
                 <w:szCs w:val="16"/>
-              </w:rPr>
-            </w:pPr>
-            <w:r>
-              <w:rPr>
-                <w:sz w:val="16"/>
-                <w:szCs w:val="16"/>
+                <w:highlight w:val="cyan"/>
+              </w:rPr>
+            </w:pPr>
+            <w:r>
+              <w:rPr>
+                <w:sz w:val="16"/>
+                <w:szCs w:val="16"/>
+                <w:highlight w:val="cyan"/>
               </w:rPr>
               <w:t>[7, 1, 1, 1, 1, 1, 1, 8],</w:t>
             </w:r>
@@ -3846,12 +3956,14 @@
               <w:rPr>
                 <w:sz w:val="16"/>
                 <w:szCs w:val="16"/>
-              </w:rPr>
-            </w:pPr>
-            <w:r>
-              <w:rPr>
-                <w:sz w:val="16"/>
-                <w:szCs w:val="16"/>
+                <w:highlight w:val="cyan"/>
+              </w:rPr>
+            </w:pPr>
+            <w:r>
+              <w:rPr>
+                <w:sz w:val="16"/>
+                <w:szCs w:val="16"/>
+                <w:highlight w:val="cyan"/>
               </w:rPr>
               <w:t>[7, 1, 1, 1, 1, 1, 1, 8],</w:t>
             </w:r>
@@ -3862,12 +3974,14 @@
               <w:rPr>
                 <w:sz w:val="16"/>
                 <w:szCs w:val="16"/>
-              </w:rPr>
-            </w:pPr>
-            <w:r>
-              <w:rPr>
-                <w:sz w:val="16"/>
-                <w:szCs w:val="16"/>
+                <w:highlight w:val="cyan"/>
+              </w:rPr>
+            </w:pPr>
+            <w:r>
+              <w:rPr>
+                <w:sz w:val="16"/>
+                <w:szCs w:val="16"/>
+                <w:highlight w:val="cyan"/>
               </w:rPr>
               <w:t>[9, 10, 12, 1, 1, 13, 10, 11],</w:t>
             </w:r>
@@ -3878,12 +3992,14 @@
               <w:rPr>
                 <w:sz w:val="16"/>
                 <w:szCs w:val="16"/>
-              </w:rPr>
-            </w:pPr>
-            <w:r>
-              <w:rPr>
-                <w:sz w:val="16"/>
-                <w:szCs w:val="16"/>
+                <w:highlight w:val="cyan"/>
+              </w:rPr>
+            </w:pPr>
+            <w:r>
+              <w:rPr>
+                <w:sz w:val="16"/>
+                <w:szCs w:val="16"/>
+                <w:highlight w:val="cyan"/>
               </w:rPr>
               <w:t>[4, 5, 15, 1, 1, 14, 5, 6],</w:t>
             </w:r>
@@ -3894,12 +4010,14 @@
               <w:rPr>
                 <w:sz w:val="16"/>
                 <w:szCs w:val="16"/>
-              </w:rPr>
-            </w:pPr>
-            <w:r>
-              <w:rPr>
-                <w:sz w:val="16"/>
-                <w:szCs w:val="16"/>
+                <w:highlight w:val="cyan"/>
+              </w:rPr>
+            </w:pPr>
+            <w:r>
+              <w:rPr>
+                <w:sz w:val="16"/>
+                <w:szCs w:val="16"/>
+                <w:highlight w:val="cyan"/>
               </w:rPr>
               <w:t>[7, 1, 1, 1, 1, 1, 1, 8],</w:t>
             </w:r>
@@ -3910,12 +4028,14 @@
               <w:rPr>
                 <w:sz w:val="16"/>
                 <w:szCs w:val="16"/>
-              </w:rPr>
-            </w:pPr>
-            <w:r>
-              <w:rPr>
-                <w:sz w:val="16"/>
-                <w:szCs w:val="16"/>
+                <w:highlight w:val="cyan"/>
+              </w:rPr>
+            </w:pPr>
+            <w:r>
+              <w:rPr>
+                <w:sz w:val="16"/>
+                <w:szCs w:val="16"/>
+                <w:highlight w:val="cyan"/>
               </w:rPr>
               <w:t>[7, 1, 1, 1, 1, 1, 1, 8],</w:t>
             </w:r>
@@ -3926,12 +4046,14 @@
               <w:rPr>
                 <w:sz w:val="16"/>
                 <w:szCs w:val="16"/>
-              </w:rPr>
-            </w:pPr>
-            <w:r>
-              <w:rPr>
-                <w:sz w:val="16"/>
-                <w:szCs w:val="16"/>
+                <w:highlight w:val="cyan"/>
+              </w:rPr>
+            </w:pPr>
+            <w:r>
+              <w:rPr>
+                <w:sz w:val="16"/>
+                <w:szCs w:val="16"/>
+                <w:highlight w:val="cyan"/>
               </w:rPr>
               <w:t>[7, 1, 1, 1, 1, 17, 1, 8],</w:t>
             </w:r>
@@ -3942,28 +4064,127 @@
               <w:rPr>
                 <w:sz w:val="16"/>
                 <w:szCs w:val="16"/>
-              </w:rPr>
-            </w:pPr>
-            <w:r>
-              <w:rPr>
-                <w:sz w:val="16"/>
-                <w:szCs w:val="16"/>
-              </w:rPr>
-              <w:t>[7, 0, 0, 0, 0, 0, 0, 8]</w:t>
-            </w:r>
-          </w:p>
-          <w:p>
-            <w:pPr>
-              <w:cnfStyle w:val="000000000000" w:firstRow="0" w:lastRow="0" w:firstColumn="0" w:lastColumn="0" w:oddVBand="0" w:evenVBand="0" w:oddHBand="0" w:evenHBand="0" w:firstRowFirstColumn="0" w:firstRowLastColumn="0" w:lastRowFirstColumn="0" w:lastRowLastColumn="0"/>
-              <w:rPr>
-                <w:sz w:val="16"/>
-                <w:szCs w:val="16"/>
-              </w:rPr>
-            </w:pPr>
-            <w:r>
-              <w:rPr>
-                <w:sz w:val="16"/>
-                <w:szCs w:val="16"/>
+                <w:highlight w:val="cyan"/>
+              </w:rPr>
+            </w:pPr>
+            <w:r>
+              <w:rPr>
+                <w:sz w:val="16"/>
+                <w:szCs w:val="16"/>
+                <w:highlight w:val="cyan"/>
+              </w:rPr>
+              <w:t xml:space="preserve">[7, </w:t>
+            </w:r>
+            <w:r>
+              <w:rPr>
+                <w:sz w:val="16"/>
+                <w:szCs w:val="16"/>
+                <w:highlight w:val="cyan"/>
+              </w:rPr>
+              <w:t>1</w:t>
+            </w:r>
+            <w:r>
+              <w:rPr>
+                <w:sz w:val="16"/>
+                <w:szCs w:val="16"/>
+                <w:highlight w:val="cyan"/>
+              </w:rPr>
+              <w:t xml:space="preserve">, </w:t>
+            </w:r>
+            <w:r>
+              <w:rPr>
+                <w:sz w:val="16"/>
+                <w:szCs w:val="16"/>
+                <w:highlight w:val="cyan"/>
+              </w:rPr>
+              <w:t>1</w:t>
+            </w:r>
+            <w:r>
+              <w:rPr>
+                <w:sz w:val="16"/>
+                <w:szCs w:val="16"/>
+                <w:highlight w:val="cyan"/>
+              </w:rPr>
+              <w:t xml:space="preserve">, </w:t>
+            </w:r>
+            <w:r>
+              <w:rPr>
+                <w:sz w:val="16"/>
+                <w:szCs w:val="16"/>
+                <w:highlight w:val="cyan"/>
+              </w:rPr>
+              <w:t>1</w:t>
+            </w:r>
+            <w:r>
+              <w:rPr>
+                <w:sz w:val="16"/>
+                <w:szCs w:val="16"/>
+                <w:highlight w:val="cyan"/>
+              </w:rPr>
+              <w:t xml:space="preserve">, </w:t>
+            </w:r>
+            <w:r>
+              <w:rPr>
+                <w:sz w:val="16"/>
+                <w:szCs w:val="16"/>
+                <w:highlight w:val="cyan"/>
+              </w:rPr>
+              <w:t>1</w:t>
+            </w:r>
+            <w:r>
+              <w:rPr>
+                <w:sz w:val="16"/>
+                <w:szCs w:val="16"/>
+                <w:highlight w:val="cyan"/>
+              </w:rPr>
+              <w:t xml:space="preserve">, </w:t>
+            </w:r>
+            <w:r>
+              <w:rPr>
+                <w:sz w:val="16"/>
+                <w:szCs w:val="16"/>
+                <w:highlight w:val="cyan"/>
+              </w:rPr>
+              <w:t>1</w:t>
+            </w:r>
+            <w:r>
+              <w:rPr>
+                <w:sz w:val="16"/>
+                <w:szCs w:val="16"/>
+                <w:highlight w:val="cyan"/>
+              </w:rPr>
+              <w:t xml:space="preserve">, </w:t>
+            </w:r>
+            <w:r>
+              <w:rPr>
+                <w:sz w:val="16"/>
+                <w:szCs w:val="16"/>
+                <w:highlight w:val="cyan"/>
+              </w:rPr>
+              <w:t>1</w:t>
+            </w:r>
+            <w:r>
+              <w:rPr>
+                <w:sz w:val="16"/>
+                <w:szCs w:val="16"/>
+                <w:highlight w:val="cyan"/>
+              </w:rPr>
+              <w:t>, 8]</w:t>
+            </w:r>
+          </w:p>
+          <w:p>
+            <w:pPr>
+              <w:cnfStyle w:val="000000000000" w:firstRow="0" w:lastRow="0" w:firstColumn="0" w:lastColumn="0" w:oddVBand="0" w:evenVBand="0" w:oddHBand="0" w:evenHBand="0" w:firstRowFirstColumn="0" w:firstRowLastColumn="0" w:lastRowFirstColumn="0" w:lastRowLastColumn="0"/>
+              <w:rPr>
+                <w:sz w:val="16"/>
+                <w:szCs w:val="16"/>
+              </w:rPr>
+            </w:pPr>
+            <w:r>
+              <w:rPr>
+                <w:sz w:val="16"/>
+                <w:szCs w:val="16"/>
+                <w:highlight w:val="cyan"/>
               </w:rPr>
               <w:t>]</w:t>
             </w:r>
@@ -4000,37 +4221,52 @@
               <w:rPr>
                 <w:sz w:val="16"/>
                 <w:szCs w:val="16"/>
-              </w:rPr>
-            </w:pPr>
-          </w:p>
-          <w:p>
-            <w:pPr>
-              <w:cnfStyle w:val="000000000000" w:firstRow="0" w:lastRow="0" w:firstColumn="0" w:lastColumn="0" w:oddVBand="0" w:evenVBand="0" w:oddHBand="0" w:evenHBand="0" w:firstRowFirstColumn="0" w:firstRowLastColumn="0" w:lastRowFirstColumn="0" w:lastRowLastColumn="0"/>
-              <w:rPr>
-                <w:sz w:val="16"/>
-                <w:szCs w:val="16"/>
-              </w:rPr>
-            </w:pPr>
-            <w:r>
-              <w:rPr>
-                <w:sz w:val="16"/>
-                <w:szCs w:val="16"/>
-              </w:rPr>
-              <w:t>[4, 5, 5, 5, 5, 5, 5, 6],</w:t>
-            </w:r>
-          </w:p>
-          <w:p>
-            <w:pPr>
-              <w:cnfStyle w:val="000000000000" w:firstRow="0" w:lastRow="0" w:firstColumn="0" w:lastColumn="0" w:oddVBand="0" w:evenVBand="0" w:oddHBand="0" w:evenHBand="0" w:firstRowFirstColumn="0" w:firstRowLastColumn="0" w:lastRowFirstColumn="0" w:lastRowLastColumn="0"/>
-              <w:rPr>
-                <w:sz w:val="16"/>
-                <w:szCs w:val="16"/>
-              </w:rPr>
-            </w:pPr>
-            <w:r>
-              <w:rPr>
-                <w:sz w:val="16"/>
-                <w:szCs w:val="16"/>
+                <w:highlight w:val="cyan"/>
+              </w:rPr>
+            </w:pPr>
+            <w:bookmarkStart w:id="0" w:name="_GoBack"/>
+            <w:bookmarkEnd w:id="0"/>
+            <w:r>
+              <w:rPr>
+                <w:sz w:val="16"/>
+                <w:szCs w:val="16"/>
+                <w:highlight w:val="cyan"/>
+              </w:rPr>
+              <w:t>[</w:t>
+            </w:r>
+          </w:p>
+          <w:p>
+            <w:pPr>
+              <w:cnfStyle w:val="000000000000" w:firstRow="0" w:lastRow="0" w:firstColumn="0" w:lastColumn="0" w:oddVBand="0" w:evenVBand="0" w:oddHBand="0" w:evenHBand="0" w:firstRowFirstColumn="0" w:firstRowLastColumn="0" w:lastRowFirstColumn="0" w:lastRowLastColumn="0"/>
+              <w:rPr>
+                <w:sz w:val="16"/>
+                <w:szCs w:val="16"/>
+                <w:highlight w:val="cyan"/>
+              </w:rPr>
+            </w:pPr>
+            <w:r>
+              <w:rPr>
+                <w:sz w:val="16"/>
+                <w:szCs w:val="16"/>
+                <w:highlight w:val="cyan"/>
+              </w:rPr>
+              <w:t>[4, 5, 5, 5, 20, 5, 5, 6],</w:t>
+            </w:r>
+          </w:p>
+          <w:p>
+            <w:pPr>
+              <w:cnfStyle w:val="000000000000" w:firstRow="0" w:lastRow="0" w:firstColumn="0" w:lastColumn="0" w:oddVBand="0" w:evenVBand="0" w:oddHBand="0" w:evenHBand="0" w:firstRowFirstColumn="0" w:firstRowLastColumn="0" w:lastRowFirstColumn="0" w:lastRowLastColumn="0"/>
+              <w:rPr>
+                <w:sz w:val="16"/>
+                <w:szCs w:val="16"/>
+                <w:highlight w:val="cyan"/>
+              </w:rPr>
+            </w:pPr>
+            <w:r>
+              <w:rPr>
+                <w:sz w:val="16"/>
+                <w:szCs w:val="16"/>
+                <w:highlight w:val="cyan"/>
               </w:rPr>
               <w:t>[7, 1, 1, 1, 1, 1, 1, 8],</w:t>
             </w:r>
@@ -4041,12 +4277,14 @@
               <w:rPr>
                 <w:sz w:val="16"/>
                 <w:szCs w:val="16"/>
-              </w:rPr>
-            </w:pPr>
-            <w:r>
-              <w:rPr>
-                <w:sz w:val="16"/>
-                <w:szCs w:val="16"/>
+                <w:highlight w:val="cyan"/>
+              </w:rPr>
+            </w:pPr>
+            <w:r>
+              <w:rPr>
+                <w:sz w:val="16"/>
+                <w:szCs w:val="16"/>
+                <w:highlight w:val="cyan"/>
               </w:rPr>
               <w:t>[7, 1, 1, 1, 1, 1, 1, 14],</w:t>
             </w:r>
@@ -4057,28 +4295,32 @@
               <w:rPr>
                 <w:sz w:val="16"/>
                 <w:szCs w:val="16"/>
-              </w:rPr>
-            </w:pPr>
-            <w:r>
-              <w:rPr>
-                <w:sz w:val="16"/>
-                <w:szCs w:val="16"/>
-              </w:rPr>
-              <w:t>[7, 1, 1, 17, 16, 1, 1, 1],</w:t>
-            </w:r>
-          </w:p>
-          <w:p>
-            <w:pPr>
-              <w:cnfStyle w:val="000000000000" w:firstRow="0" w:lastRow="0" w:firstColumn="0" w:lastColumn="0" w:oddVBand="0" w:evenVBand="0" w:oddHBand="0" w:evenHBand="0" w:firstRowFirstColumn="0" w:firstRowLastColumn="0" w:lastRowFirstColumn="0" w:lastRowLastColumn="0"/>
-              <w:rPr>
-                <w:sz w:val="16"/>
-                <w:szCs w:val="16"/>
-              </w:rPr>
-            </w:pPr>
-            <w:r>
-              <w:rPr>
-                <w:sz w:val="16"/>
-                <w:szCs w:val="16"/>
+                <w:highlight w:val="cyan"/>
+              </w:rPr>
+            </w:pPr>
+            <w:r>
+              <w:rPr>
+                <w:sz w:val="16"/>
+                <w:szCs w:val="16"/>
+                <w:highlight w:val="cyan"/>
+              </w:rPr>
+              <w:t>[7, 1, 1, 23, 1, 1, 1, 1],</w:t>
+            </w:r>
+          </w:p>
+          <w:p>
+            <w:pPr>
+              <w:cnfStyle w:val="000000000000" w:firstRow="0" w:lastRow="0" w:firstColumn="0" w:lastColumn="0" w:oddVBand="0" w:evenVBand="0" w:oddHBand="0" w:evenHBand="0" w:firstRowFirstColumn="0" w:firstRowLastColumn="0" w:lastRowFirstColumn="0" w:lastRowLastColumn="0"/>
+              <w:rPr>
+                <w:sz w:val="16"/>
+                <w:szCs w:val="16"/>
+                <w:highlight w:val="cyan"/>
+              </w:rPr>
+            </w:pPr>
+            <w:r>
+              <w:rPr>
+                <w:sz w:val="16"/>
+                <w:szCs w:val="16"/>
+                <w:highlight w:val="cyan"/>
               </w:rPr>
               <w:t>[7, 1, 1, 1, 1, 1, 1, 13],</w:t>
             </w:r>
@@ -4089,12 +4331,14 @@
               <w:rPr>
                 <w:sz w:val="16"/>
                 <w:szCs w:val="16"/>
-              </w:rPr>
-            </w:pPr>
-            <w:r>
-              <w:rPr>
-                <w:sz w:val="16"/>
-                <w:szCs w:val="16"/>
+                <w:highlight w:val="cyan"/>
+              </w:rPr>
+            </w:pPr>
+            <w:r>
+              <w:rPr>
+                <w:sz w:val="16"/>
+                <w:szCs w:val="16"/>
+                <w:highlight w:val="cyan"/>
               </w:rPr>
               <w:t>[7, 1, 1, 1, 1, 1, 1, 8],</w:t>
             </w:r>
@@ -4105,12 +4349,14 @@
               <w:rPr>
                 <w:sz w:val="16"/>
                 <w:szCs w:val="16"/>
-              </w:rPr>
-            </w:pPr>
-            <w:r>
-              <w:rPr>
-                <w:sz w:val="16"/>
-                <w:szCs w:val="16"/>
+                <w:highlight w:val="cyan"/>
+              </w:rPr>
+            </w:pPr>
+            <w:r>
+              <w:rPr>
+                <w:sz w:val="16"/>
+                <w:szCs w:val="16"/>
+                <w:highlight w:val="cyan"/>
               </w:rPr>
               <w:t>[7, 1, 1, 1, 1, 17, 1, 8],</w:t>
             </w:r>
@@ -4121,12 +4367,14 @@
               <w:rPr>
                 <w:sz w:val="16"/>
                 <w:szCs w:val="16"/>
-              </w:rPr>
-            </w:pPr>
-            <w:r>
-              <w:rPr>
-                <w:sz w:val="16"/>
-                <w:szCs w:val="16"/>
+                <w:highlight w:val="cyan"/>
+              </w:rPr>
+            </w:pPr>
+            <w:r>
+              <w:rPr>
+                <w:sz w:val="16"/>
+                <w:szCs w:val="16"/>
+                <w:highlight w:val="cyan"/>
               </w:rPr>
               <w:t>[9, 10, 10, 10, 10, 10, 10, 11]</w:t>
             </w:r>
@@ -4143,6 +4391,7 @@
               <w:rPr>
                 <w:sz w:val="16"/>
                 <w:szCs w:val="16"/>
+                <w:highlight w:val="cyan"/>
               </w:rPr>
               <w:t>]</w:t>
             </w:r>
@@ -4181,7 +4430,7 @@
                 <w:sz w:val="16"/>
                 <w:szCs w:val="16"/>
               </w:rPr>
-              <w:t>[4, 5, 5, 15, 1, 14, 5, 6],</w:t>
+              <w:t>[4, 5, 20, 15, 1, 14, 5, 6],</w:t>
             </w:r>
           </w:p>
           <w:p>
@@ -4323,12 +4572,14 @@
               <w:rPr>
                 <w:sz w:val="16"/>
                 <w:szCs w:val="16"/>
-              </w:rPr>
-            </w:pPr>
-            <w:r>
-              <w:rPr>
-                <w:sz w:val="16"/>
-                <w:szCs w:val="16"/>
+                <w:highlight w:val="cyan"/>
+              </w:rPr>
+            </w:pPr>
+            <w:r>
+              <w:rPr>
+                <w:sz w:val="16"/>
+                <w:szCs w:val="16"/>
+                <w:highlight w:val="cyan"/>
               </w:rPr>
               <w:t>[</w:t>
             </w:r>
@@ -4339,140 +4590,157 @@
               <w:rPr>
                 <w:sz w:val="16"/>
                 <w:szCs w:val="16"/>
-              </w:rPr>
-            </w:pPr>
-            <w:r>
-              <w:rPr>
-                <w:sz w:val="16"/>
-                <w:szCs w:val="16"/>
-              </w:rPr>
-              <w:t>[4, 5, 5, 15, 1, 14, 5, 6],</w:t>
-            </w:r>
-          </w:p>
-          <w:p>
-            <w:pPr>
-              <w:cnfStyle w:val="000000000000" w:firstRow="0" w:lastRow="0" w:firstColumn="0" w:lastColumn="0" w:oddVBand="0" w:evenVBand="0" w:oddHBand="0" w:evenHBand="0" w:firstRowFirstColumn="0" w:firstRowLastColumn="0" w:lastRowFirstColumn="0" w:lastRowLastColumn="0"/>
-              <w:rPr>
-                <w:sz w:val="16"/>
-                <w:szCs w:val="16"/>
-              </w:rPr>
-            </w:pPr>
-            <w:r>
-              <w:rPr>
-                <w:sz w:val="16"/>
-                <w:szCs w:val="16"/>
-              </w:rPr>
-              <w:t>[7, 18, 1, 1, 1, 1, 1, 8],</w:t>
-            </w:r>
-          </w:p>
-          <w:p>
-            <w:pPr>
-              <w:cnfStyle w:val="000000000000" w:firstRow="0" w:lastRow="0" w:firstColumn="0" w:lastColumn="0" w:oddVBand="0" w:evenVBand="0" w:oddHBand="0" w:evenHBand="0" w:firstRowFirstColumn="0" w:firstRowLastColumn="0" w:lastRowFirstColumn="0" w:lastRowLastColumn="0"/>
-              <w:rPr>
-                <w:sz w:val="16"/>
-                <w:szCs w:val="16"/>
-              </w:rPr>
-            </w:pPr>
-            <w:r>
-              <w:rPr>
-                <w:sz w:val="16"/>
-                <w:szCs w:val="16"/>
-              </w:rPr>
-              <w:t>[7, 17, 1, 1, 1, 1, 1, 14],</w:t>
-            </w:r>
-          </w:p>
-          <w:p>
-            <w:pPr>
-              <w:cnfStyle w:val="000000000000" w:firstRow="0" w:lastRow="0" w:firstColumn="0" w:lastColumn="0" w:oddVBand="0" w:evenVBand="0" w:oddHBand="0" w:evenHBand="0" w:firstRowFirstColumn="0" w:firstRowLastColumn="0" w:lastRowFirstColumn="0" w:lastRowLastColumn="0"/>
-              <w:rPr>
-                <w:sz w:val="16"/>
-                <w:szCs w:val="16"/>
-              </w:rPr>
-            </w:pPr>
-            <w:r>
-              <w:rPr>
-                <w:sz w:val="16"/>
-                <w:szCs w:val="16"/>
-              </w:rPr>
-              <w:t>[7, 1, 1, 1, 1, 1, 1, 1],</w:t>
-            </w:r>
-          </w:p>
-          <w:p>
-            <w:pPr>
-              <w:cnfStyle w:val="000000000000" w:firstRow="0" w:lastRow="0" w:firstColumn="0" w:lastColumn="0" w:oddVBand="0" w:evenVBand="0" w:oddHBand="0" w:evenHBand="0" w:firstRowFirstColumn="0" w:firstRowLastColumn="0" w:lastRowFirstColumn="0" w:lastRowLastColumn="0"/>
-              <w:rPr>
-                <w:sz w:val="16"/>
-                <w:szCs w:val="16"/>
-              </w:rPr>
-            </w:pPr>
-            <w:r>
-              <w:rPr>
-                <w:sz w:val="16"/>
-                <w:szCs w:val="16"/>
-              </w:rPr>
-              <w:t>[7, 1, 1, 1, 1, 1, 1, 13],</w:t>
-            </w:r>
-          </w:p>
-          <w:p>
-            <w:pPr>
-              <w:cnfStyle w:val="000000000000" w:firstRow="0" w:lastRow="0" w:firstColumn="0" w:lastColumn="0" w:oddVBand="0" w:evenVBand="0" w:oddHBand="0" w:evenHBand="0" w:firstRowFirstColumn="0" w:firstRowLastColumn="0" w:lastRowFirstColumn="0" w:lastRowLastColumn="0"/>
-              <w:rPr>
-                <w:sz w:val="16"/>
-                <w:szCs w:val="16"/>
-              </w:rPr>
-            </w:pPr>
-            <w:r>
-              <w:rPr>
-                <w:sz w:val="16"/>
-                <w:szCs w:val="16"/>
-              </w:rPr>
-              <w:t>[7, 1, 1, 1, 1, 1, 1, 8],</w:t>
-            </w:r>
-          </w:p>
-          <w:p>
-            <w:pPr>
-              <w:cnfStyle w:val="000000000000" w:firstRow="0" w:lastRow="0" w:firstColumn="0" w:lastColumn="0" w:oddVBand="0" w:evenVBand="0" w:oddHBand="0" w:evenHBand="0" w:firstRowFirstColumn="0" w:firstRowLastColumn="0" w:lastRowFirstColumn="0" w:lastRowLastColumn="0"/>
-              <w:rPr>
-                <w:sz w:val="16"/>
-                <w:szCs w:val="16"/>
-              </w:rPr>
-            </w:pPr>
-            <w:r>
-              <w:rPr>
-                <w:sz w:val="16"/>
-                <w:szCs w:val="16"/>
-              </w:rPr>
-              <w:t>[7, 1, 1, 1, 1, 17, 1, 8],</w:t>
-            </w:r>
-          </w:p>
-          <w:p>
-            <w:pPr>
-              <w:cnfStyle w:val="000000000000" w:firstRow="0" w:lastRow="0" w:firstColumn="0" w:lastColumn="0" w:oddVBand="0" w:evenVBand="0" w:oddHBand="0" w:evenHBand="0" w:firstRowFirstColumn="0" w:firstRowLastColumn="0" w:lastRowFirstColumn="0" w:lastRowLastColumn="0"/>
-              <w:rPr>
-                <w:sz w:val="16"/>
-                <w:szCs w:val="16"/>
-              </w:rPr>
-            </w:pPr>
-            <w:r>
-              <w:rPr>
-                <w:sz w:val="16"/>
-                <w:szCs w:val="16"/>
-              </w:rPr>
-              <w:t>[9, 10, 10, 10, 10, 10, 10, 11]</w:t>
-            </w:r>
-          </w:p>
-          <w:p>
-            <w:pPr>
-              <w:cnfStyle w:val="000000000000" w:firstRow="0" w:lastRow="0" w:firstColumn="0" w:lastColumn="0" w:oddVBand="0" w:evenVBand="0" w:oddHBand="0" w:evenHBand="0" w:firstRowFirstColumn="0" w:firstRowLastColumn="0" w:lastRowFirstColumn="0" w:lastRowLastColumn="0"/>
-              <w:rPr>
-                <w:sz w:val="16"/>
-                <w:szCs w:val="16"/>
-              </w:rPr>
-            </w:pPr>
-            <w:r>
-              <w:rPr>
-                <w:sz w:val="16"/>
-                <w:szCs w:val="16"/>
+                <w:highlight w:val="cyan"/>
+              </w:rPr>
+            </w:pPr>
+            <w:r>
+              <w:rPr>
+                <w:sz w:val="16"/>
+                <w:szCs w:val="16"/>
+                <w:highlight w:val="cyan"/>
+              </w:rPr>
+              <w:t>[27, 5, 5, 15, 1, 14, 20, 6],</w:t>
+            </w:r>
+          </w:p>
+          <w:p>
+            <w:pPr>
+              <w:cnfStyle w:val="000000000000" w:firstRow="0" w:lastRow="0" w:firstColumn="0" w:lastColumn="0" w:oddVBand="0" w:evenVBand="0" w:oddHBand="0" w:evenHBand="0" w:firstRowFirstColumn="0" w:firstRowLastColumn="0" w:lastRowFirstColumn="0" w:lastRowLastColumn="0"/>
+              <w:rPr>
+                <w:sz w:val="16"/>
+                <w:szCs w:val="16"/>
+                <w:highlight w:val="cyan"/>
+              </w:rPr>
+            </w:pPr>
+            <w:r>
+              <w:rPr>
+                <w:sz w:val="16"/>
+                <w:szCs w:val="16"/>
+                <w:highlight w:val="cyan"/>
+              </w:rPr>
+              <w:t>[25, 18, 1, 1, 1, 1, 1, 8],</w:t>
+            </w:r>
+          </w:p>
+          <w:p>
+            <w:pPr>
+              <w:cnfStyle w:val="000000000000" w:firstRow="0" w:lastRow="0" w:firstColumn="0" w:lastColumn="0" w:oddVBand="0" w:evenVBand="0" w:oddHBand="0" w:evenHBand="0" w:firstRowFirstColumn="0" w:firstRowLastColumn="0" w:lastRowFirstColumn="0" w:lastRowLastColumn="0"/>
+              <w:rPr>
+                <w:sz w:val="16"/>
+                <w:szCs w:val="16"/>
+                <w:highlight w:val="cyan"/>
+              </w:rPr>
+            </w:pPr>
+            <w:r>
+              <w:rPr>
+                <w:sz w:val="16"/>
+                <w:szCs w:val="16"/>
+                <w:highlight w:val="cyan"/>
+              </w:rPr>
+              <w:t>[7, 1, 1, 1, 1, 1, 17, 14],</w:t>
+            </w:r>
+          </w:p>
+          <w:p>
+            <w:pPr>
+              <w:cnfStyle w:val="000000000000" w:firstRow="0" w:lastRow="0" w:firstColumn="0" w:lastColumn="0" w:oddVBand="0" w:evenVBand="0" w:oddHBand="0" w:evenHBand="0" w:firstRowFirstColumn="0" w:firstRowLastColumn="0" w:lastRowFirstColumn="0" w:lastRowLastColumn="0"/>
+              <w:rPr>
+                <w:sz w:val="16"/>
+                <w:szCs w:val="16"/>
+                <w:highlight w:val="cyan"/>
+              </w:rPr>
+            </w:pPr>
+            <w:r>
+              <w:rPr>
+                <w:sz w:val="16"/>
+                <w:szCs w:val="16"/>
+                <w:highlight w:val="cyan"/>
+              </w:rPr>
+              <w:t>[25, 1, 1, 1, 1, 1, 1, 1],</w:t>
+            </w:r>
+          </w:p>
+          <w:p>
+            <w:pPr>
+              <w:cnfStyle w:val="000000000000" w:firstRow="0" w:lastRow="0" w:firstColumn="0" w:lastColumn="0" w:oddVBand="0" w:evenVBand="0" w:oddHBand="0" w:evenHBand="0" w:firstRowFirstColumn="0" w:firstRowLastColumn="0" w:lastRowFirstColumn="0" w:lastRowLastColumn="0"/>
+              <w:rPr>
+                <w:sz w:val="16"/>
+                <w:szCs w:val="16"/>
+                <w:highlight w:val="cyan"/>
+              </w:rPr>
+            </w:pPr>
+            <w:r>
+              <w:rPr>
+                <w:sz w:val="16"/>
+                <w:szCs w:val="16"/>
+                <w:highlight w:val="cyan"/>
+              </w:rPr>
+              <w:t>[25, 1, 1, 1, 1, 1, 23, 13],</w:t>
+            </w:r>
+          </w:p>
+          <w:p>
+            <w:pPr>
+              <w:cnfStyle w:val="000000000000" w:firstRow="0" w:lastRow="0" w:firstColumn="0" w:lastColumn="0" w:oddVBand="0" w:evenVBand="0" w:oddHBand="0" w:evenHBand="0" w:firstRowFirstColumn="0" w:firstRowLastColumn="0" w:lastRowFirstColumn="0" w:lastRowLastColumn="0"/>
+              <w:rPr>
+                <w:sz w:val="16"/>
+                <w:szCs w:val="16"/>
+                <w:highlight w:val="cyan"/>
+              </w:rPr>
+            </w:pPr>
+            <w:r>
+              <w:rPr>
+                <w:sz w:val="16"/>
+                <w:szCs w:val="16"/>
+                <w:highlight w:val="cyan"/>
+              </w:rPr>
+              <w:t>[25, 1, 1, 1, 1, 1, 1, 8],</w:t>
+            </w:r>
+          </w:p>
+          <w:p>
+            <w:pPr>
+              <w:cnfStyle w:val="000000000000" w:firstRow="0" w:lastRow="0" w:firstColumn="0" w:lastColumn="0" w:oddVBand="0" w:evenVBand="0" w:oddHBand="0" w:evenHBand="0" w:firstRowFirstColumn="0" w:firstRowLastColumn="0" w:lastRowFirstColumn="0" w:lastRowLastColumn="0"/>
+              <w:rPr>
+                <w:sz w:val="16"/>
+                <w:szCs w:val="16"/>
+                <w:highlight w:val="cyan"/>
+              </w:rPr>
+            </w:pPr>
+            <w:r>
+              <w:rPr>
+                <w:sz w:val="16"/>
+                <w:szCs w:val="16"/>
+                <w:highlight w:val="cyan"/>
+              </w:rPr>
+              <w:t>[7, 1, 1, 1, 1, 1, 1, 19],</w:t>
+            </w:r>
+          </w:p>
+          <w:p>
+            <w:pPr>
+              <w:cnfStyle w:val="000000000000" w:firstRow="0" w:lastRow="0" w:firstColumn="0" w:lastColumn="0" w:oddVBand="0" w:evenVBand="0" w:oddHBand="0" w:evenHBand="0" w:firstRowFirstColumn="0" w:firstRowLastColumn="0" w:lastRowFirstColumn="0" w:lastRowLastColumn="0"/>
+              <w:rPr>
+                <w:sz w:val="16"/>
+                <w:szCs w:val="16"/>
+                <w:highlight w:val="cyan"/>
+              </w:rPr>
+            </w:pPr>
+            <w:r>
+              <w:rPr>
+                <w:sz w:val="16"/>
+                <w:szCs w:val="16"/>
+                <w:highlight w:val="cyan"/>
+              </w:rPr>
+              <w:t>[26, 10, 10, 10, 10, 10, 10, 11]</w:t>
+            </w:r>
+          </w:p>
+          <w:p>
+            <w:pPr>
+              <w:cnfStyle w:val="000000000000" w:firstRow="0" w:lastRow="0" w:firstColumn="0" w:lastColumn="0" w:oddVBand="0" w:evenVBand="0" w:oddHBand="0" w:evenHBand="0" w:firstRowFirstColumn="0" w:firstRowLastColumn="0" w:lastRowFirstColumn="0" w:lastRowLastColumn="0"/>
+              <w:rPr>
+                <w:sz w:val="16"/>
+                <w:szCs w:val="16"/>
+              </w:rPr>
+            </w:pPr>
+            <w:r>
+              <w:rPr>
+                <w:sz w:val="16"/>
+                <w:szCs w:val="16"/>
+                <w:highlight w:val="cyan"/>
               </w:rPr>
               <w:t>]</w:t>
             </w:r>
@@ -4962,6 +5230,7 @@
                 <w:sz w:val="16"/>
                 <w:szCs w:val="16"/>
               </w:rPr>
+              <w:lastRenderedPageBreak/>
               <w:t>[7, 1, 1, 1, 1, 1, 1, 8],</w:t>
             </w:r>
           </w:p>
@@ -4994,7 +5263,6 @@
                 <w:sz w:val="16"/>
                 <w:szCs w:val="16"/>
               </w:rPr>
-              <w:lastRenderedPageBreak/>
               <w:t>[7, 1, 1, 1, 1, 1, 1, 8]</w:t>
             </w:r>
           </w:p>
@@ -5129,6 +5397,7 @@
                 <w:sz w:val="16"/>
                 <w:szCs w:val="16"/>
               </w:rPr>
+              <w:lastRenderedPageBreak/>
               <w:t>[7, 1, 1, 14, 15, 1, 1, 8],</w:t>
             </w:r>
           </w:p>
@@ -5161,7 +5430,6 @@
                 <w:sz w:val="16"/>
                 <w:szCs w:val="16"/>
               </w:rPr>
-              <w:lastRenderedPageBreak/>
               <w:t>[9, 10, 10, 10, 10, 10, 10, 11]</w:t>
             </w:r>
           </w:p>
@@ -5296,6 +5564,7 @@
                 <w:sz w:val="16"/>
                 <w:szCs w:val="16"/>
               </w:rPr>
+              <w:lastRenderedPageBreak/>
               <w:t>[7, 1, 1, 1, 1, 1, 1, 14],</w:t>
             </w:r>
           </w:p>
@@ -5328,7 +5597,6 @@
                 <w:sz w:val="16"/>
                 <w:szCs w:val="16"/>
               </w:rPr>
-              <w:lastRenderedPageBreak/>
               <w:t>[7, 1, 13, 10, 10, 10, 10, 10]</w:t>
             </w:r>
           </w:p>
@@ -5359,12 +5627,14 @@
               <w:rPr>
                 <w:sz w:val="16"/>
                 <w:szCs w:val="16"/>
-              </w:rPr>
-            </w:pPr>
-            <w:r>
-              <w:rPr>
-                <w:sz w:val="16"/>
-                <w:szCs w:val="16"/>
+                <w:highlight w:val="cyan"/>
+              </w:rPr>
+            </w:pPr>
+            <w:r>
+              <w:rPr>
+                <w:sz w:val="16"/>
+                <w:szCs w:val="16"/>
+                <w:highlight w:val="cyan"/>
               </w:rPr>
               <w:lastRenderedPageBreak/>
               <w:t>[</w:t>
@@ -5376,28 +5646,32 @@
               <w:rPr>
                 <w:sz w:val="16"/>
                 <w:szCs w:val="16"/>
-              </w:rPr>
-            </w:pPr>
-            <w:r>
-              <w:rPr>
-                <w:sz w:val="16"/>
-                <w:szCs w:val="16"/>
-              </w:rPr>
-              <w:t>[4, 5, 5, 15, 1, 14, 5, 6],</w:t>
-            </w:r>
-          </w:p>
-          <w:p>
-            <w:pPr>
-              <w:cnfStyle w:val="000000100000" w:firstRow="0" w:lastRow="0" w:firstColumn="0" w:lastColumn="0" w:oddVBand="0" w:evenVBand="0" w:oddHBand="1" w:evenHBand="0" w:firstRowFirstColumn="0" w:firstRowLastColumn="0" w:lastRowFirstColumn="0" w:lastRowLastColumn="0"/>
-              <w:rPr>
-                <w:sz w:val="16"/>
-                <w:szCs w:val="16"/>
-              </w:rPr>
-            </w:pPr>
-            <w:r>
-              <w:rPr>
-                <w:sz w:val="16"/>
-                <w:szCs w:val="16"/>
+                <w:highlight w:val="cyan"/>
+              </w:rPr>
+            </w:pPr>
+            <w:r>
+              <w:rPr>
+                <w:sz w:val="16"/>
+                <w:szCs w:val="16"/>
+                <w:highlight w:val="cyan"/>
+              </w:rPr>
+              <w:t>[4, 21, 5, 15, 1, 14, 5, 6],</w:t>
+            </w:r>
+          </w:p>
+          <w:p>
+            <w:pPr>
+              <w:cnfStyle w:val="000000100000" w:firstRow="0" w:lastRow="0" w:firstColumn="0" w:lastColumn="0" w:oddVBand="0" w:evenVBand="0" w:oddHBand="1" w:evenHBand="0" w:firstRowFirstColumn="0" w:firstRowLastColumn="0" w:lastRowFirstColumn="0" w:lastRowLastColumn="0"/>
+              <w:rPr>
+                <w:sz w:val="16"/>
+                <w:szCs w:val="16"/>
+                <w:highlight w:val="cyan"/>
+              </w:rPr>
+            </w:pPr>
+            <w:r>
+              <w:rPr>
+                <w:sz w:val="16"/>
+                <w:szCs w:val="16"/>
+                <w:highlight w:val="cyan"/>
               </w:rPr>
               <w:t>[7, 1, 1, 1, 1, 1, 1, 8],</w:t>
             </w:r>
@@ -5408,12 +5682,14 @@
               <w:rPr>
                 <w:sz w:val="16"/>
                 <w:szCs w:val="16"/>
-              </w:rPr>
-            </w:pPr>
-            <w:r>
-              <w:rPr>
-                <w:sz w:val="16"/>
-                <w:szCs w:val="16"/>
+                <w:highlight w:val="cyan"/>
+              </w:rPr>
+            </w:pPr>
+            <w:r>
+              <w:rPr>
+                <w:sz w:val="16"/>
+                <w:szCs w:val="16"/>
+                <w:highlight w:val="cyan"/>
               </w:rPr>
               <w:t>[7, 1, 1, 1, 1, 1, 1, 8],</w:t>
             </w:r>
@@ -5424,12 +5700,32 @@
               <w:rPr>
                 <w:sz w:val="16"/>
                 <w:szCs w:val="16"/>
-              </w:rPr>
-            </w:pPr>
-            <w:r>
-              <w:rPr>
-                <w:sz w:val="16"/>
-                <w:szCs w:val="16"/>
+                <w:highlight w:val="cyan"/>
+              </w:rPr>
+            </w:pPr>
+            <w:r>
+              <w:rPr>
+                <w:sz w:val="16"/>
+                <w:szCs w:val="16"/>
+                <w:highlight w:val="cyan"/>
+              </w:rPr>
+              <w:t>[7, 1, 1, 1, 1, 1, 16, 19],</w:t>
+            </w:r>
+          </w:p>
+          <w:p>
+            <w:pPr>
+              <w:cnfStyle w:val="000000100000" w:firstRow="0" w:lastRow="0" w:firstColumn="0" w:lastColumn="0" w:oddVBand="0" w:evenVBand="0" w:oddHBand="1" w:evenHBand="0" w:firstRowFirstColumn="0" w:firstRowLastColumn="0" w:lastRowFirstColumn="0" w:lastRowLastColumn="0"/>
+              <w:rPr>
+                <w:sz w:val="16"/>
+                <w:szCs w:val="16"/>
+                <w:highlight w:val="cyan"/>
+              </w:rPr>
+            </w:pPr>
+            <w:r>
+              <w:rPr>
+                <w:sz w:val="16"/>
+                <w:szCs w:val="16"/>
+                <w:highlight w:val="cyan"/>
               </w:rPr>
               <w:t>[7, 1, 1, 1, 1, 1, 1, 8],</w:t>
             </w:r>
@@ -5440,29 +5736,16 @@
               <w:rPr>
                 <w:sz w:val="16"/>
                 <w:szCs w:val="16"/>
-              </w:rPr>
-            </w:pPr>
-            <w:r>
-              <w:rPr>
-                <w:sz w:val="16"/>
-                <w:szCs w:val="16"/>
-              </w:rPr>
-              <w:t>[7, 1, 1, 1, 1, 1, 1, 8],</w:t>
-            </w:r>
-          </w:p>
-          <w:p>
-            <w:pPr>
-              <w:cnfStyle w:val="000000100000" w:firstRow="0" w:lastRow="0" w:firstColumn="0" w:lastColumn="0" w:oddVBand="0" w:evenVBand="0" w:oddHBand="1" w:evenHBand="0" w:firstRowFirstColumn="0" w:firstRowLastColumn="0" w:lastRowFirstColumn="0" w:lastRowLastColumn="0"/>
-              <w:rPr>
-                <w:sz w:val="16"/>
-                <w:szCs w:val="16"/>
-              </w:rPr>
-            </w:pPr>
-            <w:r>
-              <w:rPr>
-                <w:sz w:val="16"/>
-                <w:szCs w:val="16"/>
-              </w:rPr>
+                <w:highlight w:val="cyan"/>
+              </w:rPr>
+            </w:pPr>
+            <w:r>
+              <w:rPr>
+                <w:sz w:val="16"/>
+                <w:szCs w:val="16"/>
+                <w:highlight w:val="cyan"/>
+              </w:rPr>
+              <w:lastRenderedPageBreak/>
               <w:t>[15, 1, 1, 1, 1, 1, 1, 8],</w:t>
             </w:r>
           </w:p>
@@ -5472,12 +5755,14 @@
               <w:rPr>
                 <w:sz w:val="16"/>
                 <w:szCs w:val="16"/>
-              </w:rPr>
-            </w:pPr>
-            <w:r>
-              <w:rPr>
-                <w:sz w:val="16"/>
-                <w:szCs w:val="16"/>
+                <w:highlight w:val="cyan"/>
+              </w:rPr>
+            </w:pPr>
+            <w:r>
+              <w:rPr>
+                <w:sz w:val="16"/>
+                <w:szCs w:val="16"/>
+                <w:highlight w:val="cyan"/>
               </w:rPr>
               <w:t>[1, 1, 1, 1, 1, 1, 1, 8],</w:t>
             </w:r>
@@ -5488,14 +5773,15 @@
               <w:rPr>
                 <w:sz w:val="16"/>
                 <w:szCs w:val="16"/>
-              </w:rPr>
-            </w:pPr>
-            <w:r>
-              <w:rPr>
-                <w:sz w:val="16"/>
-                <w:szCs w:val="16"/>
-              </w:rPr>
-              <w:lastRenderedPageBreak/>
+                <w:highlight w:val="cyan"/>
+              </w:rPr>
+            </w:pPr>
+            <w:r>
+              <w:rPr>
+                <w:sz w:val="16"/>
+                <w:szCs w:val="16"/>
+                <w:highlight w:val="cyan"/>
+              </w:rPr>
               <w:t>[12, 1, 1, 1, 1, 1, 1, 8]</w:t>
             </w:r>
           </w:p>
@@ -5511,6 +5797,7 @@
               <w:rPr>
                 <w:sz w:val="16"/>
                 <w:szCs w:val="16"/>
+                <w:highlight w:val="cyan"/>
               </w:rPr>
               <w:t>]</w:t>
             </w:r>
@@ -5630,6 +5917,7 @@
                 <w:sz w:val="16"/>
                 <w:szCs w:val="16"/>
               </w:rPr>
+              <w:lastRenderedPageBreak/>
               <w:t>[7, 1, 1, 1, 1, 1, 1, 1],</w:t>
             </w:r>
           </w:p>
@@ -5662,7 +5950,6 @@
                 <w:sz w:val="16"/>
                 <w:szCs w:val="16"/>
               </w:rPr>
-              <w:lastRenderedPageBreak/>
               <w:t>[9, 10, 10, 12, 1, 13, 10, 10]</w:t>
             </w:r>
           </w:p>
@@ -5797,6 +6084,7 @@
                 <w:sz w:val="16"/>
                 <w:szCs w:val="16"/>
               </w:rPr>
+              <w:lastRenderedPageBreak/>
               <w:t>[1, 1, 1, 1, 1, 1, 1, 13],</w:t>
             </w:r>
           </w:p>
@@ -5829,7 +6117,6 @@
                 <w:sz w:val="16"/>
                 <w:szCs w:val="16"/>
               </w:rPr>
-              <w:lastRenderedPageBreak/>
               <w:t>[10, 10, 10, 10, 10, 10, 10, 11]</w:t>
             </w:r>
           </w:p>
@@ -5964,6 +6251,7 @@
                 <w:sz w:val="16"/>
                 <w:szCs w:val="16"/>
               </w:rPr>
+              <w:lastRenderedPageBreak/>
               <w:t>[12, 1, 1, 1, 1, 1, 1, 8],</w:t>
             </w:r>
           </w:p>
@@ -5996,7 +6284,6 @@
                 <w:sz w:val="16"/>
                 <w:szCs w:val="16"/>
               </w:rPr>
-              <w:lastRenderedPageBreak/>
               <w:t>[7, 1, 1, 1, 1, 1, 1, 8]</w:t>
             </w:r>
           </w:p>
@@ -6219,12 +6506,14 @@
               <w:rPr>
                 <w:sz w:val="16"/>
                 <w:szCs w:val="16"/>
-              </w:rPr>
-            </w:pPr>
-            <w:r>
-              <w:rPr>
-                <w:sz w:val="16"/>
-                <w:szCs w:val="16"/>
+                <w:highlight w:val="cyan"/>
+              </w:rPr>
+            </w:pPr>
+            <w:r>
+              <w:rPr>
+                <w:sz w:val="16"/>
+                <w:szCs w:val="16"/>
+                <w:highlight w:val="cyan"/>
               </w:rPr>
               <w:t>[</w:t>
             </w:r>
@@ -6235,12 +6524,14 @@
               <w:rPr>
                 <w:sz w:val="16"/>
                 <w:szCs w:val="16"/>
-              </w:rPr>
-            </w:pPr>
-            <w:r>
-              <w:rPr>
-                <w:sz w:val="16"/>
-                <w:szCs w:val="16"/>
+                <w:highlight w:val="cyan"/>
+              </w:rPr>
+            </w:pPr>
+            <w:r>
+              <w:rPr>
+                <w:sz w:val="16"/>
+                <w:szCs w:val="16"/>
+                <w:highlight w:val="cyan"/>
               </w:rPr>
               <w:t>[4, 5, 5, 5, 5, 5, 5, 6],</w:t>
             </w:r>
@@ -6251,28 +6542,48 @@
               <w:rPr>
                 <w:sz w:val="16"/>
                 <w:szCs w:val="16"/>
-              </w:rPr>
-            </w:pPr>
-            <w:r>
-              <w:rPr>
-                <w:sz w:val="16"/>
-                <w:szCs w:val="16"/>
-              </w:rPr>
-              <w:t>[7, 1, 1, 1, 1, 0, 1, 8],</w:t>
-            </w:r>
-          </w:p>
-          <w:p>
-            <w:pPr>
-              <w:cnfStyle w:val="000000000000" w:firstRow="0" w:lastRow="0" w:firstColumn="0" w:lastColumn="0" w:oddVBand="0" w:evenVBand="0" w:oddHBand="0" w:evenHBand="0" w:firstRowFirstColumn="0" w:firstRowLastColumn="0" w:lastRowFirstColumn="0" w:lastRowLastColumn="0"/>
-              <w:rPr>
-                <w:sz w:val="16"/>
-                <w:szCs w:val="16"/>
-              </w:rPr>
-            </w:pPr>
-            <w:r>
-              <w:rPr>
-                <w:sz w:val="16"/>
-                <w:szCs w:val="16"/>
+                <w:highlight w:val="cyan"/>
+              </w:rPr>
+            </w:pPr>
+            <w:r>
+              <w:rPr>
+                <w:sz w:val="16"/>
+                <w:szCs w:val="16"/>
+                <w:highlight w:val="cyan"/>
+              </w:rPr>
+              <w:t xml:space="preserve">[7, 1, 1, 1, 1, </w:t>
+            </w:r>
+            <w:r>
+              <w:rPr>
+                <w:sz w:val="16"/>
+                <w:szCs w:val="16"/>
+                <w:highlight w:val="cyan"/>
+              </w:rPr>
+              <w:t>1</w:t>
+            </w:r>
+            <w:r>
+              <w:rPr>
+                <w:sz w:val="16"/>
+                <w:szCs w:val="16"/>
+                <w:highlight w:val="cyan"/>
+              </w:rPr>
+              <w:t>, 1, 8],</w:t>
+            </w:r>
+          </w:p>
+          <w:p>
+            <w:pPr>
+              <w:cnfStyle w:val="000000000000" w:firstRow="0" w:lastRow="0" w:firstColumn="0" w:lastColumn="0" w:oddVBand="0" w:evenVBand="0" w:oddHBand="0" w:evenHBand="0" w:firstRowFirstColumn="0" w:firstRowLastColumn="0" w:lastRowFirstColumn="0" w:lastRowLastColumn="0"/>
+              <w:rPr>
+                <w:sz w:val="16"/>
+                <w:szCs w:val="16"/>
+                <w:highlight w:val="cyan"/>
+              </w:rPr>
+            </w:pPr>
+            <w:r>
+              <w:rPr>
+                <w:sz w:val="16"/>
+                <w:szCs w:val="16"/>
+                <w:highlight w:val="cyan"/>
               </w:rPr>
               <w:t>[7, 1, 1, 1, 13, 12, 1, 8],</w:t>
             </w:r>
@@ -6283,12 +6594,14 @@
               <w:rPr>
                 <w:sz w:val="16"/>
                 <w:szCs w:val="16"/>
-              </w:rPr>
-            </w:pPr>
-            <w:r>
-              <w:rPr>
-                <w:sz w:val="16"/>
-                <w:szCs w:val="16"/>
+                <w:highlight w:val="cyan"/>
+              </w:rPr>
+            </w:pPr>
+            <w:r>
+              <w:rPr>
+                <w:sz w:val="16"/>
+                <w:szCs w:val="16"/>
+                <w:highlight w:val="cyan"/>
               </w:rPr>
               <w:t>[7, 1, 1, 16, 8, 7, 1, 8],</w:t>
             </w:r>
@@ -6299,12 +6612,14 @@
               <w:rPr>
                 <w:sz w:val="16"/>
                 <w:szCs w:val="16"/>
-              </w:rPr>
-            </w:pPr>
-            <w:r>
-              <w:rPr>
-                <w:sz w:val="16"/>
-                <w:szCs w:val="16"/>
+                <w:highlight w:val="cyan"/>
+              </w:rPr>
+            </w:pPr>
+            <w:r>
+              <w:rPr>
+                <w:sz w:val="16"/>
+                <w:szCs w:val="16"/>
+                <w:highlight w:val="cyan"/>
               </w:rPr>
               <w:t>[7, 18, 1, 1, 8, 9, 10, 11],</w:t>
             </w:r>
@@ -6315,12 +6630,14 @@
               <w:rPr>
                 <w:sz w:val="16"/>
                 <w:szCs w:val="16"/>
-              </w:rPr>
-            </w:pPr>
-            <w:r>
-              <w:rPr>
-                <w:sz w:val="16"/>
-                <w:szCs w:val="16"/>
+                <w:highlight w:val="cyan"/>
+              </w:rPr>
+            </w:pPr>
+            <w:r>
+              <w:rPr>
+                <w:sz w:val="16"/>
+                <w:szCs w:val="16"/>
+                <w:highlight w:val="cyan"/>
               </w:rPr>
               <w:t>[15, 1, 1, 1, 14, 5, 5, 5],</w:t>
             </w:r>
@@ -6331,12 +6648,14 @@
               <w:rPr>
                 <w:sz w:val="16"/>
                 <w:szCs w:val="16"/>
-              </w:rPr>
-            </w:pPr>
-            <w:r>
-              <w:rPr>
-                <w:sz w:val="16"/>
-                <w:szCs w:val="16"/>
+                <w:highlight w:val="cyan"/>
+              </w:rPr>
+            </w:pPr>
+            <w:r>
+              <w:rPr>
+                <w:sz w:val="16"/>
+                <w:szCs w:val="16"/>
+                <w:highlight w:val="cyan"/>
               </w:rPr>
               <w:t>[1, 1, 1, 1, 1, 1, 1, 1],</w:t>
             </w:r>
@@ -6347,12 +6666,14 @@
               <w:rPr>
                 <w:sz w:val="16"/>
                 <w:szCs w:val="16"/>
-              </w:rPr>
-            </w:pPr>
-            <w:r>
-              <w:rPr>
-                <w:sz w:val="16"/>
-                <w:szCs w:val="16"/>
+                <w:highlight w:val="cyan"/>
+              </w:rPr>
+            </w:pPr>
+            <w:r>
+              <w:rPr>
+                <w:sz w:val="16"/>
+                <w:szCs w:val="16"/>
+                <w:highlight w:val="cyan"/>
               </w:rPr>
               <w:t>[10, 10, 10, 10, 10, 10, 10, 10]</w:t>
             </w:r>
@@ -6369,6 +6690,7 @@
               <w:rPr>
                 <w:sz w:val="16"/>
                 <w:szCs w:val="16"/>
+                <w:highlight w:val="cyan"/>
               </w:rPr>
               <w:t>]</w:t>
             </w:r>
@@ -6384,12 +6706,14 @@
               <w:rPr>
                 <w:sz w:val="16"/>
                 <w:szCs w:val="16"/>
-              </w:rPr>
-            </w:pPr>
-            <w:r>
-              <w:rPr>
-                <w:sz w:val="16"/>
-                <w:szCs w:val="16"/>
+                <w:highlight w:val="cyan"/>
+              </w:rPr>
+            </w:pPr>
+            <w:r>
+              <w:rPr>
+                <w:sz w:val="16"/>
+                <w:szCs w:val="16"/>
+                <w:highlight w:val="cyan"/>
               </w:rPr>
               <w:t>[</w:t>
             </w:r>
@@ -6400,12 +6724,14 @@
               <w:rPr>
                 <w:sz w:val="16"/>
                 <w:szCs w:val="16"/>
-              </w:rPr>
-            </w:pPr>
-            <w:r>
-              <w:rPr>
-                <w:sz w:val="16"/>
-                <w:szCs w:val="16"/>
+                <w:highlight w:val="cyan"/>
+              </w:rPr>
+            </w:pPr>
+            <w:r>
+              <w:rPr>
+                <w:sz w:val="16"/>
+                <w:szCs w:val="16"/>
+                <w:highlight w:val="cyan"/>
               </w:rPr>
               <w:t>[7, 1, 14, 5, 5, 5, 5, 6],</w:t>
             </w:r>
@@ -6416,60 +6742,68 @@
               <w:rPr>
                 <w:sz w:val="16"/>
                 <w:szCs w:val="16"/>
-              </w:rPr>
-            </w:pPr>
-            <w:r>
-              <w:rPr>
-                <w:sz w:val="16"/>
-                <w:szCs w:val="16"/>
-              </w:rPr>
-              <w:t>[7, 1, 1, 1, 1, 0, 1, 8],</w:t>
-            </w:r>
-          </w:p>
-          <w:p>
-            <w:pPr>
-              <w:cnfStyle w:val="000000000000" w:firstRow="0" w:lastRow="0" w:firstColumn="0" w:lastColumn="0" w:oddVBand="0" w:evenVBand="0" w:oddHBand="0" w:evenHBand="0" w:firstRowFirstColumn="0" w:firstRowLastColumn="0" w:lastRowFirstColumn="0" w:lastRowLastColumn="0"/>
-              <w:rPr>
-                <w:sz w:val="16"/>
-                <w:szCs w:val="16"/>
-              </w:rPr>
-            </w:pPr>
-            <w:r>
-              <w:rPr>
-                <w:sz w:val="16"/>
-                <w:szCs w:val="16"/>
-              </w:rPr>
-              <w:t>[7, 1, 1, 1, 1, 1, 1, 8],</w:t>
-            </w:r>
-          </w:p>
-          <w:p>
-            <w:pPr>
-              <w:cnfStyle w:val="000000000000" w:firstRow="0" w:lastRow="0" w:firstColumn="0" w:lastColumn="0" w:oddVBand="0" w:evenVBand="0" w:oddHBand="0" w:evenHBand="0" w:firstRowFirstColumn="0" w:firstRowLastColumn="0" w:lastRowFirstColumn="0" w:lastRowLastColumn="0"/>
-              <w:rPr>
-                <w:sz w:val="16"/>
-                <w:szCs w:val="16"/>
-              </w:rPr>
-            </w:pPr>
-            <w:r>
-              <w:rPr>
-                <w:sz w:val="16"/>
-                <w:szCs w:val="16"/>
-              </w:rPr>
-              <w:t>[7, 1, 1, 13, 12, 1, 1, 8],</w:t>
-            </w:r>
-          </w:p>
-          <w:p>
-            <w:pPr>
-              <w:cnfStyle w:val="000000000000" w:firstRow="0" w:lastRow="0" w:firstColumn="0" w:lastColumn="0" w:oddVBand="0" w:evenVBand="0" w:oddHBand="0" w:evenHBand="0" w:firstRowFirstColumn="0" w:firstRowLastColumn="0" w:lastRowFirstColumn="0" w:lastRowLastColumn="0"/>
-              <w:rPr>
-                <w:sz w:val="16"/>
-                <w:szCs w:val="16"/>
-              </w:rPr>
-            </w:pPr>
-            <w:r>
-              <w:rPr>
-                <w:sz w:val="16"/>
-                <w:szCs w:val="16"/>
+                <w:highlight w:val="cyan"/>
+              </w:rPr>
+            </w:pPr>
+            <w:r>
+              <w:rPr>
+                <w:sz w:val="16"/>
+                <w:szCs w:val="16"/>
+                <w:highlight w:val="cyan"/>
+              </w:rPr>
+              <w:t>[25, 1, 1, 1, 1, 1, 1, 24],</w:t>
+            </w:r>
+          </w:p>
+          <w:p>
+            <w:pPr>
+              <w:cnfStyle w:val="000000000000" w:firstRow="0" w:lastRow="0" w:firstColumn="0" w:lastColumn="0" w:oddVBand="0" w:evenVBand="0" w:oddHBand="0" w:evenHBand="0" w:firstRowFirstColumn="0" w:firstRowLastColumn="0" w:lastRowFirstColumn="0" w:lastRowLastColumn="0"/>
+              <w:rPr>
+                <w:sz w:val="16"/>
+                <w:szCs w:val="16"/>
+                <w:highlight w:val="cyan"/>
+              </w:rPr>
+            </w:pPr>
+            <w:r>
+              <w:rPr>
+                <w:sz w:val="16"/>
+                <w:szCs w:val="16"/>
+                <w:highlight w:val="cyan"/>
+              </w:rPr>
+              <w:t>[7, 1, 1, 1, 1, 1, 1, 24],</w:t>
+            </w:r>
+          </w:p>
+          <w:p>
+            <w:pPr>
+              <w:cnfStyle w:val="000000000000" w:firstRow="0" w:lastRow="0" w:firstColumn="0" w:lastColumn="0" w:oddVBand="0" w:evenVBand="0" w:oddHBand="0" w:evenHBand="0" w:firstRowFirstColumn="0" w:firstRowLastColumn="0" w:lastRowFirstColumn="0" w:lastRowLastColumn="0"/>
+              <w:rPr>
+                <w:sz w:val="16"/>
+                <w:szCs w:val="16"/>
+                <w:highlight w:val="cyan"/>
+              </w:rPr>
+            </w:pPr>
+            <w:r>
+              <w:rPr>
+                <w:sz w:val="16"/>
+                <w:szCs w:val="16"/>
+                <w:highlight w:val="cyan"/>
+              </w:rPr>
+              <w:t>[25, 1, 1, 13, 12, 1, 1, 8],</w:t>
+            </w:r>
+          </w:p>
+          <w:p>
+            <w:pPr>
+              <w:cnfStyle w:val="000000000000" w:firstRow="0" w:lastRow="0" w:firstColumn="0" w:lastColumn="0" w:oddVBand="0" w:evenVBand="0" w:oddHBand="0" w:evenHBand="0" w:firstRowFirstColumn="0" w:firstRowLastColumn="0" w:lastRowFirstColumn="0" w:lastRowLastColumn="0"/>
+              <w:rPr>
+                <w:sz w:val="16"/>
+                <w:szCs w:val="16"/>
+                <w:highlight w:val="cyan"/>
+              </w:rPr>
+            </w:pPr>
+            <w:r>
+              <w:rPr>
+                <w:sz w:val="16"/>
+                <w:szCs w:val="16"/>
+                <w:highlight w:val="cyan"/>
               </w:rPr>
               <w:t>[7, 1, 1, 8, 7, 1, 1, 8],</w:t>
             </w:r>
@@ -6480,28 +6814,32 @@
               <w:rPr>
                 <w:sz w:val="16"/>
                 <w:szCs w:val="16"/>
-              </w:rPr>
-            </w:pPr>
-            <w:r>
-              <w:rPr>
-                <w:sz w:val="16"/>
-                <w:szCs w:val="16"/>
-              </w:rPr>
-              <w:t>[15, 1, 1, 8, 7, 1, 1, 8],</w:t>
-            </w:r>
-          </w:p>
-          <w:p>
-            <w:pPr>
-              <w:cnfStyle w:val="000000000000" w:firstRow="0" w:lastRow="0" w:firstColumn="0" w:lastColumn="0" w:oddVBand="0" w:evenVBand="0" w:oddHBand="0" w:evenHBand="0" w:firstRowFirstColumn="0" w:firstRowLastColumn="0" w:lastRowFirstColumn="0" w:lastRowLastColumn="0"/>
-              <w:rPr>
-                <w:sz w:val="16"/>
-                <w:szCs w:val="16"/>
-              </w:rPr>
-            </w:pPr>
-            <w:r>
-              <w:rPr>
-                <w:sz w:val="16"/>
-                <w:szCs w:val="16"/>
+                <w:highlight w:val="cyan"/>
+              </w:rPr>
+            </w:pPr>
+            <w:r>
+              <w:rPr>
+                <w:sz w:val="16"/>
+                <w:szCs w:val="16"/>
+                <w:highlight w:val="cyan"/>
+              </w:rPr>
+              <w:t>[15, 1, 1, 8, 7, 1, 1, 24],</w:t>
+            </w:r>
+          </w:p>
+          <w:p>
+            <w:pPr>
+              <w:cnfStyle w:val="000000000000" w:firstRow="0" w:lastRow="0" w:firstColumn="0" w:lastColumn="0" w:oddVBand="0" w:evenVBand="0" w:oddHBand="0" w:evenHBand="0" w:firstRowFirstColumn="0" w:firstRowLastColumn="0" w:lastRowFirstColumn="0" w:lastRowLastColumn="0"/>
+              <w:rPr>
+                <w:sz w:val="16"/>
+                <w:szCs w:val="16"/>
+                <w:highlight w:val="cyan"/>
+              </w:rPr>
+            </w:pPr>
+            <w:r>
+              <w:rPr>
+                <w:sz w:val="16"/>
+                <w:szCs w:val="16"/>
+                <w:highlight w:val="cyan"/>
               </w:rPr>
               <w:t>[1, 1, 1, 8, 7, 1, 16, 8],</w:t>
             </w:r>
@@ -6518,8 +6856,9 @@
               <w:rPr>
                 <w:sz w:val="16"/>
                 <w:szCs w:val="16"/>
-              </w:rPr>
-              <w:t>[10, 10, 10, 11, 9, 10, 10, 11]</w:t>
+                <w:highlight w:val="cyan"/>
+              </w:rPr>
+              <w:t>[10, 10, 10, 11, 26, 10, 10, 11]</w:t>
             </w:r>
           </w:p>
           <w:p>
@@ -6733,12 +7072,14 @@
               <w:rPr>
                 <w:sz w:val="16"/>
                 <w:szCs w:val="16"/>
-              </w:rPr>
-            </w:pPr>
-            <w:r>
-              <w:rPr>
-                <w:sz w:val="16"/>
-                <w:szCs w:val="16"/>
+                <w:highlight w:val="cyan"/>
+              </w:rPr>
+            </w:pPr>
+            <w:r>
+              <w:rPr>
+                <w:sz w:val="16"/>
+                <w:szCs w:val="16"/>
+                <w:highlight w:val="cyan"/>
               </w:rPr>
               <w:t>[</w:t>
             </w:r>
@@ -6749,12 +7090,14 @@
               <w:rPr>
                 <w:sz w:val="16"/>
                 <w:szCs w:val="16"/>
-              </w:rPr>
-            </w:pPr>
-            <w:r>
-              <w:rPr>
-                <w:sz w:val="16"/>
-                <w:szCs w:val="16"/>
+                <w:highlight w:val="cyan"/>
+              </w:rPr>
+            </w:pPr>
+            <w:r>
+              <w:rPr>
+                <w:sz w:val="16"/>
+                <w:szCs w:val="16"/>
+                <w:highlight w:val="cyan"/>
               </w:rPr>
               <w:t>[5, 5, 5, 15, 1, 14, 5, 5],</w:t>
             </w:r>
@@ -6765,28 +7108,48 @@
               <w:rPr>
                 <w:sz w:val="16"/>
                 <w:szCs w:val="16"/>
-              </w:rPr>
-            </w:pPr>
-            <w:r>
-              <w:rPr>
-                <w:sz w:val="16"/>
-                <w:szCs w:val="16"/>
-              </w:rPr>
-              <w:t>[1, 1, 1, 1, 1, 0, 1, 1],</w:t>
-            </w:r>
-          </w:p>
-          <w:p>
-            <w:pPr>
-              <w:cnfStyle w:val="000000000000" w:firstRow="0" w:lastRow="0" w:firstColumn="0" w:lastColumn="0" w:oddVBand="0" w:evenVBand="0" w:oddHBand="0" w:evenHBand="0" w:firstRowFirstColumn="0" w:firstRowLastColumn="0" w:lastRowFirstColumn="0" w:lastRowLastColumn="0"/>
-              <w:rPr>
-                <w:sz w:val="16"/>
-                <w:szCs w:val="16"/>
-              </w:rPr>
-            </w:pPr>
-            <w:r>
-              <w:rPr>
-                <w:sz w:val="16"/>
-                <w:szCs w:val="16"/>
+                <w:highlight w:val="cyan"/>
+              </w:rPr>
+            </w:pPr>
+            <w:r>
+              <w:rPr>
+                <w:sz w:val="16"/>
+                <w:szCs w:val="16"/>
+                <w:highlight w:val="cyan"/>
+              </w:rPr>
+              <w:t xml:space="preserve">[1, 1, 1, 1, 1, </w:t>
+            </w:r>
+            <w:r>
+              <w:rPr>
+                <w:sz w:val="16"/>
+                <w:szCs w:val="16"/>
+                <w:highlight w:val="cyan"/>
+              </w:rPr>
+              <w:t>1</w:t>
+            </w:r>
+            <w:r>
+              <w:rPr>
+                <w:sz w:val="16"/>
+                <w:szCs w:val="16"/>
+                <w:highlight w:val="cyan"/>
+              </w:rPr>
+              <w:t>, 1, 1],</w:t>
+            </w:r>
+          </w:p>
+          <w:p>
+            <w:pPr>
+              <w:cnfStyle w:val="000000000000" w:firstRow="0" w:lastRow="0" w:firstColumn="0" w:lastColumn="0" w:oddVBand="0" w:evenVBand="0" w:oddHBand="0" w:evenHBand="0" w:firstRowFirstColumn="0" w:firstRowLastColumn="0" w:lastRowFirstColumn="0" w:lastRowLastColumn="0"/>
+              <w:rPr>
+                <w:sz w:val="16"/>
+                <w:szCs w:val="16"/>
+                <w:highlight w:val="cyan"/>
+              </w:rPr>
+            </w:pPr>
+            <w:r>
+              <w:rPr>
+                <w:sz w:val="16"/>
+                <w:szCs w:val="16"/>
+                <w:highlight w:val="cyan"/>
               </w:rPr>
               <w:t>[1, 1, 1, 1, 1, 1, 1, 1],</w:t>
             </w:r>
@@ -6797,12 +7160,14 @@
               <w:rPr>
                 <w:sz w:val="16"/>
                 <w:szCs w:val="16"/>
-              </w:rPr>
-            </w:pPr>
-            <w:r>
-              <w:rPr>
-                <w:sz w:val="16"/>
-                <w:szCs w:val="16"/>
+                <w:highlight w:val="cyan"/>
+              </w:rPr>
+            </w:pPr>
+            <w:r>
+              <w:rPr>
+                <w:sz w:val="16"/>
+                <w:szCs w:val="16"/>
+                <w:highlight w:val="cyan"/>
               </w:rPr>
               <w:t>[1, 1, 16, 1, 16, 1, 16, 1],</w:t>
             </w:r>
@@ -6813,12 +7178,14 @@
               <w:rPr>
                 <w:sz w:val="16"/>
                 <w:szCs w:val="16"/>
-              </w:rPr>
-            </w:pPr>
-            <w:r>
-              <w:rPr>
-                <w:sz w:val="16"/>
-                <w:szCs w:val="16"/>
+                <w:highlight w:val="cyan"/>
+              </w:rPr>
+            </w:pPr>
+            <w:r>
+              <w:rPr>
+                <w:sz w:val="16"/>
+                <w:szCs w:val="16"/>
+                <w:highlight w:val="cyan"/>
               </w:rPr>
               <w:t>[1, 1, 1, 1, 1, 1, 1, 1],</w:t>
             </w:r>
@@ -6829,12 +7196,14 @@
               <w:rPr>
                 <w:sz w:val="16"/>
                 <w:szCs w:val="16"/>
-              </w:rPr>
-            </w:pPr>
-            <w:r>
-              <w:rPr>
-                <w:sz w:val="16"/>
-                <w:szCs w:val="16"/>
+                <w:highlight w:val="cyan"/>
+              </w:rPr>
+            </w:pPr>
+            <w:r>
+              <w:rPr>
+                <w:sz w:val="16"/>
+                <w:szCs w:val="16"/>
+                <w:highlight w:val="cyan"/>
               </w:rPr>
               <w:t>[1, 1, 1, 1, 1, 1, 1, 1],</w:t>
             </w:r>
@@ -6845,12 +7214,14 @@
               <w:rPr>
                 <w:sz w:val="16"/>
                 <w:szCs w:val="16"/>
-              </w:rPr>
-            </w:pPr>
-            <w:r>
-              <w:rPr>
-                <w:sz w:val="16"/>
-                <w:szCs w:val="16"/>
+                <w:highlight w:val="cyan"/>
+              </w:rPr>
+            </w:pPr>
+            <w:r>
+              <w:rPr>
+                <w:sz w:val="16"/>
+                <w:szCs w:val="16"/>
+                <w:highlight w:val="cyan"/>
               </w:rPr>
               <w:t>[1, 1, 1, 1, 1, 1, 1, 1],</w:t>
             </w:r>
@@ -6861,12 +7232,14 @@
               <w:rPr>
                 <w:sz w:val="16"/>
                 <w:szCs w:val="16"/>
-              </w:rPr>
-            </w:pPr>
-            <w:r>
-              <w:rPr>
-                <w:sz w:val="16"/>
-                <w:szCs w:val="16"/>
+                <w:highlight w:val="cyan"/>
+              </w:rPr>
+            </w:pPr>
+            <w:r>
+              <w:rPr>
+                <w:sz w:val="16"/>
+                <w:szCs w:val="16"/>
+                <w:highlight w:val="cyan"/>
               </w:rPr>
               <w:t>[10, 10, 10, 10, 10, 10, 10, 10]</w:t>
             </w:r>
@@ -6883,6 +7256,7 @@
               <w:rPr>
                 <w:sz w:val="16"/>
                 <w:szCs w:val="16"/>
+                <w:highlight w:val="cyan"/>
               </w:rPr>
               <w:t>]</w:t>
             </w:r>
@@ -6898,12 +7272,14 @@
               <w:rPr>
                 <w:sz w:val="16"/>
                 <w:szCs w:val="16"/>
-              </w:rPr>
-            </w:pPr>
-            <w:r>
-              <w:rPr>
-                <w:sz w:val="16"/>
-                <w:szCs w:val="16"/>
+                <w:highlight w:val="cyan"/>
+              </w:rPr>
+            </w:pPr>
+            <w:r>
+              <w:rPr>
+                <w:sz w:val="16"/>
+                <w:szCs w:val="16"/>
+                <w:highlight w:val="cyan"/>
               </w:rPr>
               <w:t>[</w:t>
             </w:r>
@@ -6914,12 +7290,14 @@
               <w:rPr>
                 <w:sz w:val="16"/>
                 <w:szCs w:val="16"/>
-              </w:rPr>
-            </w:pPr>
-            <w:r>
-              <w:rPr>
-                <w:sz w:val="16"/>
-                <w:szCs w:val="16"/>
+                <w:highlight w:val="cyan"/>
+              </w:rPr>
+            </w:pPr>
+            <w:r>
+              <w:rPr>
+                <w:sz w:val="16"/>
+                <w:szCs w:val="16"/>
+                <w:highlight w:val="cyan"/>
               </w:rPr>
               <w:t>[5, 5, 5, 5, 5, 5, 5, 5],</w:t>
             </w:r>
@@ -6930,28 +7308,48 @@
               <w:rPr>
                 <w:sz w:val="16"/>
                 <w:szCs w:val="16"/>
-              </w:rPr>
-            </w:pPr>
-            <w:r>
-              <w:rPr>
-                <w:sz w:val="16"/>
-                <w:szCs w:val="16"/>
-              </w:rPr>
-              <w:t>[1, 1, 1, 1, 1, 0, 1, 1],</w:t>
-            </w:r>
-          </w:p>
-          <w:p>
-            <w:pPr>
-              <w:cnfStyle w:val="000000000000" w:firstRow="0" w:lastRow="0" w:firstColumn="0" w:lastColumn="0" w:oddVBand="0" w:evenVBand="0" w:oddHBand="0" w:evenHBand="0" w:firstRowFirstColumn="0" w:firstRowLastColumn="0" w:lastRowFirstColumn="0" w:lastRowLastColumn="0"/>
-              <w:rPr>
-                <w:sz w:val="16"/>
-                <w:szCs w:val="16"/>
-              </w:rPr>
-            </w:pPr>
-            <w:r>
-              <w:rPr>
-                <w:sz w:val="16"/>
-                <w:szCs w:val="16"/>
+                <w:highlight w:val="cyan"/>
+              </w:rPr>
+            </w:pPr>
+            <w:r>
+              <w:rPr>
+                <w:sz w:val="16"/>
+                <w:szCs w:val="16"/>
+                <w:highlight w:val="cyan"/>
+              </w:rPr>
+              <w:t xml:space="preserve">[1, 1, 1, 1, 1, </w:t>
+            </w:r>
+            <w:r>
+              <w:rPr>
+                <w:sz w:val="16"/>
+                <w:szCs w:val="16"/>
+                <w:highlight w:val="cyan"/>
+              </w:rPr>
+              <w:t>1</w:t>
+            </w:r>
+            <w:r>
+              <w:rPr>
+                <w:sz w:val="16"/>
+                <w:szCs w:val="16"/>
+                <w:highlight w:val="cyan"/>
+              </w:rPr>
+              <w:t>, 1, 1],</w:t>
+            </w:r>
+          </w:p>
+          <w:p>
+            <w:pPr>
+              <w:cnfStyle w:val="000000000000" w:firstRow="0" w:lastRow="0" w:firstColumn="0" w:lastColumn="0" w:oddVBand="0" w:evenVBand="0" w:oddHBand="0" w:evenHBand="0" w:firstRowFirstColumn="0" w:firstRowLastColumn="0" w:lastRowFirstColumn="0" w:lastRowLastColumn="0"/>
+              <w:rPr>
+                <w:sz w:val="16"/>
+                <w:szCs w:val="16"/>
+                <w:highlight w:val="cyan"/>
+              </w:rPr>
+            </w:pPr>
+            <w:r>
+              <w:rPr>
+                <w:sz w:val="16"/>
+                <w:szCs w:val="16"/>
+                <w:highlight w:val="cyan"/>
               </w:rPr>
               <w:t>[1, 1, 1, 1, 1, 1, 1, 1],</w:t>
             </w:r>
@@ -6962,12 +7360,14 @@
               <w:rPr>
                 <w:sz w:val="16"/>
                 <w:szCs w:val="16"/>
-              </w:rPr>
-            </w:pPr>
-            <w:r>
-              <w:rPr>
-                <w:sz w:val="16"/>
-                <w:szCs w:val="16"/>
+                <w:highlight w:val="cyan"/>
+              </w:rPr>
+            </w:pPr>
+            <w:r>
+              <w:rPr>
+                <w:sz w:val="16"/>
+                <w:szCs w:val="16"/>
+                <w:highlight w:val="cyan"/>
               </w:rPr>
               <w:t>[1, 16, 1, 16, 1, 1, 1, 1],</w:t>
             </w:r>
@@ -6978,12 +7378,14 @@
               <w:rPr>
                 <w:sz w:val="16"/>
                 <w:szCs w:val="16"/>
-              </w:rPr>
-            </w:pPr>
-            <w:r>
-              <w:rPr>
-                <w:sz w:val="16"/>
-                <w:szCs w:val="16"/>
+                <w:highlight w:val="cyan"/>
+              </w:rPr>
+            </w:pPr>
+            <w:r>
+              <w:rPr>
+                <w:sz w:val="16"/>
+                <w:szCs w:val="16"/>
+                <w:highlight w:val="cyan"/>
               </w:rPr>
               <w:t>[1, 1, 1, 1, 1, 1, 1, 1],</w:t>
             </w:r>
@@ -6994,12 +7396,14 @@
               <w:rPr>
                 <w:sz w:val="16"/>
                 <w:szCs w:val="16"/>
-              </w:rPr>
-            </w:pPr>
-            <w:r>
-              <w:rPr>
-                <w:sz w:val="16"/>
-                <w:szCs w:val="16"/>
+                <w:highlight w:val="cyan"/>
+              </w:rPr>
+            </w:pPr>
+            <w:r>
+              <w:rPr>
+                <w:sz w:val="16"/>
+                <w:szCs w:val="16"/>
+                <w:highlight w:val="cyan"/>
               </w:rPr>
               <w:t>[1, 1, 1, 1, 1, 1, 1, 1],</w:t>
             </w:r>
@@ -7010,12 +7414,14 @@
               <w:rPr>
                 <w:sz w:val="16"/>
                 <w:szCs w:val="16"/>
-              </w:rPr>
-            </w:pPr>
-            <w:r>
-              <w:rPr>
-                <w:sz w:val="16"/>
-                <w:szCs w:val="16"/>
+                <w:highlight w:val="cyan"/>
+              </w:rPr>
+            </w:pPr>
+            <w:r>
+              <w:rPr>
+                <w:sz w:val="16"/>
+                <w:szCs w:val="16"/>
+                <w:highlight w:val="cyan"/>
               </w:rPr>
               <w:t>[1, 1, 1, 1, 1, 1, 1, 1],</w:t>
             </w:r>
@@ -7026,28 +7432,47 @@
               <w:rPr>
                 <w:sz w:val="16"/>
                 <w:szCs w:val="16"/>
-              </w:rPr>
-            </w:pPr>
-            <w:r>
-              <w:rPr>
-                <w:sz w:val="16"/>
-                <w:szCs w:val="16"/>
-              </w:rPr>
-              <w:t>[10, 10, 10, 10, 10, 12, 0, 13]</w:t>
-            </w:r>
-          </w:p>
-          <w:p>
-            <w:pPr>
-              <w:cnfStyle w:val="000000000000" w:firstRow="0" w:lastRow="0" w:firstColumn="0" w:lastColumn="0" w:oddVBand="0" w:evenVBand="0" w:oddHBand="0" w:evenHBand="0" w:firstRowFirstColumn="0" w:firstRowLastColumn="0" w:lastRowFirstColumn="0" w:lastRowLastColumn="0"/>
-              <w:rPr>
-                <w:sz w:val="16"/>
-                <w:szCs w:val="16"/>
-              </w:rPr>
-            </w:pPr>
-            <w:r>
-              <w:rPr>
-                <w:sz w:val="16"/>
-                <w:szCs w:val="16"/>
+                <w:highlight w:val="cyan"/>
+              </w:rPr>
+            </w:pPr>
+            <w:r>
+              <w:rPr>
+                <w:sz w:val="16"/>
+                <w:szCs w:val="16"/>
+                <w:highlight w:val="cyan"/>
+              </w:rPr>
+              <w:t xml:space="preserve">[10, 10, 10, 10, 10, 12, </w:t>
+            </w:r>
+            <w:r>
+              <w:rPr>
+                <w:sz w:val="16"/>
+                <w:szCs w:val="16"/>
+                <w:highlight w:val="cyan"/>
+              </w:rPr>
+              <w:t>1</w:t>
+            </w:r>
+            <w:r>
+              <w:rPr>
+                <w:sz w:val="16"/>
+                <w:szCs w:val="16"/>
+                <w:highlight w:val="cyan"/>
+              </w:rPr>
+              <w:t>, 13]</w:t>
+            </w:r>
+          </w:p>
+          <w:p>
+            <w:pPr>
+              <w:cnfStyle w:val="000000000000" w:firstRow="0" w:lastRow="0" w:firstColumn="0" w:lastColumn="0" w:oddVBand="0" w:evenVBand="0" w:oddHBand="0" w:evenHBand="0" w:firstRowFirstColumn="0" w:firstRowLastColumn="0" w:lastRowFirstColumn="0" w:lastRowLastColumn="0"/>
+              <w:rPr>
+                <w:sz w:val="16"/>
+                <w:szCs w:val="16"/>
+              </w:rPr>
+            </w:pPr>
+            <w:r>
+              <w:rPr>
+                <w:sz w:val="16"/>
+                <w:szCs w:val="16"/>
+                <w:highlight w:val="cyan"/>
               </w:rPr>
               <w:t>]</w:t>
             </w:r>
@@ -7102,7 +7527,21 @@
                 <w:sz w:val="16"/>
                 <w:szCs w:val="16"/>
               </w:rPr>
-              <w:t>[1, 1, 1, 1, 1, 0, 1, 8],</w:t>
+              <w:t xml:space="preserve">[1, 1, 1, 1, 1, </w:t>
+            </w:r>
+            <w:r>
+              <w:rPr>
+                <w:sz w:val="16"/>
+                <w:szCs w:val="16"/>
+              </w:rPr>
+              <w:t>1</w:t>
+            </w:r>
+            <w:r>
+              <w:rPr>
+                <w:sz w:val="16"/>
+                <w:szCs w:val="16"/>
+              </w:rPr>
+              <w:t>, 1, 8],</w:t>
             </w:r>
           </w:p>
           <w:p>
@@ -7222,7 +7661,7 @@
       <w:tr>
         <w:trPr>
           <w:cnfStyle w:val="000000100000" w:firstRow="0" w:lastRow="0" w:firstColumn="0" w:lastColumn="0" w:oddVBand="0" w:evenVBand="0" w:oddHBand="1" w:evenHBand="0" w:firstRowFirstColumn="0" w:firstRowLastColumn="0" w:lastRowFirstColumn="0" w:lastRowLastColumn="0"/>
-          <w:trHeight w:val="339"/>
+          <w:trHeight w:val="297"/>
         </w:trPr>
         <w:tc>
           <w:tcPr>
@@ -7255,12 +7694,14 @@
               <w:rPr>
                 <w:sz w:val="16"/>
                 <w:szCs w:val="16"/>
-              </w:rPr>
-            </w:pPr>
-            <w:r>
-              <w:rPr>
-                <w:sz w:val="16"/>
-                <w:szCs w:val="16"/>
+                <w:highlight w:val="cyan"/>
+              </w:rPr>
+            </w:pPr>
+            <w:r>
+              <w:rPr>
+                <w:sz w:val="16"/>
+                <w:szCs w:val="16"/>
+                <w:highlight w:val="cyan"/>
               </w:rPr>
               <w:t>[</w:t>
             </w:r>
@@ -7271,12 +7712,14 @@
               <w:rPr>
                 <w:sz w:val="16"/>
                 <w:szCs w:val="16"/>
-              </w:rPr>
-            </w:pPr>
-            <w:r>
-              <w:rPr>
-                <w:sz w:val="16"/>
-                <w:szCs w:val="16"/>
+                <w:highlight w:val="cyan"/>
+              </w:rPr>
+            </w:pPr>
+            <w:r>
+              <w:rPr>
+                <w:sz w:val="16"/>
+                <w:szCs w:val="16"/>
+                <w:highlight w:val="cyan"/>
               </w:rPr>
               <w:t>[7, 1, 1, 1, 1, 1, 1, 14],</w:t>
             </w:r>
@@ -7287,28 +7730,48 @@
               <w:rPr>
                 <w:sz w:val="16"/>
                 <w:szCs w:val="16"/>
-              </w:rPr>
-            </w:pPr>
-            <w:r>
-              <w:rPr>
-                <w:sz w:val="16"/>
-                <w:szCs w:val="16"/>
-              </w:rPr>
-              <w:t>[7, 1, 1, 1, 1, 0, 1, 1],</w:t>
-            </w:r>
-          </w:p>
-          <w:p>
-            <w:pPr>
-              <w:cnfStyle w:val="000000100000" w:firstRow="0" w:lastRow="0" w:firstColumn="0" w:lastColumn="0" w:oddVBand="0" w:evenVBand="0" w:oddHBand="1" w:evenHBand="0" w:firstRowFirstColumn="0" w:firstRowLastColumn="0" w:lastRowFirstColumn="0" w:lastRowLastColumn="0"/>
-              <w:rPr>
-                <w:sz w:val="16"/>
-                <w:szCs w:val="16"/>
-              </w:rPr>
-            </w:pPr>
-            <w:r>
-              <w:rPr>
-                <w:sz w:val="16"/>
-                <w:szCs w:val="16"/>
+                <w:highlight w:val="cyan"/>
+              </w:rPr>
+            </w:pPr>
+            <w:r>
+              <w:rPr>
+                <w:sz w:val="16"/>
+                <w:szCs w:val="16"/>
+                <w:highlight w:val="cyan"/>
+              </w:rPr>
+              <w:t xml:space="preserve">[7, 1, 1, 1, 1, </w:t>
+            </w:r>
+            <w:r>
+              <w:rPr>
+                <w:sz w:val="16"/>
+                <w:szCs w:val="16"/>
+                <w:highlight w:val="cyan"/>
+              </w:rPr>
+              <w:t>1</w:t>
+            </w:r>
+            <w:r>
+              <w:rPr>
+                <w:sz w:val="16"/>
+                <w:szCs w:val="16"/>
+                <w:highlight w:val="cyan"/>
+              </w:rPr>
+              <w:t>, 1, 1],</w:t>
+            </w:r>
+          </w:p>
+          <w:p>
+            <w:pPr>
+              <w:cnfStyle w:val="000000100000" w:firstRow="0" w:lastRow="0" w:firstColumn="0" w:lastColumn="0" w:oddVBand="0" w:evenVBand="0" w:oddHBand="1" w:evenHBand="0" w:firstRowFirstColumn="0" w:firstRowLastColumn="0" w:lastRowFirstColumn="0" w:lastRowLastColumn="0"/>
+              <w:rPr>
+                <w:sz w:val="16"/>
+                <w:szCs w:val="16"/>
+                <w:highlight w:val="cyan"/>
+              </w:rPr>
+            </w:pPr>
+            <w:r>
+              <w:rPr>
+                <w:sz w:val="16"/>
+                <w:szCs w:val="16"/>
+                <w:highlight w:val="cyan"/>
               </w:rPr>
               <w:t>[7, 1, 1, 1, 1, 1, 1, 1],</w:t>
             </w:r>
@@ -7319,12 +7782,14 @@
               <w:rPr>
                 <w:sz w:val="16"/>
                 <w:szCs w:val="16"/>
-              </w:rPr>
-            </w:pPr>
-            <w:r>
-              <w:rPr>
-                <w:sz w:val="16"/>
-                <w:szCs w:val="16"/>
+                <w:highlight w:val="cyan"/>
+              </w:rPr>
+            </w:pPr>
+            <w:r>
+              <w:rPr>
+                <w:sz w:val="16"/>
+                <w:szCs w:val="16"/>
+                <w:highlight w:val="cyan"/>
               </w:rPr>
               <w:t>[7, 1, 1, 1, 1, 1, 1, 1],</w:t>
             </w:r>
@@ -7335,12 +7800,14 @@
               <w:rPr>
                 <w:sz w:val="16"/>
                 <w:szCs w:val="16"/>
-              </w:rPr>
-            </w:pPr>
-            <w:r>
-              <w:rPr>
-                <w:sz w:val="16"/>
-                <w:szCs w:val="16"/>
+                <w:highlight w:val="cyan"/>
+              </w:rPr>
+            </w:pPr>
+            <w:r>
+              <w:rPr>
+                <w:sz w:val="16"/>
+                <w:szCs w:val="16"/>
+                <w:highlight w:val="cyan"/>
               </w:rPr>
               <w:t>[7, 1, 1, 1, 1, 1, 1, 1],</w:t>
             </w:r>
@@ -7351,12 +7818,14 @@
               <w:rPr>
                 <w:sz w:val="16"/>
                 <w:szCs w:val="16"/>
-              </w:rPr>
-            </w:pPr>
-            <w:r>
-              <w:rPr>
-                <w:sz w:val="16"/>
-                <w:szCs w:val="16"/>
+                <w:highlight w:val="cyan"/>
+              </w:rPr>
+            </w:pPr>
+            <w:r>
+              <w:rPr>
+                <w:sz w:val="16"/>
+                <w:szCs w:val="16"/>
+                <w:highlight w:val="cyan"/>
               </w:rPr>
               <w:t>[7, 1, 1, 1, 1, 1, 1, 1],</w:t>
             </w:r>
@@ -7367,12 +7836,14 @@
               <w:rPr>
                 <w:sz w:val="16"/>
                 <w:szCs w:val="16"/>
-              </w:rPr>
-            </w:pPr>
-            <w:r>
-              <w:rPr>
-                <w:sz w:val="16"/>
-                <w:szCs w:val="16"/>
+                <w:highlight w:val="cyan"/>
+              </w:rPr>
+            </w:pPr>
+            <w:r>
+              <w:rPr>
+                <w:sz w:val="16"/>
+                <w:szCs w:val="16"/>
+                <w:highlight w:val="cyan"/>
               </w:rPr>
               <w:t>[7, 1, 1, 1, 1, 1, 1, 1],</w:t>
             </w:r>
@@ -7383,12 +7854,14 @@
               <w:rPr>
                 <w:sz w:val="16"/>
                 <w:szCs w:val="16"/>
-              </w:rPr>
-            </w:pPr>
-            <w:r>
-              <w:rPr>
-                <w:sz w:val="16"/>
-                <w:szCs w:val="16"/>
+                <w:highlight w:val="cyan"/>
+              </w:rPr>
+            </w:pPr>
+            <w:r>
+              <w:rPr>
+                <w:sz w:val="16"/>
+                <w:szCs w:val="16"/>
+                <w:highlight w:val="cyan"/>
               </w:rPr>
               <w:t>[9, 10, 10, 10, 10, 10, 10, 10]</w:t>
             </w:r>
@@ -7405,6 +7878,7 @@
               <w:rPr>
                 <w:sz w:val="16"/>
                 <w:szCs w:val="16"/>
+                <w:highlight w:val="cyan"/>
               </w:rPr>
               <w:t>]</w:t>
             </w:r>
@@ -7585,12 +8059,14 @@
               <w:rPr>
                 <w:sz w:val="16"/>
                 <w:szCs w:val="16"/>
-              </w:rPr>
-            </w:pPr>
-            <w:r>
-              <w:rPr>
-                <w:sz w:val="16"/>
-                <w:szCs w:val="16"/>
+                <w:highlight w:val="cyan"/>
+              </w:rPr>
+            </w:pPr>
+            <w:r>
+              <w:rPr>
+                <w:sz w:val="16"/>
+                <w:szCs w:val="16"/>
+                <w:highlight w:val="cyan"/>
               </w:rPr>
               <w:t>[</w:t>
             </w:r>
@@ -7601,28 +8077,50 @@
               <w:rPr>
                 <w:sz w:val="16"/>
                 <w:szCs w:val="16"/>
-              </w:rPr>
-            </w:pPr>
-            <w:r>
-              <w:rPr>
-                <w:sz w:val="16"/>
-                <w:szCs w:val="16"/>
-              </w:rPr>
-              <w:t>[5, 5, 5, 6, 4, 5, 5, 5],</w:t>
-            </w:r>
-          </w:p>
-          <w:p>
-            <w:pPr>
-              <w:cnfStyle w:val="000000100000" w:firstRow="0" w:lastRow="0" w:firstColumn="0" w:lastColumn="0" w:oddVBand="0" w:evenVBand="0" w:oddHBand="1" w:evenHBand="0" w:firstRowFirstColumn="0" w:firstRowLastColumn="0" w:lastRowFirstColumn="0" w:lastRowLastColumn="0"/>
-              <w:rPr>
-                <w:sz w:val="16"/>
-                <w:szCs w:val="16"/>
-              </w:rPr>
-            </w:pPr>
-            <w:r>
-              <w:rPr>
-                <w:sz w:val="16"/>
-                <w:szCs w:val="16"/>
+                <w:highlight w:val="cyan"/>
+              </w:rPr>
+            </w:pPr>
+            <w:r>
+              <w:rPr>
+                <w:sz w:val="16"/>
+                <w:szCs w:val="16"/>
+                <w:highlight w:val="cyan"/>
+              </w:rPr>
+              <w:t>[5, 5, 5, 6, 27, 5, 21, 5],</w:t>
+            </w:r>
+          </w:p>
+          <w:p>
+            <w:pPr>
+              <w:cnfStyle w:val="000000100000" w:firstRow="0" w:lastRow="0" w:firstColumn="0" w:lastColumn="0" w:oddVBand="0" w:evenVBand="0" w:oddHBand="1" w:evenHBand="0" w:firstRowFirstColumn="0" w:firstRowLastColumn="0" w:lastRowFirstColumn="0" w:lastRowLastColumn="0"/>
+              <w:rPr>
+                <w:sz w:val="16"/>
+                <w:szCs w:val="16"/>
+                <w:highlight w:val="cyan"/>
+              </w:rPr>
+            </w:pPr>
+            <w:r>
+              <w:rPr>
+                <w:sz w:val="16"/>
+                <w:szCs w:val="16"/>
+                <w:highlight w:val="cyan"/>
+              </w:rPr>
+              <w:t>[1, 1, 1, 19, 7, 16, 1, 1],</w:t>
+            </w:r>
+          </w:p>
+          <w:p>
+            <w:pPr>
+              <w:cnfStyle w:val="000000100000" w:firstRow="0" w:lastRow="0" w:firstColumn="0" w:lastColumn="0" w:oddVBand="0" w:evenVBand="0" w:oddHBand="1" w:evenHBand="0" w:firstRowFirstColumn="0" w:firstRowLastColumn="0" w:lastRowFirstColumn="0" w:lastRowLastColumn="0"/>
+              <w:rPr>
+                <w:sz w:val="16"/>
+                <w:szCs w:val="16"/>
+                <w:highlight w:val="cyan"/>
+              </w:rPr>
+            </w:pPr>
+            <w:r>
+              <w:rPr>
+                <w:sz w:val="16"/>
+                <w:szCs w:val="16"/>
+                <w:highlight w:val="cyan"/>
               </w:rPr>
               <w:t>[1, 1, 1, 8, 7, 1, 1, 1],</w:t>
             </w:r>
@@ -7633,12 +8131,68 @@
               <w:rPr>
                 <w:sz w:val="16"/>
                 <w:szCs w:val="16"/>
-              </w:rPr>
-            </w:pPr>
-            <w:r>
-              <w:rPr>
-                <w:sz w:val="16"/>
-                <w:szCs w:val="16"/>
+                <w:highlight w:val="cyan"/>
+              </w:rPr>
+            </w:pPr>
+            <w:r>
+              <w:rPr>
+                <w:sz w:val="16"/>
+                <w:szCs w:val="16"/>
+                <w:highlight w:val="cyan"/>
+              </w:rPr>
+              <w:t>[1, 1, 1, 14, 15, 1, 1, 1],</w:t>
+            </w:r>
+          </w:p>
+          <w:p>
+            <w:pPr>
+              <w:cnfStyle w:val="000000100000" w:firstRow="0" w:lastRow="0" w:firstColumn="0" w:lastColumn="0" w:oddVBand="0" w:evenVBand="0" w:oddHBand="1" w:evenHBand="0" w:firstRowFirstColumn="0" w:firstRowLastColumn="0" w:lastRowFirstColumn="0" w:lastRowLastColumn="0"/>
+              <w:rPr>
+                <w:sz w:val="16"/>
+                <w:szCs w:val="16"/>
+                <w:highlight w:val="cyan"/>
+              </w:rPr>
+            </w:pPr>
+            <w:r>
+              <w:rPr>
+                <w:sz w:val="16"/>
+                <w:szCs w:val="16"/>
+                <w:highlight w:val="cyan"/>
+              </w:rPr>
+              <w:t>[1, 1, 1, 1, 1, 1, 1, 1],</w:t>
+            </w:r>
+          </w:p>
+          <w:p>
+            <w:pPr>
+              <w:cnfStyle w:val="000000100000" w:firstRow="0" w:lastRow="0" w:firstColumn="0" w:lastColumn="0" w:oddVBand="0" w:evenVBand="0" w:oddHBand="1" w:evenHBand="0" w:firstRowFirstColumn="0" w:firstRowLastColumn="0" w:lastRowFirstColumn="0" w:lastRowLastColumn="0"/>
+              <w:rPr>
+                <w:sz w:val="16"/>
+                <w:szCs w:val="16"/>
+                <w:highlight w:val="cyan"/>
+              </w:rPr>
+            </w:pPr>
+            <w:r>
+              <w:rPr>
+                <w:sz w:val="16"/>
+                <w:szCs w:val="16"/>
+                <w:highlight w:val="cyan"/>
+              </w:rPr>
+              <w:t>[1, 1, 1, 13, 12, 1, 1, 1],</w:t>
+            </w:r>
+          </w:p>
+          <w:p>
+            <w:pPr>
+              <w:cnfStyle w:val="000000100000" w:firstRow="0" w:lastRow="0" w:firstColumn="0" w:lastColumn="0" w:oddVBand="0" w:evenVBand="0" w:oddHBand="1" w:evenHBand="0" w:firstRowFirstColumn="0" w:firstRowLastColumn="0" w:lastRowFirstColumn="0" w:lastRowLastColumn="0"/>
+              <w:rPr>
+                <w:sz w:val="16"/>
+                <w:szCs w:val="16"/>
+                <w:highlight w:val="cyan"/>
+              </w:rPr>
+            </w:pPr>
+            <w:r>
+              <w:rPr>
+                <w:sz w:val="16"/>
+                <w:szCs w:val="16"/>
+                <w:highlight w:val="cyan"/>
               </w:rPr>
               <w:t>[1, 1, 1, 8, 7, 1, 1, 1],</w:t>
             </w:r>
@@ -7649,92 +8203,31 @@
               <w:rPr>
                 <w:sz w:val="16"/>
                 <w:szCs w:val="16"/>
-              </w:rPr>
-            </w:pPr>
-            <w:r>
-              <w:rPr>
-                <w:sz w:val="16"/>
-                <w:szCs w:val="16"/>
-              </w:rPr>
-              <w:t>[1, 1, 1, 14, 15, 1, 1, 1],</w:t>
-            </w:r>
-          </w:p>
-          <w:p>
-            <w:pPr>
-              <w:cnfStyle w:val="000000100000" w:firstRow="0" w:lastRow="0" w:firstColumn="0" w:lastColumn="0" w:oddVBand="0" w:evenVBand="0" w:oddHBand="1" w:evenHBand="0" w:firstRowFirstColumn="0" w:firstRowLastColumn="0" w:lastRowFirstColumn="0" w:lastRowLastColumn="0"/>
-              <w:rPr>
-                <w:sz w:val="16"/>
-                <w:szCs w:val="16"/>
-              </w:rPr>
-            </w:pPr>
-            <w:r>
-              <w:rPr>
-                <w:sz w:val="16"/>
-                <w:szCs w:val="16"/>
-              </w:rPr>
-              <w:t>[1, 1, 1, 1, 1, 1, 1, 1],</w:t>
-            </w:r>
-          </w:p>
-          <w:p>
-            <w:pPr>
-              <w:cnfStyle w:val="000000100000" w:firstRow="0" w:lastRow="0" w:firstColumn="0" w:lastColumn="0" w:oddVBand="0" w:evenVBand="0" w:oddHBand="1" w:evenHBand="0" w:firstRowFirstColumn="0" w:firstRowLastColumn="0" w:lastRowFirstColumn="0" w:lastRowLastColumn="0"/>
-              <w:rPr>
-                <w:sz w:val="16"/>
-                <w:szCs w:val="16"/>
-              </w:rPr>
-            </w:pPr>
-            <w:r>
-              <w:rPr>
-                <w:sz w:val="16"/>
-                <w:szCs w:val="16"/>
-              </w:rPr>
-              <w:t>[1, 1, 1, 13, 12, 1, 1, 1],</w:t>
-            </w:r>
-          </w:p>
-          <w:p>
-            <w:pPr>
-              <w:cnfStyle w:val="000000100000" w:firstRow="0" w:lastRow="0" w:firstColumn="0" w:lastColumn="0" w:oddVBand="0" w:evenVBand="0" w:oddHBand="1" w:evenHBand="0" w:firstRowFirstColumn="0" w:firstRowLastColumn="0" w:lastRowFirstColumn="0" w:lastRowLastColumn="0"/>
-              <w:rPr>
-                <w:sz w:val="16"/>
-                <w:szCs w:val="16"/>
-              </w:rPr>
-            </w:pPr>
-            <w:r>
-              <w:rPr>
-                <w:sz w:val="16"/>
-                <w:szCs w:val="16"/>
-              </w:rPr>
-              <w:t>[1, 1, 1, 8, 7, 1, 1, 1],</w:t>
-            </w:r>
-          </w:p>
-          <w:p>
-            <w:pPr>
-              <w:cnfStyle w:val="000000100000" w:firstRow="0" w:lastRow="0" w:firstColumn="0" w:lastColumn="0" w:oddVBand="0" w:evenVBand="0" w:oddHBand="1" w:evenHBand="0" w:firstRowFirstColumn="0" w:firstRowLastColumn="0" w:lastRowFirstColumn="0" w:lastRowLastColumn="0"/>
-              <w:rPr>
-                <w:sz w:val="16"/>
-                <w:szCs w:val="16"/>
-              </w:rPr>
-            </w:pPr>
-            <w:r>
-              <w:rPr>
-                <w:sz w:val="16"/>
-                <w:szCs w:val="16"/>
-              </w:rPr>
-              <w:t>[10, 10, 10, 11, 9, 10, 10, 10]</w:t>
-            </w:r>
-          </w:p>
-          <w:p>
-            <w:pPr>
-              <w:cnfStyle w:val="000000100000" w:firstRow="0" w:lastRow="0" w:firstColumn="0" w:lastColumn="0" w:oddVBand="0" w:evenVBand="0" w:oddHBand="1" w:evenHBand="0" w:firstRowFirstColumn="0" w:firstRowLastColumn="0" w:lastRowFirstColumn="0" w:lastRowLastColumn="0"/>
-              <w:rPr>
-                <w:sz w:val="16"/>
-                <w:szCs w:val="16"/>
-              </w:rPr>
-            </w:pPr>
-            <w:r>
-              <w:rPr>
-                <w:sz w:val="16"/>
-                <w:szCs w:val="16"/>
+                <w:highlight w:val="cyan"/>
+              </w:rPr>
+            </w:pPr>
+            <w:r>
+              <w:rPr>
+                <w:sz w:val="16"/>
+                <w:szCs w:val="16"/>
+                <w:highlight w:val="cyan"/>
+              </w:rPr>
+              <w:t>[10, 10, 10, 11, 26, 10, 10, 10]</w:t>
+            </w:r>
+          </w:p>
+          <w:p>
+            <w:pPr>
+              <w:cnfStyle w:val="000000100000" w:firstRow="0" w:lastRow="0" w:firstColumn="0" w:lastColumn="0" w:oddVBand="0" w:evenVBand="0" w:oddHBand="1" w:evenHBand="0" w:firstRowFirstColumn="0" w:firstRowLastColumn="0" w:lastRowFirstColumn="0" w:lastRowLastColumn="0"/>
+              <w:rPr>
+                <w:sz w:val="16"/>
+                <w:szCs w:val="16"/>
+              </w:rPr>
+            </w:pPr>
+            <w:r>
+              <w:rPr>
+                <w:sz w:val="16"/>
+                <w:szCs w:val="16"/>
+                <w:highlight w:val="cyan"/>
               </w:rPr>
               <w:t>]</w:t>
             </w:r>
@@ -8245,12 +8738,14 @@
               <w:rPr>
                 <w:sz w:val="16"/>
                 <w:szCs w:val="16"/>
-              </w:rPr>
-            </w:pPr>
-            <w:r>
-              <w:rPr>
-                <w:sz w:val="16"/>
-                <w:szCs w:val="16"/>
+                <w:highlight w:val="cyan"/>
+              </w:rPr>
+            </w:pPr>
+            <w:r>
+              <w:rPr>
+                <w:sz w:val="16"/>
+                <w:szCs w:val="16"/>
+                <w:highlight w:val="cyan"/>
               </w:rPr>
               <w:t>[</w:t>
             </w:r>
@@ -8261,12 +8756,14 @@
               <w:rPr>
                 <w:sz w:val="16"/>
                 <w:szCs w:val="16"/>
-              </w:rPr>
-            </w:pPr>
-            <w:r>
-              <w:rPr>
-                <w:sz w:val="16"/>
-                <w:szCs w:val="16"/>
+                <w:highlight w:val="cyan"/>
+              </w:rPr>
+            </w:pPr>
+            <w:r>
+              <w:rPr>
+                <w:sz w:val="16"/>
+                <w:szCs w:val="16"/>
+                <w:highlight w:val="cyan"/>
               </w:rPr>
               <w:t>[7, 1, 1, 1, 1, 1, 1, 8],</w:t>
             </w:r>
@@ -8277,12 +8774,32 @@
               <w:rPr>
                 <w:sz w:val="16"/>
                 <w:szCs w:val="16"/>
-              </w:rPr>
-            </w:pPr>
-            <w:r>
-              <w:rPr>
-                <w:sz w:val="16"/>
-                <w:szCs w:val="16"/>
+                <w:highlight w:val="cyan"/>
+              </w:rPr>
+            </w:pPr>
+            <w:r>
+              <w:rPr>
+                <w:sz w:val="16"/>
+                <w:szCs w:val="16"/>
+                <w:highlight w:val="cyan"/>
+              </w:rPr>
+              <w:t>[25, 1, 1, 1, 1, 1, 1, 24],</w:t>
+            </w:r>
+          </w:p>
+          <w:p>
+            <w:pPr>
+              <w:cnfStyle w:val="000000100000" w:firstRow="0" w:lastRow="0" w:firstColumn="0" w:lastColumn="0" w:oddVBand="0" w:evenVBand="0" w:oddHBand="1" w:evenHBand="0" w:firstRowFirstColumn="0" w:firstRowLastColumn="0" w:lastRowFirstColumn="0" w:lastRowLastColumn="0"/>
+              <w:rPr>
+                <w:sz w:val="16"/>
+                <w:szCs w:val="16"/>
+                <w:highlight w:val="cyan"/>
+              </w:rPr>
+            </w:pPr>
+            <w:r>
+              <w:rPr>
+                <w:sz w:val="16"/>
+                <w:szCs w:val="16"/>
+                <w:highlight w:val="cyan"/>
               </w:rPr>
               <w:t>[7, 1, 1, 1, 1, 1, 1, 8],</w:t>
             </w:r>
@@ -8293,44 +8810,32 @@
               <w:rPr>
                 <w:sz w:val="16"/>
                 <w:szCs w:val="16"/>
-              </w:rPr>
-            </w:pPr>
-            <w:r>
-              <w:rPr>
-                <w:sz w:val="16"/>
-                <w:szCs w:val="16"/>
-              </w:rPr>
-              <w:t>[7, 1, 1, 1, 1, 1, 1, 8],</w:t>
-            </w:r>
-          </w:p>
-          <w:p>
-            <w:pPr>
-              <w:cnfStyle w:val="000000100000" w:firstRow="0" w:lastRow="0" w:firstColumn="0" w:lastColumn="0" w:oddVBand="0" w:evenVBand="0" w:oddHBand="1" w:evenHBand="0" w:firstRowFirstColumn="0" w:firstRowLastColumn="0" w:lastRowFirstColumn="0" w:lastRowLastColumn="0"/>
-              <w:rPr>
-                <w:sz w:val="16"/>
-                <w:szCs w:val="16"/>
-              </w:rPr>
-            </w:pPr>
-            <w:r>
-              <w:rPr>
-                <w:sz w:val="16"/>
-                <w:szCs w:val="16"/>
-              </w:rPr>
-              <w:t>[7, 1, 1, 1, 1, 1, 1, 8],</w:t>
-            </w:r>
-          </w:p>
-          <w:p>
-            <w:pPr>
-              <w:cnfStyle w:val="000000100000" w:firstRow="0" w:lastRow="0" w:firstColumn="0" w:lastColumn="0" w:oddVBand="0" w:evenVBand="0" w:oddHBand="1" w:evenHBand="0" w:firstRowFirstColumn="0" w:firstRowLastColumn="0" w:lastRowFirstColumn="0" w:lastRowLastColumn="0"/>
-              <w:rPr>
-                <w:sz w:val="16"/>
-                <w:szCs w:val="16"/>
-              </w:rPr>
-            </w:pPr>
-            <w:r>
-              <w:rPr>
-                <w:sz w:val="16"/>
-                <w:szCs w:val="16"/>
+                <w:highlight w:val="cyan"/>
+              </w:rPr>
+            </w:pPr>
+            <w:r>
+              <w:rPr>
+                <w:sz w:val="16"/>
+                <w:szCs w:val="16"/>
+                <w:highlight w:val="cyan"/>
+              </w:rPr>
+              <w:t>[25, 1, 1, 1, 1, 1, 1, 24],</w:t>
+            </w:r>
+          </w:p>
+          <w:p>
+            <w:pPr>
+              <w:cnfStyle w:val="000000100000" w:firstRow="0" w:lastRow="0" w:firstColumn="0" w:lastColumn="0" w:oddVBand="0" w:evenVBand="0" w:oddHBand="1" w:evenHBand="0" w:firstRowFirstColumn="0" w:firstRowLastColumn="0" w:lastRowFirstColumn="0" w:lastRowLastColumn="0"/>
+              <w:rPr>
+                <w:sz w:val="16"/>
+                <w:szCs w:val="16"/>
+                <w:highlight w:val="cyan"/>
+              </w:rPr>
+            </w:pPr>
+            <w:r>
+              <w:rPr>
+                <w:sz w:val="16"/>
+                <w:szCs w:val="16"/>
+                <w:highlight w:val="cyan"/>
               </w:rPr>
               <w:t>[15, 1, 1, 1, 1, 1, 1, 8],</w:t>
             </w:r>
@@ -8341,28 +8846,32 @@
               <w:rPr>
                 <w:sz w:val="16"/>
                 <w:szCs w:val="16"/>
-              </w:rPr>
-            </w:pPr>
-            <w:r>
-              <w:rPr>
-                <w:sz w:val="16"/>
-                <w:szCs w:val="16"/>
-              </w:rPr>
-              <w:t>[1, 1, 1, 1, 1, 1, 1, 8],</w:t>
-            </w:r>
-          </w:p>
-          <w:p>
-            <w:pPr>
-              <w:cnfStyle w:val="000000100000" w:firstRow="0" w:lastRow="0" w:firstColumn="0" w:lastColumn="0" w:oddVBand="0" w:evenVBand="0" w:oddHBand="1" w:evenHBand="0" w:firstRowFirstColumn="0" w:firstRowLastColumn="0" w:lastRowFirstColumn="0" w:lastRowLastColumn="0"/>
-              <w:rPr>
-                <w:sz w:val="16"/>
-                <w:szCs w:val="16"/>
-              </w:rPr>
-            </w:pPr>
-            <w:r>
-              <w:rPr>
-                <w:sz w:val="16"/>
-                <w:szCs w:val="16"/>
+                <w:highlight w:val="cyan"/>
+              </w:rPr>
+            </w:pPr>
+            <w:r>
+              <w:rPr>
+                <w:sz w:val="16"/>
+                <w:szCs w:val="16"/>
+                <w:highlight w:val="cyan"/>
+              </w:rPr>
+              <w:t>[1, 1, 1, 1, 1, 1, 1, 24],</w:t>
+            </w:r>
+          </w:p>
+          <w:p>
+            <w:pPr>
+              <w:cnfStyle w:val="000000100000" w:firstRow="0" w:lastRow="0" w:firstColumn="0" w:lastColumn="0" w:oddVBand="0" w:evenVBand="0" w:oddHBand="1" w:evenHBand="0" w:firstRowFirstColumn="0" w:firstRowLastColumn="0" w:lastRowFirstColumn="0" w:lastRowLastColumn="0"/>
+              <w:rPr>
+                <w:sz w:val="16"/>
+                <w:szCs w:val="16"/>
+                <w:highlight w:val="cyan"/>
+              </w:rPr>
+            </w:pPr>
+            <w:r>
+              <w:rPr>
+                <w:sz w:val="16"/>
+                <w:szCs w:val="16"/>
+                <w:highlight w:val="cyan"/>
               </w:rPr>
               <w:t>[12, 1, 1, 1, 1, 1, 16, 8],</w:t>
             </w:r>
@@ -8373,28 +8882,31 @@
               <w:rPr>
                 <w:sz w:val="16"/>
                 <w:szCs w:val="16"/>
-              </w:rPr>
-            </w:pPr>
-            <w:r>
-              <w:rPr>
-                <w:sz w:val="16"/>
-                <w:szCs w:val="16"/>
-              </w:rPr>
-              <w:t>[9, 10, 10, 10, 10, 10, 10, 11]</w:t>
-            </w:r>
-          </w:p>
-          <w:p>
-            <w:pPr>
-              <w:cnfStyle w:val="000000100000" w:firstRow="0" w:lastRow="0" w:firstColumn="0" w:lastColumn="0" w:oddVBand="0" w:evenVBand="0" w:oddHBand="1" w:evenHBand="0" w:firstRowFirstColumn="0" w:firstRowLastColumn="0" w:lastRowFirstColumn="0" w:lastRowLastColumn="0"/>
-              <w:rPr>
-                <w:sz w:val="16"/>
-                <w:szCs w:val="16"/>
-              </w:rPr>
-            </w:pPr>
-            <w:r>
-              <w:rPr>
-                <w:sz w:val="16"/>
-                <w:szCs w:val="16"/>
+                <w:highlight w:val="cyan"/>
+              </w:rPr>
+            </w:pPr>
+            <w:r>
+              <w:rPr>
+                <w:sz w:val="16"/>
+                <w:szCs w:val="16"/>
+                <w:highlight w:val="cyan"/>
+              </w:rPr>
+              <w:t>[26, 10, 10, 10, 10, 10, 10, 11]</w:t>
+            </w:r>
+          </w:p>
+          <w:p>
+            <w:pPr>
+              <w:cnfStyle w:val="000000100000" w:firstRow="0" w:lastRow="0" w:firstColumn="0" w:lastColumn="0" w:oddVBand="0" w:evenVBand="0" w:oddHBand="1" w:evenHBand="0" w:firstRowFirstColumn="0" w:firstRowLastColumn="0" w:lastRowFirstColumn="0" w:lastRowLastColumn="0"/>
+              <w:rPr>
+                <w:sz w:val="16"/>
+                <w:szCs w:val="16"/>
+              </w:rPr>
+            </w:pPr>
+            <w:r>
+              <w:rPr>
+                <w:sz w:val="16"/>
+                <w:szCs w:val="16"/>
+                <w:highlight w:val="cyan"/>
               </w:rPr>
               <w:t>]</w:t>
             </w:r>
@@ -8410,8 +8922,227 @@
         </w:rPr>
       </w:pPr>
     </w:p>
+    <w:p>
+      <w:pPr>
+        <w:rPr>
+          <w:sz w:val="16"/>
+          <w:szCs w:val="16"/>
+        </w:rPr>
+      </w:pPr>
+    </w:p>
+    <w:p>
+      <w:pPr>
+        <w:rPr>
+          <w:sz w:val="16"/>
+          <w:szCs w:val="16"/>
+        </w:rPr>
+      </w:pPr>
+    </w:p>
+    <w:p>
+      <w:pPr>
+        <w:rPr>
+          <w:sz w:val="16"/>
+          <w:szCs w:val="16"/>
+        </w:rPr>
+      </w:pPr>
+    </w:p>
+    <w:p>
+      <w:pPr>
+        <w:rPr>
+          <w:sz w:val="16"/>
+          <w:szCs w:val="16"/>
+        </w:rPr>
+      </w:pPr>
+      <w:r>
+        <w:rPr>
+          <w:sz w:val="16"/>
+          <w:szCs w:val="16"/>
+        </w:rPr>
+        <w:t>Happy new year</w:t>
+      </w:r>
+    </w:p>
+    <w:p>
+      <w:pPr>
+        <w:rPr>
+          <w:sz w:val="16"/>
+          <w:szCs w:val="16"/>
+        </w:rPr>
+      </w:pPr>
+    </w:p>
+    <w:p>
+      <w:pPr>
+        <w:rPr>
+          <w:sz w:val="16"/>
+          <w:szCs w:val="16"/>
+        </w:rPr>
+      </w:pPr>
+      <w:r>
+        <w:rPr>
+          <w:sz w:val="16"/>
+          <w:szCs w:val="16"/>
+        </w:rPr>
+        <w:t>[</w:t>
+      </w:r>
+    </w:p>
+    <w:p>
+      <w:pPr>
+        <w:rPr>
+          <w:sz w:val="16"/>
+          <w:szCs w:val="16"/>
+        </w:rPr>
+      </w:pPr>
+      <w:r>
+        <w:rPr>
+          <w:sz w:val="16"/>
+          <w:szCs w:val="16"/>
+        </w:rPr>
+        <w:t>[4, 5, 5, 5, 5, 6, 0, 0],</w:t>
+      </w:r>
+    </w:p>
+    <w:p>
+      <w:pPr>
+        <w:rPr>
+          <w:sz w:val="16"/>
+          <w:szCs w:val="16"/>
+        </w:rPr>
+      </w:pPr>
+      <w:r>
+        <w:rPr>
+          <w:sz w:val="16"/>
+          <w:szCs w:val="16"/>
+        </w:rPr>
+        <w:t>[7, 1, 1, 1, 1, 8, 0, 0],</w:t>
+      </w:r>
+    </w:p>
+    <w:p>
+      <w:pPr>
+        <w:rPr>
+          <w:sz w:val="16"/>
+          <w:szCs w:val="16"/>
+        </w:rPr>
+      </w:pPr>
+      <w:r>
+        <w:rPr>
+          <w:sz w:val="16"/>
+          <w:szCs w:val="16"/>
+        </w:rPr>
+        <w:t>[7, 1, 1, 1, 1, 14, 5, 6],</w:t>
+      </w:r>
+    </w:p>
+    <w:p>
+      <w:pPr>
+        <w:rPr>
+          <w:sz w:val="16"/>
+          <w:szCs w:val="16"/>
+        </w:rPr>
+      </w:pPr>
+      <w:r>
+        <w:rPr>
+          <w:sz w:val="16"/>
+          <w:szCs w:val="16"/>
+        </w:rPr>
+        <w:t>[7, 1, 1, 1, 1, 1, 1, 8],</w:t>
+      </w:r>
+    </w:p>
+    <w:p>
+      <w:pPr>
+        <w:rPr>
+          <w:sz w:val="16"/>
+          <w:szCs w:val="16"/>
+        </w:rPr>
+      </w:pPr>
+      <w:r>
+        <w:rPr>
+          <w:sz w:val="16"/>
+          <w:szCs w:val="16"/>
+        </w:rPr>
+        <w:t>[7, 1, 1, 1, 1, 1, 1, 8],</w:t>
+      </w:r>
+    </w:p>
+    <w:p>
+      <w:pPr>
+        <w:rPr>
+          <w:sz w:val="16"/>
+          <w:szCs w:val="16"/>
+        </w:rPr>
+      </w:pPr>
+      <w:r>
+        <w:rPr>
+          <w:sz w:val="16"/>
+          <w:szCs w:val="16"/>
+        </w:rPr>
+        <w:t>[9, 10, 12, 1, 1, 1, 1, 8],</w:t>
+      </w:r>
+    </w:p>
+    <w:p>
+      <w:pPr>
+        <w:rPr>
+          <w:sz w:val="16"/>
+          <w:szCs w:val="16"/>
+        </w:rPr>
+      </w:pPr>
+      <w:r>
+        <w:rPr>
+          <w:sz w:val="16"/>
+          <w:szCs w:val="16"/>
+        </w:rPr>
+        <w:t>[0, 0, 7, 1, 1, 1, 1, 8],</w:t>
+      </w:r>
+    </w:p>
+    <w:p>
+      <w:pPr>
+        <w:rPr>
+          <w:sz w:val="16"/>
+          <w:szCs w:val="16"/>
+        </w:rPr>
+      </w:pPr>
+      <w:r>
+        <w:rPr>
+          <w:sz w:val="16"/>
+          <w:szCs w:val="16"/>
+        </w:rPr>
+        <w:t>[0, 0, 9, 12, 1</w:t>
+      </w:r>
+      <w:r>
+        <w:rPr>
+          <w:sz w:val="16"/>
+          <w:szCs w:val="16"/>
+        </w:rPr>
+        <w:t>0</w:t>
+      </w:r>
+      <w:r>
+        <w:rPr>
+          <w:sz w:val="16"/>
+          <w:szCs w:val="16"/>
+        </w:rPr>
+        <w:t>, 13, 10, 11]</w:t>
+      </w:r>
+    </w:p>
+    <w:p>
+      <w:pPr>
+        <w:rPr>
+          <w:sz w:val="16"/>
+          <w:szCs w:val="16"/>
+        </w:rPr>
+      </w:pPr>
+      <w:r>
+        <w:rPr>
+          <w:sz w:val="16"/>
+          <w:szCs w:val="16"/>
+        </w:rPr>
+        <w:t>]</w:t>
+      </w:r>
+    </w:p>
+    <w:p>
+      <w:pPr>
+        <w:rPr>
+          <w:sz w:val="16"/>
+          <w:szCs w:val="16"/>
+        </w:rPr>
+      </w:pPr>
+    </w:p>
     <w:sectPr>
-      <w:pgSz w:w="15840" w:h="12240" w:orient="landscape"/>
+      <w:pgSz w:w="16838" w:h="11906" w:orient="landscape" w:code="9"/>
       <w:pgMar w:top="720" w:right="720" w:bottom="720" w:left="720" w:header="720" w:footer="720" w:gutter="0"/>
       <w:cols w:space="720"/>
       <w:docGrid w:linePitch="360"/>

--- a/game map layout.docx
+++ b/game map layout.docx
@@ -4200,14 +4200,178 @@
               <w:rPr>
                 <w:sz w:val="16"/>
                 <w:szCs w:val="16"/>
-              </w:rPr>
-            </w:pPr>
-            <w:r>
-              <w:rPr>
-                <w:sz w:val="16"/>
-                <w:szCs w:val="16"/>
-              </w:rPr>
-              <w:t>N/A</w:t>
+                <w:highlight w:val="cyan"/>
+              </w:rPr>
+            </w:pPr>
+            <w:r>
+              <w:rPr>
+                <w:sz w:val="16"/>
+                <w:szCs w:val="16"/>
+                <w:highlight w:val="cyan"/>
+              </w:rPr>
+              <w:t>[</w:t>
+            </w:r>
+          </w:p>
+          <w:p>
+            <w:pPr>
+              <w:cnfStyle w:val="000000000000" w:firstRow="0" w:lastRow="0" w:firstColumn="0" w:lastColumn="0" w:oddVBand="0" w:evenVBand="0" w:oddHBand="0" w:evenHBand="0" w:firstRowFirstColumn="0" w:firstRowLastColumn="0" w:lastRowFirstColumn="0" w:lastRowLastColumn="0"/>
+              <w:rPr>
+                <w:sz w:val="16"/>
+                <w:szCs w:val="16"/>
+                <w:highlight w:val="cyan"/>
+              </w:rPr>
+            </w:pPr>
+            <w:r>
+              <w:rPr>
+                <w:sz w:val="16"/>
+                <w:szCs w:val="16"/>
+                <w:highlight w:val="cyan"/>
+              </w:rPr>
+              <w:t>[4, 21, 5, 5, 5, 6, 0, 0],</w:t>
+            </w:r>
+          </w:p>
+          <w:p>
+            <w:pPr>
+              <w:cnfStyle w:val="000000000000" w:firstRow="0" w:lastRow="0" w:firstColumn="0" w:lastColumn="0" w:oddVBand="0" w:evenVBand="0" w:oddHBand="0" w:evenHBand="0" w:firstRowFirstColumn="0" w:firstRowLastColumn="0" w:lastRowFirstColumn="0" w:lastRowLastColumn="0"/>
+              <w:rPr>
+                <w:sz w:val="16"/>
+                <w:szCs w:val="16"/>
+                <w:highlight w:val="cyan"/>
+              </w:rPr>
+            </w:pPr>
+            <w:r>
+              <w:rPr>
+                <w:sz w:val="16"/>
+                <w:szCs w:val="16"/>
+                <w:highlight w:val="cyan"/>
+              </w:rPr>
+              <w:t>[25, 18, 1, 1, 1, 8, 0, 0],</w:t>
+            </w:r>
+          </w:p>
+          <w:p>
+            <w:pPr>
+              <w:cnfStyle w:val="000000000000" w:firstRow="0" w:lastRow="0" w:firstColumn="0" w:lastColumn="0" w:oddVBand="0" w:evenVBand="0" w:oddHBand="0" w:evenHBand="0" w:firstRowFirstColumn="0" w:firstRowLastColumn="0" w:lastRowFirstColumn="0" w:lastRowLastColumn="0"/>
+              <w:rPr>
+                <w:sz w:val="16"/>
+                <w:szCs w:val="16"/>
+                <w:highlight w:val="cyan"/>
+              </w:rPr>
+            </w:pPr>
+            <w:r>
+              <w:rPr>
+                <w:sz w:val="16"/>
+                <w:szCs w:val="16"/>
+                <w:highlight w:val="cyan"/>
+              </w:rPr>
+              <w:t>[7, 1, 1, 1, 1, 14, 5, 6],</w:t>
+            </w:r>
+          </w:p>
+          <w:p>
+            <w:pPr>
+              <w:cnfStyle w:val="000000000000" w:firstRow="0" w:lastRow="0" w:firstColumn="0" w:lastColumn="0" w:oddVBand="0" w:evenVBand="0" w:oddHBand="0" w:evenHBand="0" w:firstRowFirstColumn="0" w:firstRowLastColumn="0" w:lastRowFirstColumn="0" w:lastRowLastColumn="0"/>
+              <w:rPr>
+                <w:sz w:val="16"/>
+                <w:szCs w:val="16"/>
+                <w:highlight w:val="cyan"/>
+              </w:rPr>
+            </w:pPr>
+            <w:r>
+              <w:rPr>
+                <w:sz w:val="16"/>
+                <w:szCs w:val="16"/>
+                <w:highlight w:val="cyan"/>
+              </w:rPr>
+              <w:t>[25, 1, 1, 1, 1, 1, 1, 8],</w:t>
+            </w:r>
+          </w:p>
+          <w:p>
+            <w:pPr>
+              <w:cnfStyle w:val="000000000000" w:firstRow="0" w:lastRow="0" w:firstColumn="0" w:lastColumn="0" w:oddVBand="0" w:evenVBand="0" w:oddHBand="0" w:evenHBand="0" w:firstRowFirstColumn="0" w:firstRowLastColumn="0" w:lastRowFirstColumn="0" w:lastRowLastColumn="0"/>
+              <w:rPr>
+                <w:sz w:val="16"/>
+                <w:szCs w:val="16"/>
+                <w:highlight w:val="cyan"/>
+              </w:rPr>
+            </w:pPr>
+            <w:r>
+              <w:rPr>
+                <w:sz w:val="16"/>
+                <w:szCs w:val="16"/>
+                <w:highlight w:val="cyan"/>
+              </w:rPr>
+              <w:t>[7, 1, 1, 1, 1, 1, 1, 24],</w:t>
+            </w:r>
+          </w:p>
+          <w:p>
+            <w:pPr>
+              <w:cnfStyle w:val="000000000000" w:firstRow="0" w:lastRow="0" w:firstColumn="0" w:lastColumn="0" w:oddVBand="0" w:evenVBand="0" w:oddHBand="0" w:evenHBand="0" w:firstRowFirstColumn="0" w:firstRowLastColumn="0" w:lastRowFirstColumn="0" w:lastRowLastColumn="0"/>
+              <w:rPr>
+                <w:sz w:val="16"/>
+                <w:szCs w:val="16"/>
+                <w:highlight w:val="cyan"/>
+              </w:rPr>
+            </w:pPr>
+            <w:r>
+              <w:rPr>
+                <w:sz w:val="16"/>
+                <w:szCs w:val="16"/>
+                <w:highlight w:val="cyan"/>
+              </w:rPr>
+              <w:t>[9, 10, 12, 1, 1, 1, 1, 8],</w:t>
+            </w:r>
+          </w:p>
+          <w:p>
+            <w:pPr>
+              <w:cnfStyle w:val="000000000000" w:firstRow="0" w:lastRow="0" w:firstColumn="0" w:lastColumn="0" w:oddVBand="0" w:evenVBand="0" w:oddHBand="0" w:evenHBand="0" w:firstRowFirstColumn="0" w:firstRowLastColumn="0" w:lastRowFirstColumn="0" w:lastRowLastColumn="0"/>
+              <w:rPr>
+                <w:sz w:val="16"/>
+                <w:szCs w:val="16"/>
+                <w:highlight w:val="cyan"/>
+              </w:rPr>
+            </w:pPr>
+            <w:r>
+              <w:rPr>
+                <w:sz w:val="16"/>
+                <w:szCs w:val="16"/>
+                <w:highlight w:val="cyan"/>
+              </w:rPr>
+              <w:t>[0, 0, 7, 1, 1, 1, 23, 24],</w:t>
+            </w:r>
+          </w:p>
+          <w:p>
+            <w:pPr>
+              <w:cnfStyle w:val="000000000000" w:firstRow="0" w:lastRow="0" w:firstColumn="0" w:lastColumn="0" w:oddVBand="0" w:evenVBand="0" w:oddHBand="0" w:evenHBand="0" w:firstRowFirstColumn="0" w:firstRowLastColumn="0" w:lastRowFirstColumn="0" w:lastRowLastColumn="0"/>
+              <w:rPr>
+                <w:sz w:val="16"/>
+                <w:szCs w:val="16"/>
+                <w:highlight w:val="cyan"/>
+              </w:rPr>
+            </w:pPr>
+            <w:r>
+              <w:rPr>
+                <w:sz w:val="16"/>
+                <w:szCs w:val="16"/>
+                <w:highlight w:val="cyan"/>
+              </w:rPr>
+              <w:t>[0, 0, 9, 10, 10, 10, 10, 11]</w:t>
+            </w:r>
+          </w:p>
+          <w:p>
+            <w:pPr>
+              <w:cnfStyle w:val="000000000000" w:firstRow="0" w:lastRow="0" w:firstColumn="0" w:lastColumn="0" w:oddVBand="0" w:evenVBand="0" w:oddHBand="0" w:evenHBand="0" w:firstRowFirstColumn="0" w:firstRowLastColumn="0" w:lastRowFirstColumn="0" w:lastRowLastColumn="0"/>
+              <w:rPr>
+                <w:sz w:val="16"/>
+                <w:szCs w:val="16"/>
+                <w:highlight w:val="cyan"/>
+              </w:rPr>
+            </w:pPr>
+            <w:r>
+              <w:rPr>
+                <w:sz w:val="16"/>
+                <w:szCs w:val="16"/>
+                <w:highlight w:val="cyan"/>
+              </w:rPr>
+              <w:t>]</w:t>
             </w:r>
           </w:p>
         </w:tc>
@@ -4224,8 +4388,6 @@
                 <w:highlight w:val="cyan"/>
               </w:rPr>
             </w:pPr>
-            <w:bookmarkStart w:id="0" w:name="_GoBack"/>
-            <w:bookmarkEnd w:id="0"/>
             <w:r>
               <w:rPr>
                 <w:sz w:val="16"/>
@@ -4560,6 +4722,8 @@
               </w:rPr>
               <w:t>]</w:t>
             </w:r>
+            <w:bookmarkStart w:id="0" w:name="_GoBack"/>
+            <w:bookmarkEnd w:id="0"/>
           </w:p>
         </w:tc>
         <w:tc>
